--- a/manu.docx
+++ b/manu.docx
@@ -816,7 +816,6 @@
         <w:t>1)</w:t>
       </w:r>
       <w:proofErr w:type="spellStart"/>
-      <w:proofErr w:type="gramStart"/>
       <w:r>
         <w:rPr>
           <w:rFonts w:ascii="Times New Roman" w:hAnsi="Times New Roman" w:cs="Times New Roman"/>
@@ -826,7 +825,6 @@
         <w:t>First,we</w:t>
       </w:r>
       <w:proofErr w:type="spellEnd"/>
-      <w:proofErr w:type="gramEnd"/>
       <w:r>
         <w:rPr>
           <w:rFonts w:ascii="Times New Roman" w:hAnsi="Times New Roman" w:cs="Times New Roman"/>
@@ -903,7 +901,6 @@
         <w:t xml:space="preserve">3)After entering into web </w:t>
       </w:r>
       <w:proofErr w:type="spellStart"/>
-      <w:proofErr w:type="gramStart"/>
       <w:r>
         <w:rPr>
           <w:rFonts w:ascii="Times New Roman" w:hAnsi="Times New Roman" w:cs="Times New Roman"/>
@@ -913,7 +910,6 @@
         <w:t>site,we</w:t>
       </w:r>
       <w:proofErr w:type="spellEnd"/>
-      <w:proofErr w:type="gramEnd"/>
       <w:r>
         <w:rPr>
           <w:rFonts w:ascii="Times New Roman" w:hAnsi="Times New Roman" w:cs="Times New Roman"/>
@@ -1107,25 +1103,7 @@
           <w:sz w:val="28"/>
           <w:szCs w:val="28"/>
         </w:rPr>
-        <w:t>7)By moving into local disk(c</w:t>
-      </w:r>
-      <w:proofErr w:type="gramStart"/>
-      <w:r>
-        <w:rPr>
-          <w:rFonts w:ascii="Times New Roman" w:hAnsi="Times New Roman" w:cs="Times New Roman"/>
-          <w:sz w:val="28"/>
-          <w:szCs w:val="28"/>
-        </w:rPr>
-        <w:t>),we</w:t>
-      </w:r>
-      <w:proofErr w:type="gramEnd"/>
-      <w:r>
-        <w:rPr>
-          <w:rFonts w:ascii="Times New Roman" w:hAnsi="Times New Roman" w:cs="Times New Roman"/>
-          <w:sz w:val="28"/>
-          <w:szCs w:val="28"/>
-        </w:rPr>
-        <w:t xml:space="preserve"> need to move into program </w:t>
+        <w:t xml:space="preserve">7)By moving into local disk(c),we need to move into program </w:t>
       </w:r>
       <w:proofErr w:type="spellStart"/>
       <w:r>
@@ -1312,7 +1290,6 @@
         <w:t>9)</w:t>
       </w:r>
       <w:proofErr w:type="spellStart"/>
-      <w:proofErr w:type="gramStart"/>
       <w:r>
         <w:rPr>
           <w:rFonts w:ascii="Times New Roman" w:hAnsi="Times New Roman" w:cs="Times New Roman"/>
@@ -1323,7 +1300,6 @@
         <w:t>Now,By</w:t>
       </w:r>
       <w:proofErr w:type="spellEnd"/>
-      <w:proofErr w:type="gramEnd"/>
       <w:r>
         <w:rPr>
           <w:rFonts w:ascii="Times New Roman" w:hAnsi="Times New Roman" w:cs="Times New Roman"/>
@@ -1576,7 +1552,6 @@
         <w:t>12)</w:t>
       </w:r>
       <w:proofErr w:type="spellStart"/>
-      <w:proofErr w:type="gramStart"/>
       <w:r>
         <w:rPr>
           <w:rFonts w:ascii="Times New Roman" w:hAnsi="Times New Roman" w:cs="Times New Roman"/>
@@ -1586,7 +1561,6 @@
         <w:t>Now,we</w:t>
       </w:r>
       <w:proofErr w:type="spellEnd"/>
-      <w:proofErr w:type="gramEnd"/>
       <w:r>
         <w:rPr>
           <w:rFonts w:ascii="Times New Roman" w:hAnsi="Times New Roman" w:cs="Times New Roman"/>
@@ -1630,7 +1604,6 @@
         <w:t xml:space="preserve">14)It shows variable name and variable </w:t>
       </w:r>
       <w:proofErr w:type="spellStart"/>
-      <w:proofErr w:type="gramStart"/>
       <w:r>
         <w:rPr>
           <w:rFonts w:ascii="Times New Roman" w:hAnsi="Times New Roman" w:cs="Times New Roman"/>
@@ -1640,7 +1613,6 @@
         <w:t>value.In</w:t>
       </w:r>
       <w:proofErr w:type="spellEnd"/>
-      <w:proofErr w:type="gramEnd"/>
       <w:r>
         <w:rPr>
           <w:rFonts w:ascii="Times New Roman" w:hAnsi="Times New Roman" w:cs="Times New Roman"/>
@@ -1774,23 +1746,13 @@
         </w:rPr>
         <w:t xml:space="preserve"> </w:t>
       </w:r>
-      <w:proofErr w:type="gramStart"/>
-      <w:r>
-        <w:rPr>
-          <w:rFonts w:ascii="Times New Roman" w:hAnsi="Times New Roman" w:cs="Times New Roman"/>
-          <w:sz w:val="36"/>
-          <w:szCs w:val="36"/>
-        </w:rPr>
-        <w:t>Aim :</w:t>
-      </w:r>
-      <w:proofErr w:type="gramEnd"/>
-      <w:r>
-        <w:rPr>
-          <w:rFonts w:ascii="Times New Roman" w:hAnsi="Times New Roman" w:cs="Times New Roman"/>
-          <w:sz w:val="36"/>
-          <w:szCs w:val="36"/>
-        </w:rPr>
-        <w:t xml:space="preserve"> write a java code to print the message “Hello world”</w:t>
+      <w:r>
+        <w:rPr>
+          <w:rFonts w:ascii="Times New Roman" w:hAnsi="Times New Roman" w:cs="Times New Roman"/>
+          <w:sz w:val="36"/>
+          <w:szCs w:val="36"/>
+        </w:rPr>
+        <w:t>Aim : write a java code to print the message “Hello world”</w:t>
       </w:r>
     </w:p>
     <w:p>
@@ -1807,9 +1769,9 @@
           <w:szCs w:val="36"/>
         </w:rPr>
         <w:drawing>
-          <wp:inline distT="0" distB="0" distL="0" distR="0" wp14:anchorId="7F8CD0FB" wp14:editId="254CD885">
-            <wp:extent cx="5254283" cy="3283781"/>
-            <wp:effectExtent l="0" t="0" r="3810" b="0"/>
+          <wp:inline distT="0" distB="0" distL="0" distR="0" wp14:anchorId="7F8CD0FB" wp14:editId="4429118C">
+            <wp:extent cx="5264590" cy="2914001"/>
+            <wp:effectExtent l="0" t="0" r="0" b="1270"/>
             <wp:docPr id="21632574" name="Picture 1"/>
             <wp:cNvGraphicFramePr>
               <a:graphicFrameLocks xmlns:a="http://schemas.openxmlformats.org/drawingml/2006/main" noChangeAspect="1"/>
@@ -1830,7 +1792,7 @@
                   <pic:spPr>
                     <a:xfrm>
                       <a:off x="0" y="0"/>
-                      <a:ext cx="5259544" cy="3287069"/>
+                      <a:ext cx="5478314" cy="3032299"/>
                     </a:xfrm>
                     <a:prstGeom prst="rect">
                       <a:avLst/>
@@ -1862,17 +1824,8 @@
           <w:sz w:val="28"/>
           <w:szCs w:val="28"/>
         </w:rPr>
-        <w:t xml:space="preserve">important </w:t>
-      </w:r>
-      <w:proofErr w:type="gramStart"/>
-      <w:r>
-        <w:rPr>
-          <w:sz w:val="28"/>
-          <w:szCs w:val="28"/>
-        </w:rPr>
-        <w:t>things :</w:t>
-      </w:r>
-      <w:proofErr w:type="gramEnd"/>
+        <w:t>important things :</w:t>
+      </w:r>
     </w:p>
     <w:p>
       <w:pPr>
@@ -1892,7 +1845,6 @@
           <w:sz w:val="28"/>
           <w:szCs w:val="28"/>
         </w:rPr>
-        <w:lastRenderedPageBreak/>
         <w:t>Everything you want to print should be kept inside parentheses ().</w:t>
       </w:r>
     </w:p>
@@ -1935,6 +1887,7 @@
           <w:sz w:val="28"/>
           <w:szCs w:val="28"/>
         </w:rPr>
+        <w:lastRenderedPageBreak/>
         <w:t>Each </w:t>
       </w:r>
       <w:proofErr w:type="spellStart"/>
@@ -1953,18 +1906,8 @@
           <w:sz w:val="28"/>
           <w:szCs w:val="28"/>
         </w:rPr>
-        <w:t xml:space="preserve">() statement ends with a </w:t>
-      </w:r>
-      <w:proofErr w:type="gramStart"/>
-      <w:r>
-        <w:rPr>
-          <w:rFonts w:ascii="Times New Roman" w:hAnsi="Times New Roman" w:cs="Times New Roman"/>
-          <w:sz w:val="28"/>
-          <w:szCs w:val="28"/>
-        </w:rPr>
-        <w:t>semicolon ;</w:t>
-      </w:r>
-      <w:proofErr w:type="gramEnd"/>
+        <w:t>() statement ends with a semicolon ;</w:t>
+      </w:r>
     </w:p>
     <w:p>
       <w:pPr>
@@ -2166,7 +2109,6 @@
               <w:t xml:space="preserve">      System. out. </w:t>
             </w:r>
             <w:proofErr w:type="spellStart"/>
-            <w:proofErr w:type="gramStart"/>
             <w:r>
               <w:rPr>
                 <w:rFonts w:ascii="Times New Roman" w:hAnsi="Times New Roman" w:cs="Times New Roman"/>
@@ -2182,16 +2124,7 @@
                 <w:sz w:val="28"/>
                 <w:szCs w:val="28"/>
               </w:rPr>
-              <w:t>(</w:t>
-            </w:r>
-            <w:proofErr w:type="gramEnd"/>
-            <w:r>
-              <w:rPr>
-                <w:rFonts w:ascii="Times New Roman" w:hAnsi="Times New Roman" w:cs="Times New Roman"/>
-                <w:sz w:val="28"/>
-                <w:szCs w:val="28"/>
-              </w:rPr>
-              <w:t>"Hello, world.")</w:t>
+              <w:t>("Hello, world.")</w:t>
             </w:r>
           </w:p>
           <w:p>
@@ -2328,23 +2261,13 @@
           <w:szCs w:val="36"/>
         </w:rPr>
       </w:pPr>
-      <w:proofErr w:type="gramStart"/>
-      <w:r>
-        <w:rPr>
-          <w:rFonts w:ascii="Times New Roman" w:hAnsi="Times New Roman" w:cs="Times New Roman"/>
-          <w:sz w:val="36"/>
-          <w:szCs w:val="36"/>
-        </w:rPr>
-        <w:t>Program :</w:t>
-      </w:r>
-      <w:proofErr w:type="gramEnd"/>
-      <w:r>
-        <w:rPr>
-          <w:rFonts w:ascii="Times New Roman" w:hAnsi="Times New Roman" w:cs="Times New Roman"/>
-          <w:sz w:val="36"/>
-          <w:szCs w:val="36"/>
-        </w:rPr>
-        <w:t xml:space="preserve"> 2</w:t>
+      <w:r>
+        <w:rPr>
+          <w:rFonts w:ascii="Times New Roman" w:hAnsi="Times New Roman" w:cs="Times New Roman"/>
+          <w:sz w:val="36"/>
+          <w:szCs w:val="36"/>
+        </w:rPr>
+        <w:t>Program : 2</w:t>
       </w:r>
     </w:p>
     <w:p>
@@ -2379,7 +2302,6 @@
         </w:rPr>
         <w:t xml:space="preserve"> </w:t>
       </w:r>
-      <w:proofErr w:type="gramStart"/>
       <w:r>
         <w:rPr>
           <w:rFonts w:ascii="Times New Roman" w:hAnsi="Times New Roman" w:cs="Times New Roman"/>
@@ -2402,16 +2324,7 @@
           <w:sz w:val="36"/>
           <w:szCs w:val="36"/>
         </w:rPr>
-        <w:t>,</w:t>
-      </w:r>
-      <w:proofErr w:type="gramEnd"/>
-      <w:r>
-        <w:rPr>
-          <w:rFonts w:ascii="Times New Roman" w:hAnsi="Times New Roman" w:cs="Times New Roman"/>
-          <w:sz w:val="36"/>
-          <w:szCs w:val="36"/>
-        </w:rPr>
-        <w:t xml:space="preserve"> section of student</w:t>
+        <w:t>, section of student</w:t>
       </w:r>
     </w:p>
     <w:p>
@@ -2541,7 +2454,6 @@
           <w:szCs w:val="32"/>
         </w:rPr>
       </w:pPr>
-      <w:proofErr w:type="gramStart"/>
       <w:r>
         <w:rPr>
           <w:rFonts w:ascii="Times New Roman" w:hAnsi="Times New Roman" w:cs="Times New Roman"/>
@@ -2556,103 +2468,76 @@
           <w:sz w:val="32"/>
           <w:szCs w:val="32"/>
         </w:rPr>
-        <w:t>The</w:t>
-      </w:r>
-      <w:proofErr w:type="gramEnd"/>
+        <w:t>The program defines a class name</w:t>
+      </w:r>
       <w:r>
         <w:rPr>
           <w:rFonts w:ascii="Times New Roman" w:hAnsi="Times New Roman" w:cs="Times New Roman"/>
           <w:sz w:val="32"/>
           <w:szCs w:val="32"/>
         </w:rPr>
-        <w:t xml:space="preserve"> program defines a class name</w:t>
-      </w:r>
+        <w:t xml:space="preserve">d </w:t>
+      </w:r>
+      <w:proofErr w:type="spellStart"/>
       <w:r>
         <w:rPr>
           <w:rFonts w:ascii="Times New Roman" w:hAnsi="Times New Roman" w:cs="Times New Roman"/>
           <w:sz w:val="32"/>
           <w:szCs w:val="32"/>
         </w:rPr>
-        <w:t xml:space="preserve">d </w:t>
-      </w:r>
-      <w:proofErr w:type="spellStart"/>
-      <w:r>
+        <w:t>studentdetails</w:t>
+      </w:r>
+      <w:proofErr w:type="spellEnd"/>
+    </w:p>
+    <w:p>
+      <w:pPr>
+        <w:rPr>
+          <w:rFonts w:ascii="Times New Roman" w:hAnsi="Times New Roman" w:cs="Times New Roman"/>
+          <w:sz w:val="36"/>
+          <w:szCs w:val="36"/>
+        </w:rPr>
+      </w:pPr>
+    </w:p>
+    <w:p>
+      <w:pPr>
+        <w:rPr>
+          <w:rFonts w:ascii="Times New Roman" w:hAnsi="Times New Roman" w:cs="Times New Roman"/>
+          <w:sz w:val="36"/>
+          <w:szCs w:val="36"/>
+        </w:rPr>
+      </w:pPr>
+      <w:r>
+        <w:rPr>
+          <w:rFonts w:ascii="Times New Roman" w:hAnsi="Times New Roman" w:cs="Times New Roman"/>
+          <w:sz w:val="36"/>
+          <w:szCs w:val="36"/>
+        </w:rPr>
+        <w:t xml:space="preserve">2)main method </w:t>
+      </w:r>
+    </w:p>
+    <w:p>
+      <w:pPr>
         <w:rPr>
           <w:rFonts w:ascii="Times New Roman" w:hAnsi="Times New Roman" w:cs="Times New Roman"/>
           <w:sz w:val="32"/>
           <w:szCs w:val="32"/>
         </w:rPr>
-        <w:t>studentdetails</w:t>
-      </w:r>
-      <w:proofErr w:type="spellEnd"/>
-    </w:p>
-    <w:p>
-      <w:pPr>
-        <w:rPr>
-          <w:rFonts w:ascii="Times New Roman" w:hAnsi="Times New Roman" w:cs="Times New Roman"/>
-          <w:sz w:val="36"/>
-          <w:szCs w:val="36"/>
-        </w:rPr>
-      </w:pPr>
-    </w:p>
-    <w:p>
-      <w:pPr>
-        <w:rPr>
-          <w:rFonts w:ascii="Times New Roman" w:hAnsi="Times New Roman" w:cs="Times New Roman"/>
-          <w:sz w:val="36"/>
-          <w:szCs w:val="36"/>
-        </w:rPr>
-      </w:pPr>
-      <w:r>
-        <w:rPr>
-          <w:rFonts w:ascii="Times New Roman" w:hAnsi="Times New Roman" w:cs="Times New Roman"/>
-          <w:sz w:val="36"/>
-          <w:szCs w:val="36"/>
-        </w:rPr>
-        <w:t xml:space="preserve">2)main method </w:t>
-      </w:r>
-    </w:p>
-    <w:p>
-      <w:pPr>
+      </w:pPr>
+      <w:r>
         <w:rPr>
           <w:rFonts w:ascii="Times New Roman" w:hAnsi="Times New Roman" w:cs="Times New Roman"/>
           <w:sz w:val="32"/>
           <w:szCs w:val="32"/>
         </w:rPr>
-      </w:pPr>
+        <w:t>The main method is the entry point of the program</w:t>
+      </w:r>
       <w:r>
         <w:rPr>
           <w:rFonts w:ascii="Times New Roman" w:hAnsi="Times New Roman" w:cs="Times New Roman"/>
           <w:sz w:val="32"/>
           <w:szCs w:val="32"/>
         </w:rPr>
-        <w:t>The main method is the entry point of the program</w:t>
-      </w:r>
-      <w:r>
-        <w:rPr>
-          <w:rFonts w:ascii="Times New Roman" w:hAnsi="Times New Roman" w:cs="Times New Roman"/>
-          <w:sz w:val="32"/>
-          <w:szCs w:val="32"/>
-        </w:rPr>
-        <w:t xml:space="preserve"> defined as public static void </w:t>
-      </w:r>
-      <w:proofErr w:type="gramStart"/>
-      <w:r>
-        <w:rPr>
-          <w:rFonts w:ascii="Times New Roman" w:hAnsi="Times New Roman" w:cs="Times New Roman"/>
-          <w:sz w:val="32"/>
-          <w:szCs w:val="32"/>
-        </w:rPr>
-        <w:t>main(</w:t>
-      </w:r>
-      <w:proofErr w:type="gramEnd"/>
-      <w:r>
-        <w:rPr>
-          <w:rFonts w:ascii="Times New Roman" w:hAnsi="Times New Roman" w:cs="Times New Roman"/>
-          <w:sz w:val="32"/>
-          <w:szCs w:val="32"/>
-        </w:rPr>
-        <w:t xml:space="preserve">String[] </w:t>
+        <w:t xml:space="preserve"> defined as public static void main(String[] </w:t>
       </w:r>
       <w:proofErr w:type="spellStart"/>
       <w:r>
@@ -2748,23 +2633,13 @@
           <w:szCs w:val="36"/>
         </w:rPr>
       </w:pPr>
-      <w:proofErr w:type="gramStart"/>
       <w:r>
         <w:rPr>
           <w:rFonts w:ascii="Times New Roman" w:hAnsi="Times New Roman" w:cs="Times New Roman"/>
           <w:sz w:val="32"/>
           <w:szCs w:val="32"/>
         </w:rPr>
-        <w:t>String[</w:t>
-      </w:r>
-      <w:proofErr w:type="gramEnd"/>
-      <w:r>
-        <w:rPr>
-          <w:rFonts w:ascii="Times New Roman" w:hAnsi="Times New Roman" w:cs="Times New Roman"/>
-          <w:sz w:val="32"/>
-          <w:szCs w:val="32"/>
-        </w:rPr>
-        <w:t xml:space="preserve">] </w:t>
+        <w:t xml:space="preserve">String[] </w:t>
       </w:r>
       <w:proofErr w:type="spellStart"/>
       <w:r>
@@ -3296,32 +3171,33 @@
           <w:szCs w:val="32"/>
         </w:rPr>
       </w:pPr>
-      <w:proofErr w:type="gramStart"/>
       <w:r>
         <w:rPr>
           <w:rFonts w:ascii="Times New Roman" w:hAnsi="Times New Roman" w:cs="Times New Roman"/>
           <w:sz w:val="32"/>
           <w:szCs w:val="32"/>
         </w:rPr>
-        <w:t>Aim :</w:t>
-      </w:r>
-      <w:proofErr w:type="gramEnd"/>
+        <w:t>Aim : wri</w:t>
+      </w:r>
       <w:r>
         <w:rPr>
           <w:rFonts w:ascii="Times New Roman" w:hAnsi="Times New Roman" w:cs="Times New Roman"/>
           <w:sz w:val="32"/>
           <w:szCs w:val="32"/>
         </w:rPr>
-        <w:t xml:space="preserve"> wri</w:t>
-      </w:r>
-      <w:r>
-        <w:rPr>
-          <w:rFonts w:ascii="Times New Roman" w:hAnsi="Times New Roman" w:cs="Times New Roman"/>
+        <w:t>te a java program to write simple interest where all the inputs are taken from the user</w:t>
+      </w:r>
+    </w:p>
+    <w:p>
+      <w:pPr>
+        <w:tabs>
+          <w:tab w:val="left" w:pos="1030"/>
+        </w:tabs>
+        <w:rPr>
           <w:sz w:val="32"/>
           <w:szCs w:val="32"/>
         </w:rPr>
-        <w:t>te a java program to write simple interest where all the inputs are taken from the user</w:t>
-      </w:r>
+      </w:pPr>
     </w:p>
     <w:p>
       <w:pPr>
@@ -3333,26 +3209,13 @@
           <w:szCs w:val="32"/>
         </w:rPr>
       </w:pPr>
-    </w:p>
-    <w:p>
-      <w:pPr>
-        <w:tabs>
-          <w:tab w:val="left" w:pos="1030"/>
-        </w:tabs>
+      <w:r>
         <w:rPr>
           <w:sz w:val="32"/>
           <w:szCs w:val="32"/>
         </w:rPr>
-      </w:pPr>
-      <w:proofErr w:type="gramStart"/>
-      <w:r>
-        <w:rPr>
-          <w:sz w:val="32"/>
-          <w:szCs w:val="32"/>
-        </w:rPr>
         <w:t>Code :</w:t>
       </w:r>
-      <w:proofErr w:type="gramEnd"/>
     </w:p>
     <w:p>
       <w:pPr>
@@ -3368,10 +3231,10 @@
           <w:noProof/>
         </w:rPr>
         <w:drawing>
-          <wp:inline distT="0" distB="0" distL="0" distR="0" wp14:anchorId="6D30413A" wp14:editId="27D76021">
-            <wp:extent cx="6267450" cy="4037428"/>
-            <wp:effectExtent l="0" t="0" r="0" b="1270"/>
-            <wp:docPr id="1329595395" name="Picture 2"/>
+          <wp:inline distT="0" distB="0" distL="0" distR="0" wp14:anchorId="37644EDB" wp14:editId="60AEE776">
+            <wp:extent cx="5731510" cy="2807970"/>
+            <wp:effectExtent l="0" t="0" r="2540" b="0"/>
+            <wp:docPr id="1788713620" name="Picture 1"/>
             <wp:cNvGraphicFramePr>
               <a:graphicFrameLocks xmlns:a="http://schemas.openxmlformats.org/drawingml/2006/main" noChangeAspect="1"/>
             </wp:cNvGraphicFramePr>
@@ -3379,36 +3242,23 @@
               <a:graphicData uri="http://schemas.openxmlformats.org/drawingml/2006/picture">
                 <pic:pic xmlns:pic="http://schemas.openxmlformats.org/drawingml/2006/picture">
                   <pic:nvPicPr>
-                    <pic:cNvPr id="0" name="Picture 3"/>
-                    <pic:cNvPicPr>
-                      <a:picLocks noChangeAspect="1" noChangeArrowheads="1"/>
-                    </pic:cNvPicPr>
+                    <pic:cNvPr id="1788713620" name=""/>
+                    <pic:cNvPicPr/>
                   </pic:nvPicPr>
                   <pic:blipFill>
-                    <a:blip r:embed="rId18" cstate="print">
-                      <a:extLst>
-                        <a:ext uri="{28A0092B-C50C-407E-A947-70E740481C1C}">
-                          <a14:useLocalDpi xmlns:a14="http://schemas.microsoft.com/office/drawing/2010/main" val="0"/>
-                        </a:ext>
-                      </a:extLst>
-                    </a:blip>
-                    <a:srcRect/>
+                    <a:blip r:embed="rId18"/>
                     <a:stretch>
                       <a:fillRect/>
                     </a:stretch>
                   </pic:blipFill>
-                  <pic:spPr bwMode="auto">
+                  <pic:spPr>
                     <a:xfrm>
                       <a:off x="0" y="0"/>
-                      <a:ext cx="6345517" cy="4087718"/>
+                      <a:ext cx="5731510" cy="2807970"/>
                     </a:xfrm>
                     <a:prstGeom prst="rect">
                       <a:avLst/>
                     </a:prstGeom>
-                    <a:noFill/>
-                    <a:ln>
-                      <a:noFill/>
-                    </a:ln>
                   </pic:spPr>
                 </pic:pic>
               </a:graphicData>
@@ -3522,7 +3372,6 @@
           <w:sz w:val="28"/>
           <w:szCs w:val="28"/>
         </w:rPr>
-        <w:lastRenderedPageBreak/>
         <w:t xml:space="preserve">  </w:t>
       </w:r>
       <w:r>
@@ -3607,6 +3456,7 @@
           <w:sz w:val="36"/>
           <w:szCs w:val="36"/>
         </w:rPr>
+        <w:lastRenderedPageBreak/>
         <w:t xml:space="preserve"> </w:t>
       </w:r>
       <w:r>
@@ -3898,7 +3748,6 @@
                 <w:sz w:val="36"/>
                 <w:szCs w:val="36"/>
               </w:rPr>
-              <w:lastRenderedPageBreak/>
               <w:t xml:space="preserve">           Error </w:t>
             </w:r>
           </w:p>
@@ -3958,6 +3807,7 @@
                 <w:sz w:val="36"/>
                 <w:szCs w:val="36"/>
               </w:rPr>
+              <w:lastRenderedPageBreak/>
               <w:t>1.Giving space between next</w:t>
             </w:r>
           </w:p>
@@ -4159,10 +4009,10 @@
           <w:szCs w:val="32"/>
         </w:rPr>
         <w:drawing>
-          <wp:inline distT="0" distB="0" distL="0" distR="0" wp14:anchorId="24CA9FF8" wp14:editId="571CBC62">
-            <wp:extent cx="5964702" cy="3388995"/>
-            <wp:effectExtent l="0" t="0" r="0" b="1905"/>
-            <wp:docPr id="1346595788" name="Picture 1"/>
+          <wp:inline distT="0" distB="0" distL="0" distR="0" wp14:anchorId="19D3B7D0" wp14:editId="060855E2">
+            <wp:extent cx="5731510" cy="3376930"/>
+            <wp:effectExtent l="0" t="0" r="2540" b="0"/>
+            <wp:docPr id="1101366635" name="Picture 1"/>
             <wp:cNvGraphicFramePr>
               <a:graphicFrameLocks xmlns:a="http://schemas.openxmlformats.org/drawingml/2006/main" noChangeAspect="1"/>
             </wp:cNvGraphicFramePr>
@@ -4170,7 +4020,7 @@
               <a:graphicData uri="http://schemas.openxmlformats.org/drawingml/2006/picture">
                 <pic:pic xmlns:pic="http://schemas.openxmlformats.org/drawingml/2006/picture">
                   <pic:nvPicPr>
-                    <pic:cNvPr id="1346595788" name=""/>
+                    <pic:cNvPr id="1101366635" name=""/>
                     <pic:cNvPicPr/>
                   </pic:nvPicPr>
                   <pic:blipFill>
@@ -4182,7 +4032,7 @@
                   <pic:spPr>
                     <a:xfrm>
                       <a:off x="0" y="0"/>
-                      <a:ext cx="6013184" cy="3416541"/>
+                      <a:ext cx="5731510" cy="3376930"/>
                     </a:xfrm>
                     <a:prstGeom prst="rect">
                       <a:avLst/>
@@ -4512,7 +4362,6 @@
               <w:t xml:space="preserve"> </w:t>
             </w:r>
             <w:proofErr w:type="spellStart"/>
-            <w:proofErr w:type="gramStart"/>
             <w:r>
               <w:rPr>
                 <w:sz w:val="36"/>
@@ -4547,15 +4396,7 @@
                 <w:sz w:val="36"/>
                 <w:szCs w:val="36"/>
               </w:rPr>
-              <w:t>(</w:t>
-            </w:r>
-            <w:proofErr w:type="gramEnd"/>
-            <w:r>
-              <w:rPr>
-                <w:sz w:val="36"/>
-                <w:szCs w:val="36"/>
-              </w:rPr>
-              <w:t xml:space="preserve">"Harsha </w:t>
+              <w:t xml:space="preserve">("Harsha </w:t>
             </w:r>
             <w:r>
               <w:rPr>
@@ -4741,7 +4582,6 @@
               <w:t xml:space="preserve"> </w:t>
             </w:r>
             <w:proofErr w:type="spellStart"/>
-            <w:proofErr w:type="gramStart"/>
             <w:r>
               <w:rPr>
                 <w:sz w:val="36"/>
@@ -4755,15 +4595,7 @@
                 <w:sz w:val="36"/>
                 <w:szCs w:val="36"/>
               </w:rPr>
-              <w:t>(</w:t>
-            </w:r>
-            <w:proofErr w:type="gramEnd"/>
-            <w:r>
-              <w:rPr>
-                <w:sz w:val="36"/>
-                <w:szCs w:val="36"/>
-              </w:rPr>
-              <w:t xml:space="preserve">“Harsha </w:t>
+              <w:t xml:space="preserve">(“Harsha </w:t>
             </w:r>
             <w:proofErr w:type="spellStart"/>
             <w:r>
@@ -4901,21 +4733,12 @@
         <w:t xml:space="preserve">import </w:t>
       </w:r>
       <w:proofErr w:type="spellStart"/>
-      <w:proofErr w:type="gramStart"/>
-      <w:r>
-        <w:rPr>
-          <w:sz w:val="36"/>
-          <w:szCs w:val="36"/>
-        </w:rPr>
-        <w:t>java.util</w:t>
-      </w:r>
-      <w:proofErr w:type="gramEnd"/>
-      <w:r>
-        <w:rPr>
-          <w:sz w:val="36"/>
-          <w:szCs w:val="36"/>
-        </w:rPr>
-        <w:t>.Scanner</w:t>
+      <w:r>
+        <w:rPr>
+          <w:sz w:val="36"/>
+          <w:szCs w:val="36"/>
+        </w:rPr>
+        <w:t>java.util.Scanner</w:t>
       </w:r>
       <w:proofErr w:type="spellEnd"/>
       <w:r>
@@ -4953,23 +4776,7 @@
           <w:sz w:val="36"/>
           <w:szCs w:val="36"/>
         </w:rPr>
-        <w:t xml:space="preserve">public static void </w:t>
-      </w:r>
-      <w:proofErr w:type="gramStart"/>
-      <w:r>
-        <w:rPr>
-          <w:sz w:val="36"/>
-          <w:szCs w:val="36"/>
-        </w:rPr>
-        <w:t>main(</w:t>
-      </w:r>
-      <w:proofErr w:type="gramEnd"/>
-      <w:r>
-        <w:rPr>
-          <w:sz w:val="36"/>
-          <w:szCs w:val="36"/>
-        </w:rPr>
-        <w:t xml:space="preserve">String[] </w:t>
+        <w:t xml:space="preserve">public static void main(String[] </w:t>
       </w:r>
       <w:proofErr w:type="spellStart"/>
       <w:r>
@@ -5000,23 +4807,7 @@
           <w:sz w:val="36"/>
           <w:szCs w:val="36"/>
         </w:rPr>
-        <w:t xml:space="preserve">Scanner input = new </w:t>
-      </w:r>
-      <w:proofErr w:type="gramStart"/>
-      <w:r>
-        <w:rPr>
-          <w:sz w:val="36"/>
-          <w:szCs w:val="36"/>
-        </w:rPr>
-        <w:t>Scanner(</w:t>
-      </w:r>
-      <w:proofErr w:type="gramEnd"/>
-      <w:r>
-        <w:rPr>
-          <w:sz w:val="36"/>
-          <w:szCs w:val="36"/>
-        </w:rPr>
-        <w:t xml:space="preserve">System.in); </w:t>
+        <w:t xml:space="preserve">Scanner input = new Scanner(System.in); </w:t>
       </w:r>
     </w:p>
     <w:p>
@@ -5058,7 +4849,6 @@
         <w:t xml:space="preserve">float F = </w:t>
       </w:r>
       <w:proofErr w:type="spellStart"/>
-      <w:proofErr w:type="gramStart"/>
       <w:r>
         <w:rPr>
           <w:sz w:val="36"/>
@@ -5067,7 +4857,6 @@
         <w:t>input.nextFloat</w:t>
       </w:r>
       <w:proofErr w:type="spellEnd"/>
-      <w:proofErr w:type="gramEnd"/>
       <w:r>
         <w:rPr>
           <w:sz w:val="36"/>
@@ -5084,7 +4873,6 @@
         </w:rPr>
       </w:pPr>
       <w:proofErr w:type="spellStart"/>
-      <w:proofErr w:type="gramStart"/>
       <w:r>
         <w:rPr>
           <w:sz w:val="36"/>
@@ -5093,7 +4881,6 @@
         <w:t>input.close</w:t>
       </w:r>
       <w:proofErr w:type="spellEnd"/>
-      <w:proofErr w:type="gramEnd"/>
       <w:r>
         <w:rPr>
           <w:sz w:val="36"/>
@@ -5114,23 +4901,7 @@
           <w:sz w:val="36"/>
           <w:szCs w:val="36"/>
         </w:rPr>
-        <w:t xml:space="preserve">float C = (F - </w:t>
-      </w:r>
-      <w:proofErr w:type="gramStart"/>
-      <w:r>
-        <w:rPr>
-          <w:sz w:val="36"/>
-          <w:szCs w:val="36"/>
-        </w:rPr>
-        <w:t>32)*</w:t>
-      </w:r>
-      <w:proofErr w:type="gramEnd"/>
-      <w:r>
-        <w:rPr>
-          <w:sz w:val="36"/>
-          <w:szCs w:val="36"/>
-        </w:rPr>
-        <w:t xml:space="preserve">5/9; </w:t>
+        <w:t xml:space="preserve">float C = (F - 32)*5/9; </w:t>
       </w:r>
     </w:p>
     <w:p>
@@ -5688,7 +5459,6 @@
           <w:szCs w:val="36"/>
         </w:rPr>
       </w:pPr>
-      <w:proofErr w:type="gramStart"/>
       <w:r>
         <w:rPr>
           <w:sz w:val="36"/>
@@ -5696,7 +5466,6 @@
         </w:rPr>
         <w:t>Code :</w:t>
       </w:r>
-      <w:proofErr w:type="gramEnd"/>
     </w:p>
     <w:p>
       <w:pPr>
@@ -6069,39 +5838,29 @@
           <w:szCs w:val="36"/>
         </w:rPr>
       </w:pPr>
-      <w:proofErr w:type="gramStart"/>
-      <w:r>
-        <w:rPr>
-          <w:sz w:val="36"/>
-          <w:szCs w:val="36"/>
-        </w:rPr>
-        <w:t>AIM :</w:t>
-      </w:r>
-      <w:proofErr w:type="gramEnd"/>
-      <w:r>
-        <w:rPr>
-          <w:sz w:val="36"/>
-          <w:szCs w:val="36"/>
-        </w:rPr>
-        <w:t xml:space="preserve"> write a java program to find the area of a rectangle, where all the inputs are taken from the user </w:t>
-      </w:r>
-    </w:p>
-    <w:p>
-      <w:pPr>
-        <w:rPr>
-          <w:sz w:val="36"/>
-          <w:szCs w:val="36"/>
-        </w:rPr>
-      </w:pPr>
-    </w:p>
-    <w:p>
-      <w:pPr>
-        <w:rPr>
-          <w:sz w:val="36"/>
-          <w:szCs w:val="36"/>
-        </w:rPr>
-      </w:pPr>
-      <w:proofErr w:type="gramStart"/>
+      <w:r>
+        <w:rPr>
+          <w:sz w:val="36"/>
+          <w:szCs w:val="36"/>
+        </w:rPr>
+        <w:t xml:space="preserve">AIM : write a java program to find the area of a rectangle, where all the inputs are taken from the user </w:t>
+      </w:r>
+    </w:p>
+    <w:p>
+      <w:pPr>
+        <w:rPr>
+          <w:sz w:val="36"/>
+          <w:szCs w:val="36"/>
+        </w:rPr>
+      </w:pPr>
+    </w:p>
+    <w:p>
+      <w:pPr>
+        <w:rPr>
+          <w:sz w:val="36"/>
+          <w:szCs w:val="36"/>
+        </w:rPr>
+      </w:pPr>
       <w:r>
         <w:rPr>
           <w:sz w:val="36"/>
@@ -6109,7 +5868,6 @@
         </w:rPr>
         <w:t>Code :</w:t>
       </w:r>
-      <w:proofErr w:type="gramEnd"/>
     </w:p>
     <w:p>
       <w:pPr>
@@ -6528,21 +6286,12 @@
           <w:szCs w:val="36"/>
         </w:rPr>
       </w:pPr>
-      <w:proofErr w:type="gramStart"/>
-      <w:r>
-        <w:rPr>
-          <w:sz w:val="36"/>
-          <w:szCs w:val="36"/>
-        </w:rPr>
-        <w:t>Aim :</w:t>
-      </w:r>
-      <w:proofErr w:type="gramEnd"/>
-      <w:r>
-        <w:rPr>
-          <w:sz w:val="36"/>
-          <w:szCs w:val="36"/>
-        </w:rPr>
-        <w:t xml:space="preserve"> </w:t>
+      <w:r>
+        <w:rPr>
+          <w:sz w:val="36"/>
+          <w:szCs w:val="36"/>
+        </w:rPr>
+        <w:t xml:space="preserve">Aim : </w:t>
       </w:r>
       <w:r>
         <w:rPr>
@@ -7136,23 +6885,7 @@
           <w:sz w:val="36"/>
           <w:szCs w:val="36"/>
         </w:rPr>
-        <w:t>car_</w:t>
-      </w:r>
-      <w:proofErr w:type="gramStart"/>
-      <w:r>
-        <w:rPr>
-          <w:sz w:val="36"/>
-          <w:szCs w:val="36"/>
-        </w:rPr>
-        <w:t>color,brand</w:t>
-      </w:r>
-      <w:proofErr w:type="gramEnd"/>
-      <w:r>
-        <w:rPr>
-          <w:sz w:val="36"/>
-          <w:szCs w:val="36"/>
-        </w:rPr>
-        <w:t>,fueltype,milage</w:t>
+        <w:t>car_color,brand,fueltype,milage</w:t>
       </w:r>
       <w:proofErr w:type="spellEnd"/>
     </w:p>
@@ -7172,23 +6905,7 @@
           <w:sz w:val="36"/>
           <w:szCs w:val="36"/>
         </w:rPr>
-        <w:t>Creating 3 methods named start(</w:t>
-      </w:r>
-      <w:proofErr w:type="gramStart"/>
-      <w:r>
-        <w:rPr>
-          <w:sz w:val="36"/>
-          <w:szCs w:val="36"/>
-        </w:rPr>
-        <w:t>),stop</w:t>
-      </w:r>
-      <w:proofErr w:type="gramEnd"/>
-      <w:r>
-        <w:rPr>
-          <w:sz w:val="36"/>
-          <w:szCs w:val="36"/>
-        </w:rPr>
-        <w:t>() and service().</w:t>
+        <w:t>Creating 3 methods named start(),stop() and service().</w:t>
       </w:r>
     </w:p>
     <w:p>
@@ -7207,23 +6924,7 @@
           <w:sz w:val="36"/>
           <w:szCs w:val="36"/>
         </w:rPr>
-        <w:t>Creating 3 objects named car</w:t>
-      </w:r>
-      <w:proofErr w:type="gramStart"/>
-      <w:r>
-        <w:rPr>
-          <w:sz w:val="36"/>
-          <w:szCs w:val="36"/>
-        </w:rPr>
-        <w:t>1,car</w:t>
-      </w:r>
-      <w:proofErr w:type="gramEnd"/>
-      <w:r>
-        <w:rPr>
-          <w:sz w:val="36"/>
-          <w:szCs w:val="36"/>
-        </w:rPr>
-        <w:t>2 and car3 for the class car.</w:t>
+        <w:t>Creating 3 objects named car1,car2 and car3 for the class car.</w:t>
       </w:r>
     </w:p>
     <w:p>
@@ -7253,17 +6954,8 @@
           <w:sz w:val="36"/>
           <w:szCs w:val="36"/>
         </w:rPr>
-        <w:t xml:space="preserve">IMPORTANT </w:t>
-      </w:r>
-      <w:proofErr w:type="gramStart"/>
-      <w:r>
-        <w:rPr>
-          <w:sz w:val="36"/>
-          <w:szCs w:val="36"/>
-        </w:rPr>
-        <w:t>POINTS :</w:t>
-      </w:r>
-      <w:proofErr w:type="gramEnd"/>
+        <w:t>IMPORTANT POINTS :</w:t>
+      </w:r>
     </w:p>
     <w:p>
       <w:pPr>
@@ -7280,7 +6972,6 @@
         <w:t xml:space="preserve">Writing syntax for </w:t>
       </w:r>
       <w:proofErr w:type="spellStart"/>
-      <w:proofErr w:type="gramStart"/>
       <w:r>
         <w:rPr>
           <w:sz w:val="36"/>
@@ -7289,7 +6980,6 @@
         <w:t>class,method</w:t>
       </w:r>
       <w:proofErr w:type="spellEnd"/>
-      <w:proofErr w:type="gramEnd"/>
       <w:r>
         <w:rPr>
           <w:sz w:val="36"/>
@@ -7313,7 +7003,6 @@
         <w:t xml:space="preserve">Syntax for Class: public class </w:t>
       </w:r>
       <w:proofErr w:type="spellStart"/>
-      <w:proofErr w:type="gramStart"/>
       <w:r>
         <w:rPr>
           <w:sz w:val="36"/>
@@ -7329,7 +7018,6 @@
         </w:rPr>
         <w:t>{ }</w:t>
       </w:r>
-      <w:proofErr w:type="gramEnd"/>
     </w:p>
     <w:p>
       <w:pPr>
@@ -7362,7 +7050,6 @@
         <w:t xml:space="preserve"> </w:t>
       </w:r>
       <w:proofErr w:type="spellStart"/>
-      <w:proofErr w:type="gramStart"/>
       <w:r>
         <w:rPr>
           <w:sz w:val="36"/>
@@ -7376,15 +7063,7 @@
           <w:sz w:val="36"/>
           <w:szCs w:val="36"/>
         </w:rPr>
-        <w:t>(</w:t>
-      </w:r>
-      <w:proofErr w:type="gramEnd"/>
-      <w:r>
-        <w:rPr>
-          <w:sz w:val="36"/>
-          <w:szCs w:val="36"/>
-        </w:rPr>
-        <w:t>){ }</w:t>
+        <w:t>(){ }</w:t>
       </w:r>
     </w:p>
     <w:p>
@@ -7434,7 +7113,6 @@
         <w:t xml:space="preserve"> = new </w:t>
       </w:r>
       <w:proofErr w:type="spellStart"/>
-      <w:proofErr w:type="gramStart"/>
       <w:r>
         <w:rPr>
           <w:sz w:val="36"/>
@@ -7448,15 +7126,7 @@
           <w:sz w:val="36"/>
           <w:szCs w:val="36"/>
         </w:rPr>
-        <w:t>(</w:t>
-      </w:r>
-      <w:proofErr w:type="gramEnd"/>
-      <w:r>
-        <w:rPr>
-          <w:sz w:val="36"/>
-          <w:szCs w:val="36"/>
-        </w:rPr>
-        <w:t>);</w:t>
+        <w:t>();</w:t>
       </w:r>
     </w:p>
     <w:p>
@@ -7526,22 +7196,13 @@
           <w:szCs w:val="36"/>
         </w:rPr>
       </w:pPr>
-      <w:proofErr w:type="gramStart"/>
       <w:r>
         <w:rPr>
           <w:sz w:val="36"/>
           <w:szCs w:val="36"/>
         </w:rPr>
         <w:lastRenderedPageBreak/>
-        <w:t>Object :</w:t>
-      </w:r>
-      <w:proofErr w:type="gramEnd"/>
-      <w:r>
-        <w:rPr>
-          <w:sz w:val="36"/>
-          <w:szCs w:val="36"/>
-        </w:rPr>
-        <w:t xml:space="preserve"> Object is an instance of a class. The subclass elements or attributes can be accessed by using object and performing dot operation</w:t>
+        <w:t>Object : Object is an instance of a class. The subclass elements or attributes can be accessed by using object and performing dot operation</w:t>
       </w:r>
     </w:p>
     <w:p>
@@ -7952,23 +7613,13 @@
                 <w:szCs w:val="36"/>
               </w:rPr>
             </w:pPr>
-            <w:proofErr w:type="gramStart"/>
-            <w:r>
-              <w:rPr>
-                <w:rFonts w:ascii="Times New Roman" w:hAnsi="Times New Roman" w:cs="Times New Roman"/>
-                <w:sz w:val="36"/>
-                <w:szCs w:val="36"/>
-              </w:rPr>
-              <w:t>1 .</w:t>
-            </w:r>
-            <w:proofErr w:type="gramEnd"/>
-            <w:r>
-              <w:rPr>
-                <w:rFonts w:ascii="Times New Roman" w:hAnsi="Times New Roman" w:cs="Times New Roman"/>
-                <w:sz w:val="36"/>
-                <w:szCs w:val="36"/>
-              </w:rPr>
-              <w:t xml:space="preserve"> car.java:26: error: ';' expected</w:t>
+            <w:r>
+              <w:rPr>
+                <w:rFonts w:ascii="Times New Roman" w:hAnsi="Times New Roman" w:cs="Times New Roman"/>
+                <w:sz w:val="36"/>
+                <w:szCs w:val="36"/>
+              </w:rPr>
+              <w:t>1 . car.java:26: error: ';' expected</w:t>
             </w:r>
           </w:p>
           <w:p>
@@ -8539,31 +8190,15 @@
                 <w:sz w:val="28"/>
                 <w:szCs w:val="28"/>
               </w:rPr>
-              <w:t>car_</w:t>
-            </w:r>
-            <w:proofErr w:type="gramStart"/>
+              <w:t>car_fuel</w:t>
+            </w:r>
+            <w:proofErr w:type="spellEnd"/>
             <w:r>
               <w:rPr>
                 <w:sz w:val="28"/>
                 <w:szCs w:val="28"/>
               </w:rPr>
-              <w:t>fuel</w:t>
-            </w:r>
-            <w:proofErr w:type="spellEnd"/>
-            <w:r>
-              <w:rPr>
-                <w:sz w:val="28"/>
-                <w:szCs w:val="28"/>
-              </w:rPr>
-              <w:t xml:space="preserve"> :</w:t>
-            </w:r>
-            <w:proofErr w:type="gramEnd"/>
-            <w:r>
-              <w:rPr>
-                <w:sz w:val="28"/>
-                <w:szCs w:val="28"/>
-              </w:rPr>
-              <w:t xml:space="preserve"> String</w:t>
+              <w:t xml:space="preserve"> : String</w:t>
             </w:r>
           </w:p>
           <w:p>
@@ -8586,18 +8221,9 @@
                 <w:sz w:val="28"/>
                 <w:szCs w:val="28"/>
               </w:rPr>
-              <w:t>car_</w:t>
-            </w:r>
-            <w:proofErr w:type="gramStart"/>
-            <w:r>
-              <w:rPr>
-                <w:sz w:val="28"/>
-                <w:szCs w:val="28"/>
-              </w:rPr>
-              <w:t>milage:String</w:t>
+              <w:t>car_milage:String</w:t>
             </w:r>
             <w:proofErr w:type="spellEnd"/>
-            <w:proofErr w:type="gramEnd"/>
           </w:p>
           <w:p>
             <w:pPr>
@@ -8693,23 +8319,7 @@
                 <w:sz w:val="28"/>
                 <w:szCs w:val="28"/>
               </w:rPr>
-              <w:t>+</w:t>
-            </w:r>
-            <w:proofErr w:type="gramStart"/>
-            <w:r>
-              <w:rPr>
-                <w:sz w:val="28"/>
-                <w:szCs w:val="28"/>
-              </w:rPr>
-              <w:t>start(</w:t>
-            </w:r>
-            <w:proofErr w:type="gramEnd"/>
-            <w:r>
-              <w:rPr>
-                <w:sz w:val="28"/>
-                <w:szCs w:val="28"/>
-              </w:rPr>
-              <w:t>):   void</w:t>
+              <w:t>+start():   void</w:t>
             </w:r>
           </w:p>
           <w:p>
@@ -8724,23 +8334,7 @@
                 <w:sz w:val="28"/>
                 <w:szCs w:val="28"/>
               </w:rPr>
-              <w:t>+</w:t>
-            </w:r>
-            <w:proofErr w:type="gramStart"/>
-            <w:r>
-              <w:rPr>
-                <w:sz w:val="28"/>
-                <w:szCs w:val="28"/>
-              </w:rPr>
-              <w:t>stop(</w:t>
-            </w:r>
-            <w:proofErr w:type="gramEnd"/>
-            <w:r>
-              <w:rPr>
-                <w:sz w:val="28"/>
-                <w:szCs w:val="28"/>
-              </w:rPr>
-              <w:t>):    void</w:t>
+              <w:t>+stop():    void</w:t>
             </w:r>
           </w:p>
           <w:p>
@@ -8755,23 +8349,7 @@
                 <w:sz w:val="28"/>
                 <w:szCs w:val="28"/>
               </w:rPr>
-              <w:t>+</w:t>
-            </w:r>
-            <w:proofErr w:type="gramStart"/>
-            <w:r>
-              <w:rPr>
-                <w:sz w:val="28"/>
-                <w:szCs w:val="28"/>
-              </w:rPr>
-              <w:t>service(</w:t>
-            </w:r>
-            <w:proofErr w:type="gramEnd"/>
-            <w:r>
-              <w:rPr>
-                <w:sz w:val="28"/>
-                <w:szCs w:val="28"/>
-              </w:rPr>
-              <w:t>): void</w:t>
+              <w:t>+service(): void</w:t>
             </w:r>
           </w:p>
         </w:tc>
@@ -8874,16 +8452,7 @@
           <w:sz w:val="36"/>
           <w:szCs w:val="36"/>
         </w:rPr>
-        <w:t>4.</w:t>
-      </w:r>
-      <w:proofErr w:type="gramStart"/>
-      <w:r>
-        <w:rPr>
-          <w:rFonts w:ascii="Times New Roman" w:hAnsi="Times New Roman" w:cs="Times New Roman"/>
-          <w:sz w:val="36"/>
-          <w:szCs w:val="36"/>
-        </w:rPr>
-        <w:t>b)</w:t>
+        <w:t>4.b)</w:t>
       </w:r>
       <w:r>
         <w:rPr>
@@ -8896,7 +8465,6 @@
         </w:rPr>
         <w:t>AIM</w:t>
       </w:r>
-      <w:proofErr w:type="gramEnd"/>
       <w:r>
         <w:rPr>
           <w:rFonts w:ascii="Times New Roman" w:hAnsi="Times New Roman" w:cs="Times New Roman"/>
@@ -8947,19 +8515,9 @@
           <w:sz w:val="36"/>
           <w:szCs w:val="36"/>
         </w:rPr>
-        <w:t>created</w:t>
-      </w:r>
-      <w:proofErr w:type="gramStart"/>
-      <w:r>
-        <w:rPr>
-          <w:rFonts w:ascii="Times New Roman" w:hAnsi="Times New Roman" w:cs="Times New Roman"/>
-          <w:sz w:val="36"/>
-          <w:szCs w:val="36"/>
-        </w:rPr>
-        <w:t>.”This</w:t>
+        <w:t>created.”This</w:t>
       </w:r>
       <w:proofErr w:type="spellEnd"/>
-      <w:proofErr w:type="gramEnd"/>
       <w:r>
         <w:rPr>
           <w:rFonts w:ascii="Times New Roman" w:hAnsi="Times New Roman" w:cs="Times New Roman"/>
@@ -9053,25 +8611,7 @@
           <w:sz w:val="36"/>
           <w:szCs w:val="36"/>
         </w:rPr>
-        <w:t xml:space="preserve">This code defines a bank account class with a constructor for initializing account number and balance.it also has </w:t>
-      </w:r>
-      <w:proofErr w:type="gramStart"/>
-      <w:r>
-        <w:rPr>
-          <w:rFonts w:ascii="Times New Roman" w:hAnsi="Times New Roman" w:cs="Times New Roman"/>
-          <w:sz w:val="36"/>
-          <w:szCs w:val="36"/>
-        </w:rPr>
-        <w:t>deposit(</w:t>
-      </w:r>
-      <w:proofErr w:type="gramEnd"/>
-      <w:r>
-        <w:rPr>
-          <w:rFonts w:ascii="Times New Roman" w:hAnsi="Times New Roman" w:cs="Times New Roman"/>
-          <w:sz w:val="36"/>
-          <w:szCs w:val="36"/>
-        </w:rPr>
-        <w:t xml:space="preserve">) and withdraw() methods to perform </w:t>
+        <w:t xml:space="preserve">This code defines a bank account class with a constructor for initializing account number and balance.it also has deposit() and withdraw() methods to perform </w:t>
       </w:r>
       <w:proofErr w:type="spellStart"/>
       <w:r>
@@ -9377,17 +8917,8 @@
           <w:sz w:val="36"/>
           <w:szCs w:val="36"/>
         </w:rPr>
-        <w:t xml:space="preserve">Class </w:t>
-      </w:r>
-      <w:proofErr w:type="gramStart"/>
-      <w:r>
-        <w:rPr>
-          <w:sz w:val="36"/>
-          <w:szCs w:val="36"/>
-        </w:rPr>
-        <w:t>diagram :</w:t>
-      </w:r>
-      <w:proofErr w:type="gramEnd"/>
+        <w:t>Class diagram :</w:t>
+      </w:r>
     </w:p>
     <w:p>
       <w:pPr>
@@ -9462,29 +8993,16 @@
               </w:rPr>
               <w:t>-</w:t>
             </w:r>
-            <w:proofErr w:type="gramStart"/>
             <w:r>
               <w:t>ACCNAME</w:t>
             </w:r>
             <w:r>
-              <w:t xml:space="preserve"> :</w:t>
-            </w:r>
-            <w:proofErr w:type="gramEnd"/>
-            <w:r>
-              <w:t xml:space="preserve"> STRING </w:t>
+              <w:t xml:space="preserve"> : STRING </w:t>
             </w:r>
           </w:p>
           <w:p>
             <w:r>
-              <w:t xml:space="preserve">           - ACCNO  </w:t>
-            </w:r>
-            <w:proofErr w:type="gramStart"/>
-            <w:r>
-              <w:t xml:space="preserve">  :</w:t>
-            </w:r>
-            <w:proofErr w:type="gramEnd"/>
-            <w:r>
-              <w:t xml:space="preserve">  int</w:t>
+              <w:t xml:space="preserve">           - ACCNO    :  int</w:t>
             </w:r>
           </w:p>
           <w:p>
@@ -9495,17 +9013,12 @@
               <w:t>-</w:t>
             </w:r>
             <w:proofErr w:type="spellStart"/>
-            <w:proofErr w:type="gramStart"/>
             <w:r>
               <w:t>Currentbalance</w:t>
             </w:r>
             <w:proofErr w:type="spellEnd"/>
             <w:r>
-              <w:t xml:space="preserve"> :</w:t>
-            </w:r>
-            <w:proofErr w:type="gramEnd"/>
-            <w:r>
-              <w:t xml:space="preserve"> float </w:t>
+              <w:t xml:space="preserve"> : float </w:t>
             </w:r>
           </w:p>
         </w:tc>
@@ -9539,21 +9052,12 @@
               </w:rPr>
               <w:t>+</w:t>
             </w:r>
-            <w:proofErr w:type="gramStart"/>
             <w:r>
               <w:rPr>
                 <w:sz w:val="28"/>
                 <w:szCs w:val="28"/>
               </w:rPr>
-              <w:t>withdraw(</w:t>
-            </w:r>
-            <w:proofErr w:type="gramEnd"/>
-            <w:r>
-              <w:rPr>
-                <w:sz w:val="28"/>
-                <w:szCs w:val="28"/>
-              </w:rPr>
-              <w:t>) :void</w:t>
+              <w:t>withdraw() :void</w:t>
             </w:r>
           </w:p>
           <w:p>
@@ -9568,23 +9072,7 @@
                 <w:sz w:val="28"/>
                 <w:szCs w:val="28"/>
               </w:rPr>
-              <w:t xml:space="preserve">           +</w:t>
-            </w:r>
-            <w:proofErr w:type="gramStart"/>
-            <w:r>
-              <w:rPr>
-                <w:sz w:val="28"/>
-                <w:szCs w:val="28"/>
-              </w:rPr>
-              <w:t>deposit(</w:t>
-            </w:r>
-            <w:proofErr w:type="gramEnd"/>
-            <w:r>
-              <w:rPr>
-                <w:sz w:val="28"/>
-                <w:szCs w:val="28"/>
-              </w:rPr>
-              <w:t>) : void</w:t>
+              <w:t xml:space="preserve">           +deposit() : void</w:t>
             </w:r>
           </w:p>
         </w:tc>
@@ -9804,7 +9292,6 @@
               <w:t xml:space="preserve"> account = new </w:t>
             </w:r>
             <w:proofErr w:type="spellStart"/>
-            <w:proofErr w:type="gramStart"/>
             <w:r>
               <w:rPr>
                 <w:rFonts w:ascii="Times New Roman" w:hAnsi="Times New Roman" w:cs="Times New Roman"/>
@@ -9820,16 +9307,7 @@
                 <w:sz w:val="36"/>
                 <w:szCs w:val="36"/>
               </w:rPr>
-              <w:t>(</w:t>
-            </w:r>
-            <w:proofErr w:type="gramEnd"/>
-            <w:r>
-              <w:rPr>
-                <w:rFonts w:ascii="Times New Roman" w:hAnsi="Times New Roman" w:cs="Times New Roman"/>
-                <w:sz w:val="36"/>
-                <w:szCs w:val="36"/>
-              </w:rPr>
-              <w:t>678456, ?Harsha", 100000.0);</w:t>
+              <w:t>(678456, ?Harsha", 100000.0);</w:t>
             </w:r>
           </w:p>
           <w:p>
@@ -9976,23 +9454,7 @@
           <w:sz w:val="36"/>
           <w:szCs w:val="36"/>
         </w:rPr>
-        <w:t>”. It should also contain a “constructor” with parameters which initializes “title”</w:t>
-      </w:r>
-      <w:proofErr w:type="gramStart"/>
-      <w:r>
-        <w:rPr>
-          <w:sz w:val="36"/>
-          <w:szCs w:val="36"/>
-        </w:rPr>
-        <w:t>, ”author</w:t>
-      </w:r>
-      <w:proofErr w:type="gramEnd"/>
-      <w:r>
-        <w:rPr>
-          <w:sz w:val="36"/>
-          <w:szCs w:val="36"/>
-        </w:rPr>
-        <w:t>”, and “</w:t>
+        <w:t>”. It should also contain a “constructor” with parameters which initializes “title”, ”author”, and “</w:t>
       </w:r>
       <w:proofErr w:type="spellStart"/>
       <w:r>
@@ -10174,7 +9636,6 @@
           </wp:inline>
         </w:drawing>
       </w:r>
-      <w:proofErr w:type="gramStart"/>
       <w:r>
         <w:rPr>
           <w:rFonts w:ascii="Times New Roman" w:hAnsi="Times New Roman" w:cs="Times New Roman"/>
@@ -10191,9 +9652,63 @@
           <w:sz w:val="36"/>
           <w:szCs w:val="36"/>
         </w:rPr>
-        <w:t>Class</w:t>
-      </w:r>
-      <w:proofErr w:type="gramEnd"/>
+        <w:t>Class Definition:</w:t>
+      </w:r>
+      <w:r>
+        <w:rPr>
+          <w:rFonts w:ascii="Times New Roman" w:hAnsi="Times New Roman" w:cs="Times New Roman"/>
+          <w:sz w:val="36"/>
+          <w:szCs w:val="36"/>
+        </w:rPr>
+        <w:t xml:space="preserve"> The code defines a class named Book that </w:t>
+      </w:r>
+      <w:r>
+        <w:rPr>
+          <w:rFonts w:ascii="Times New Roman" w:hAnsi="Times New Roman" w:cs="Times New Roman"/>
+          <w:sz w:val="36"/>
+          <w:szCs w:val="36"/>
+        </w:rPr>
+        <w:lastRenderedPageBreak/>
+        <w:t xml:space="preserve">represents a book. The class has three attributes: title, author, and </w:t>
+      </w:r>
+      <w:proofErr w:type="spellStart"/>
+      <w:r>
+        <w:rPr>
+          <w:rFonts w:ascii="Times New Roman" w:hAnsi="Times New Roman" w:cs="Times New Roman"/>
+          <w:sz w:val="36"/>
+          <w:szCs w:val="36"/>
+        </w:rPr>
+        <w:t>year_of_publication</w:t>
+      </w:r>
+      <w:proofErr w:type="spellEnd"/>
+      <w:r>
+        <w:rPr>
+          <w:rFonts w:ascii="Times New Roman" w:hAnsi="Times New Roman" w:cs="Times New Roman"/>
+          <w:sz w:val="36"/>
+          <w:szCs w:val="36"/>
+        </w:rPr>
+        <w:t>.</w:t>
+      </w:r>
+    </w:p>
+    <w:p>
+      <w:pPr>
+        <w:tabs>
+          <w:tab w:val="left" w:pos="1794"/>
+        </w:tabs>
+        <w:rPr>
+          <w:rFonts w:ascii="Times New Roman" w:hAnsi="Times New Roman" w:cs="Times New Roman"/>
+          <w:sz w:val="36"/>
+          <w:szCs w:val="36"/>
+        </w:rPr>
+      </w:pPr>
+      <w:r>
+        <w:rPr>
+          <w:rFonts w:ascii="Times New Roman" w:hAnsi="Times New Roman" w:cs="Times New Roman"/>
+          <w:sz w:val="36"/>
+          <w:szCs w:val="36"/>
+        </w:rPr>
+        <w:t xml:space="preserve">·  </w:t>
+      </w:r>
       <w:r>
         <w:rPr>
           <w:rFonts w:ascii="Times New Roman" w:hAnsi="Times New Roman" w:cs="Times New Roman"/>
@@ -10202,24 +9717,15 @@
           <w:sz w:val="36"/>
           <w:szCs w:val="36"/>
         </w:rPr>
-        <w:t xml:space="preserve"> Definition:</w:t>
-      </w:r>
-      <w:r>
-        <w:rPr>
-          <w:rFonts w:ascii="Times New Roman" w:hAnsi="Times New Roman" w:cs="Times New Roman"/>
-          <w:sz w:val="36"/>
-          <w:szCs w:val="36"/>
-        </w:rPr>
-        <w:t xml:space="preserve"> The code defines a class named Book that </w:t>
-      </w:r>
-      <w:r>
-        <w:rPr>
-          <w:rFonts w:ascii="Times New Roman" w:hAnsi="Times New Roman" w:cs="Times New Roman"/>
-          <w:sz w:val="36"/>
-          <w:szCs w:val="36"/>
-        </w:rPr>
-        <w:lastRenderedPageBreak/>
-        <w:t xml:space="preserve">represents a book. The class has three attributes: title, author, and </w:t>
+        <w:t>Constructor:</w:t>
+      </w:r>
+      <w:r>
+        <w:rPr>
+          <w:rFonts w:ascii="Times New Roman" w:hAnsi="Times New Roman" w:cs="Times New Roman"/>
+          <w:sz w:val="36"/>
+          <w:szCs w:val="36"/>
+        </w:rPr>
+        <w:t xml:space="preserve"> The class has a constructor that initializes the attributes of a Book object. The constructor takes three arguments: title, author, and </w:t>
       </w:r>
       <w:proofErr w:type="spellStart"/>
       <w:r>
@@ -10251,7 +9757,6 @@
           <w:szCs w:val="36"/>
         </w:rPr>
       </w:pPr>
-      <w:proofErr w:type="gramStart"/>
       <w:r>
         <w:rPr>
           <w:rFonts w:ascii="Times New Roman" w:hAnsi="Times New Roman" w:cs="Times New Roman"/>
@@ -10268,9 +9773,54 @@
           <w:sz w:val="36"/>
           <w:szCs w:val="36"/>
         </w:rPr>
-        <w:t>Constructor</w:t>
-      </w:r>
-      <w:proofErr w:type="gramEnd"/>
+        <w:t>Book Details Method:</w:t>
+      </w:r>
+      <w:r>
+        <w:rPr>
+          <w:rFonts w:ascii="Times New Roman" w:hAnsi="Times New Roman" w:cs="Times New Roman"/>
+          <w:sz w:val="36"/>
+          <w:szCs w:val="36"/>
+        </w:rPr>
+        <w:t xml:space="preserve"> The class has a method named </w:t>
+      </w:r>
+      <w:proofErr w:type="spellStart"/>
+      <w:r>
+        <w:rPr>
+          <w:rFonts w:ascii="Times New Roman" w:hAnsi="Times New Roman" w:cs="Times New Roman"/>
+          <w:sz w:val="36"/>
+          <w:szCs w:val="36"/>
+        </w:rPr>
+        <w:t>book_details</w:t>
+      </w:r>
+      <w:proofErr w:type="spellEnd"/>
+      <w:r>
+        <w:rPr>
+          <w:rFonts w:ascii="Times New Roman" w:hAnsi="Times New Roman" w:cs="Times New Roman"/>
+          <w:sz w:val="36"/>
+          <w:szCs w:val="36"/>
+        </w:rPr>
+        <w:t xml:space="preserve"> that prints the details of a book object. The method prints the title, author, and year of publication of the book.</w:t>
+      </w:r>
+    </w:p>
+    <w:p>
+      <w:pPr>
+        <w:tabs>
+          <w:tab w:val="left" w:pos="1794"/>
+        </w:tabs>
+        <w:rPr>
+          <w:rFonts w:ascii="Times New Roman" w:hAnsi="Times New Roman" w:cs="Times New Roman"/>
+          <w:sz w:val="36"/>
+          <w:szCs w:val="36"/>
+        </w:rPr>
+      </w:pPr>
+      <w:r>
+        <w:rPr>
+          <w:rFonts w:ascii="Times New Roman" w:hAnsi="Times New Roman" w:cs="Times New Roman"/>
+          <w:sz w:val="36"/>
+          <w:szCs w:val="36"/>
+        </w:rPr>
+        <w:t xml:space="preserve">·  </w:t>
+      </w:r>
       <w:r>
         <w:rPr>
           <w:rFonts w:ascii="Times New Roman" w:hAnsi="Times New Roman" w:cs="Times New Roman"/>
@@ -10279,143 +9829,7 @@
           <w:sz w:val="36"/>
           <w:szCs w:val="36"/>
         </w:rPr>
-        <w:t>:</w:t>
-      </w:r>
-      <w:r>
-        <w:rPr>
-          <w:rFonts w:ascii="Times New Roman" w:hAnsi="Times New Roman" w:cs="Times New Roman"/>
-          <w:sz w:val="36"/>
-          <w:szCs w:val="36"/>
-        </w:rPr>
-        <w:t xml:space="preserve"> The class has a constructor that initializes the attributes of a Book object. The constructor takes three arguments: title, author, and </w:t>
-      </w:r>
-      <w:proofErr w:type="spellStart"/>
-      <w:r>
-        <w:rPr>
-          <w:rFonts w:ascii="Times New Roman" w:hAnsi="Times New Roman" w:cs="Times New Roman"/>
-          <w:sz w:val="36"/>
-          <w:szCs w:val="36"/>
-        </w:rPr>
-        <w:t>year_of_publication</w:t>
-      </w:r>
-      <w:proofErr w:type="spellEnd"/>
-      <w:r>
-        <w:rPr>
-          <w:rFonts w:ascii="Times New Roman" w:hAnsi="Times New Roman" w:cs="Times New Roman"/>
-          <w:sz w:val="36"/>
-          <w:szCs w:val="36"/>
-        </w:rPr>
-        <w:t>.</w:t>
-      </w:r>
-    </w:p>
-    <w:p>
-      <w:pPr>
-        <w:tabs>
-          <w:tab w:val="left" w:pos="1794"/>
-        </w:tabs>
-        <w:rPr>
-          <w:rFonts w:ascii="Times New Roman" w:hAnsi="Times New Roman" w:cs="Times New Roman"/>
-          <w:sz w:val="36"/>
-          <w:szCs w:val="36"/>
-        </w:rPr>
-      </w:pPr>
-      <w:proofErr w:type="gramStart"/>
-      <w:r>
-        <w:rPr>
-          <w:rFonts w:ascii="Times New Roman" w:hAnsi="Times New Roman" w:cs="Times New Roman"/>
-          <w:sz w:val="36"/>
-          <w:szCs w:val="36"/>
-        </w:rPr>
-        <w:t xml:space="preserve">·  </w:t>
-      </w:r>
-      <w:r>
-        <w:rPr>
-          <w:rFonts w:ascii="Times New Roman" w:hAnsi="Times New Roman" w:cs="Times New Roman"/>
-          <w:b/>
-          <w:bCs/>
-          <w:sz w:val="36"/>
-          <w:szCs w:val="36"/>
-        </w:rPr>
-        <w:t>Book</w:t>
-      </w:r>
-      <w:proofErr w:type="gramEnd"/>
-      <w:r>
-        <w:rPr>
-          <w:rFonts w:ascii="Times New Roman" w:hAnsi="Times New Roman" w:cs="Times New Roman"/>
-          <w:b/>
-          <w:bCs/>
-          <w:sz w:val="36"/>
-          <w:szCs w:val="36"/>
-        </w:rPr>
-        <w:t xml:space="preserve"> Details Method:</w:t>
-      </w:r>
-      <w:r>
-        <w:rPr>
-          <w:rFonts w:ascii="Times New Roman" w:hAnsi="Times New Roman" w:cs="Times New Roman"/>
-          <w:sz w:val="36"/>
-          <w:szCs w:val="36"/>
-        </w:rPr>
-        <w:t xml:space="preserve"> The class has a method named </w:t>
-      </w:r>
-      <w:proofErr w:type="spellStart"/>
-      <w:r>
-        <w:rPr>
-          <w:rFonts w:ascii="Times New Roman" w:hAnsi="Times New Roman" w:cs="Times New Roman"/>
-          <w:sz w:val="36"/>
-          <w:szCs w:val="36"/>
-        </w:rPr>
-        <w:t>book_details</w:t>
-      </w:r>
-      <w:proofErr w:type="spellEnd"/>
-      <w:r>
-        <w:rPr>
-          <w:rFonts w:ascii="Times New Roman" w:hAnsi="Times New Roman" w:cs="Times New Roman"/>
-          <w:sz w:val="36"/>
-          <w:szCs w:val="36"/>
-        </w:rPr>
-        <w:t xml:space="preserve"> that prints the details of a book object. The method prints the title, author, and year of publication of the book.</w:t>
-      </w:r>
-    </w:p>
-    <w:p>
-      <w:pPr>
-        <w:tabs>
-          <w:tab w:val="left" w:pos="1794"/>
-        </w:tabs>
-        <w:rPr>
-          <w:rFonts w:ascii="Times New Roman" w:hAnsi="Times New Roman" w:cs="Times New Roman"/>
-          <w:sz w:val="36"/>
-          <w:szCs w:val="36"/>
-        </w:rPr>
-      </w:pPr>
-      <w:proofErr w:type="gramStart"/>
-      <w:r>
-        <w:rPr>
-          <w:rFonts w:ascii="Times New Roman" w:hAnsi="Times New Roman" w:cs="Times New Roman"/>
-          <w:sz w:val="36"/>
-          <w:szCs w:val="36"/>
-        </w:rPr>
-        <w:t xml:space="preserve">·  </w:t>
-      </w:r>
-      <w:r>
-        <w:rPr>
-          <w:rFonts w:ascii="Times New Roman" w:hAnsi="Times New Roman" w:cs="Times New Roman"/>
-          <w:b/>
-          <w:bCs/>
-          <w:sz w:val="36"/>
-          <w:szCs w:val="36"/>
-        </w:rPr>
-        <w:t>Main</w:t>
-      </w:r>
-      <w:proofErr w:type="gramEnd"/>
-      <w:r>
-        <w:rPr>
-          <w:rFonts w:ascii="Times New Roman" w:hAnsi="Times New Roman" w:cs="Times New Roman"/>
-          <w:b/>
-          <w:bCs/>
-          <w:sz w:val="36"/>
-          <w:szCs w:val="36"/>
-        </w:rPr>
-        <w:t xml:space="preserve"> Method:</w:t>
+        <w:t>Main Method:</w:t>
       </w:r>
       <w:r>
         <w:rPr>
@@ -10875,33 +10289,15 @@
                 <w:sz w:val="36"/>
                 <w:szCs w:val="36"/>
               </w:rPr>
-              <w:t xml:space="preserve"> </w:t>
-            </w:r>
-            <w:proofErr w:type="gramStart"/>
-            <w:r>
-              <w:rPr>
-                <w:rFonts w:ascii="Times New Roman" w:hAnsi="Times New Roman" w:cs="Times New Roman"/>
-                <w:sz w:val="36"/>
-                <w:szCs w:val="36"/>
-              </w:rPr>
-              <w:t>Semicolon</w:t>
-            </w:r>
-            <w:r>
-              <w:rPr>
-                <w:rFonts w:ascii="Times New Roman" w:hAnsi="Times New Roman" w:cs="Times New Roman"/>
-                <w:sz w:val="36"/>
-                <w:szCs w:val="36"/>
-              </w:rPr>
-              <w:t>(</w:t>
-            </w:r>
-            <w:proofErr w:type="gramEnd"/>
-            <w:r>
-              <w:rPr>
-                <w:rFonts w:ascii="Times New Roman" w:hAnsi="Times New Roman" w:cs="Times New Roman"/>
-                <w:sz w:val="36"/>
-                <w:szCs w:val="36"/>
-              </w:rPr>
-              <w:t xml:space="preserve">;) </w:t>
+              <w:t xml:space="preserve"> Semicolon</w:t>
+            </w:r>
+            <w:r>
+              <w:rPr>
+                <w:rFonts w:ascii="Times New Roman" w:hAnsi="Times New Roman" w:cs="Times New Roman"/>
+                <w:sz w:val="36"/>
+                <w:szCs w:val="36"/>
+              </w:rPr>
+              <w:t xml:space="preserve">(;) </w:t>
             </w:r>
           </w:p>
           <w:p>
@@ -11093,12 +10489,6 @@
         <w:gridCol w:w="8038"/>
       </w:tblGrid>
       <w:tr>
-        <w:tblPrEx>
-          <w:tblCellMar>
-            <w:top w:w="0" w:type="dxa"/>
-            <w:bottom w:w="0" w:type="dxa"/>
-          </w:tblCellMar>
-        </w:tblPrEx>
         <w:trPr>
           <w:trHeight w:val="1125"/>
         </w:trPr>
@@ -11171,12 +10561,6 @@
         <w:gridCol w:w="8120"/>
       </w:tblGrid>
       <w:tr>
-        <w:tblPrEx>
-          <w:tblCellMar>
-            <w:top w:w="0" w:type="dxa"/>
-            <w:bottom w:w="0" w:type="dxa"/>
-          </w:tblCellMar>
-        </w:tblPrEx>
         <w:trPr>
           <w:trHeight w:val="2326"/>
         </w:trPr>
@@ -11277,12 +10661,6 @@
         </w:tc>
       </w:tr>
       <w:tr>
-        <w:tblPrEx>
-          <w:tblCellMar>
-            <w:top w:w="0" w:type="dxa"/>
-            <w:bottom w:w="0" w:type="dxa"/>
-          </w:tblCellMar>
-        </w:tblPrEx>
         <w:trPr>
           <w:trHeight w:val="2326"/>
         </w:trPr>
@@ -11314,25 +10692,7 @@
                 <w:sz w:val="36"/>
                 <w:szCs w:val="36"/>
               </w:rPr>
-              <w:t xml:space="preserve">+ </w:t>
-            </w:r>
-            <w:proofErr w:type="gramStart"/>
-            <w:r>
-              <w:rPr>
-                <w:rFonts w:ascii="Times New Roman" w:hAnsi="Times New Roman" w:cs="Times New Roman"/>
-                <w:sz w:val="36"/>
-                <w:szCs w:val="36"/>
-              </w:rPr>
-              <w:t>Book(</w:t>
-            </w:r>
-            <w:proofErr w:type="gramEnd"/>
-            <w:r>
-              <w:rPr>
-                <w:rFonts w:ascii="Times New Roman" w:hAnsi="Times New Roman" w:cs="Times New Roman"/>
-                <w:sz w:val="36"/>
-                <w:szCs w:val="36"/>
-              </w:rPr>
-              <w:t>title: String,</w:t>
+              <w:t>+ Book(title: String,</w:t>
             </w:r>
           </w:p>
           <w:p>
@@ -11398,7 +10758,6 @@
               <w:t xml:space="preserve">   + </w:t>
             </w:r>
             <w:proofErr w:type="spellStart"/>
-            <w:proofErr w:type="gramStart"/>
             <w:r>
               <w:rPr>
                 <w:rFonts w:ascii="Times New Roman" w:hAnsi="Times New Roman" w:cs="Times New Roman"/>
@@ -11414,16 +10773,7 @@
                 <w:sz w:val="36"/>
                 <w:szCs w:val="36"/>
               </w:rPr>
-              <w:t>( )</w:t>
-            </w:r>
-            <w:proofErr w:type="gramEnd"/>
-            <w:r>
-              <w:rPr>
-                <w:rFonts w:ascii="Times New Roman" w:hAnsi="Times New Roman" w:cs="Times New Roman"/>
-                <w:sz w:val="36"/>
-                <w:szCs w:val="36"/>
-              </w:rPr>
-              <w:t>: void</w:t>
+              <w:t>( ): void</w:t>
             </w:r>
           </w:p>
         </w:tc>
@@ -11634,25 +10984,7 @@
           <w:sz w:val="36"/>
           <w:szCs w:val="36"/>
         </w:rPr>
-        <w:t xml:space="preserve">” is created. Finally, print the final values </w:t>
-      </w:r>
-      <w:proofErr w:type="gramStart"/>
-      <w:r>
-        <w:rPr>
-          <w:rFonts w:ascii="Times New Roman" w:hAnsi="Times New Roman" w:cs="Times New Roman"/>
-          <w:sz w:val="36"/>
-          <w:szCs w:val="36"/>
-        </w:rPr>
-        <w:t>of  “</w:t>
-      </w:r>
-      <w:proofErr w:type="gramEnd"/>
-      <w:r>
-        <w:rPr>
-          <w:rFonts w:ascii="Times New Roman" w:hAnsi="Times New Roman" w:cs="Times New Roman"/>
-          <w:sz w:val="36"/>
-          <w:szCs w:val="36"/>
-        </w:rPr>
-        <w:t>count” and “PI” variables.</w:t>
+        <w:t>” is created. Finally, print the final values of  “count” and “PI” variables.</w:t>
       </w:r>
     </w:p>
     <w:p>
@@ -11713,15 +11045,16 @@
       <w:r>
         <w:rPr>
           <w:rFonts w:ascii="Times New Roman" w:hAnsi="Times New Roman" w:cs="Times New Roman"/>
+          <w:noProof/>
           <w:sz w:val="36"/>
           <w:szCs w:val="36"/>
         </w:rPr>
         <w:lastRenderedPageBreak/>
         <w:drawing>
-          <wp:inline distT="0" distB="0" distL="0" distR="0" wp14:anchorId="0E6C86C8" wp14:editId="067007DF">
-            <wp:extent cx="5731510" cy="4156710"/>
-            <wp:effectExtent l="0" t="0" r="2540" b="0"/>
-            <wp:docPr id="500182111" name="Picture 1"/>
+          <wp:inline distT="0" distB="0" distL="0" distR="0" wp14:anchorId="56FEDCED" wp14:editId="5D527478">
+            <wp:extent cx="5731510" cy="4895215"/>
+            <wp:effectExtent l="0" t="0" r="2540" b="635"/>
+            <wp:docPr id="1093243944" name="Picture 1"/>
             <wp:cNvGraphicFramePr>
               <a:graphicFrameLocks xmlns:a="http://schemas.openxmlformats.org/drawingml/2006/main" noChangeAspect="1"/>
             </wp:cNvGraphicFramePr>
@@ -11729,7 +11062,7 @@
               <a:graphicData uri="http://schemas.openxmlformats.org/drawingml/2006/picture">
                 <pic:pic xmlns:pic="http://schemas.openxmlformats.org/drawingml/2006/picture">
                   <pic:nvPicPr>
-                    <pic:cNvPr id="500182111" name=""/>
+                    <pic:cNvPr id="1093243944" name=""/>
                     <pic:cNvPicPr/>
                   </pic:nvPicPr>
                   <pic:blipFill>
@@ -11741,7 +11074,7 @@
                   <pic:spPr>
                     <a:xfrm>
                       <a:off x="0" y="0"/>
-                      <a:ext cx="5731510" cy="4156710"/>
+                      <a:ext cx="5731510" cy="4895215"/>
                     </a:xfrm>
                     <a:prstGeom prst="rect">
                       <a:avLst/>
@@ -11897,7 +11230,6 @@
         <w:t>It's incremented by 1 in the constructor (</w:t>
       </w:r>
       <w:proofErr w:type="spellStart"/>
-      <w:proofErr w:type="gramStart"/>
       <w:r>
         <w:rPr>
           <w:rFonts w:ascii="Times New Roman" w:hAnsi="Times New Roman" w:cs="Times New Roman"/>
@@ -11913,16 +11245,7 @@
           <w:sz w:val="36"/>
           <w:szCs w:val="36"/>
         </w:rPr>
-        <w:t>(</w:t>
-      </w:r>
-      <w:proofErr w:type="gramEnd"/>
-      <w:r>
-        <w:rPr>
-          <w:rFonts w:ascii="Times New Roman" w:hAnsi="Times New Roman" w:cs="Times New Roman"/>
-          <w:sz w:val="36"/>
-          <w:szCs w:val="36"/>
-        </w:rPr>
-        <w:t>)) whenever a new object is created.</w:t>
+        <w:t>()) whenever a new object is created.</w:t>
       </w:r>
     </w:p>
     <w:p>
@@ -11952,7 +11275,6 @@
         <w:t xml:space="preserve">Constructor </w:t>
       </w:r>
       <w:proofErr w:type="spellStart"/>
-      <w:proofErr w:type="gramStart"/>
       <w:r>
         <w:rPr>
           <w:rFonts w:ascii="Times New Roman" w:hAnsi="Times New Roman" w:cs="Times New Roman"/>
@@ -11972,18 +11294,7 @@
           <w:sz w:val="36"/>
           <w:szCs w:val="36"/>
         </w:rPr>
-        <w:t>(</w:t>
-      </w:r>
-      <w:proofErr w:type="gramEnd"/>
-      <w:r>
-        <w:rPr>
-          <w:rFonts w:ascii="Times New Roman" w:hAnsi="Times New Roman" w:cs="Times New Roman"/>
-          <w:b/>
-          <w:bCs/>
-          <w:sz w:val="36"/>
-          <w:szCs w:val="36"/>
-        </w:rPr>
-        <w:t>):</w:t>
+        <w:t>():</w:t>
       </w:r>
     </w:p>
     <w:p>
@@ -12008,6 +11319,7 @@
           <w:sz w:val="36"/>
           <w:szCs w:val="36"/>
         </w:rPr>
+        <w:lastRenderedPageBreak/>
         <w:t>It's a public constructor, accessible from anywhere in the code.</w:t>
       </w:r>
     </w:p>
@@ -12033,7 +11345,6 @@
           <w:sz w:val="36"/>
           <w:szCs w:val="36"/>
         </w:rPr>
-        <w:lastRenderedPageBreak/>
         <w:t>It increments the count variable to track object creation.</w:t>
       </w:r>
     </w:p>
@@ -12215,14 +11526,15 @@
       <w:r>
         <w:rPr>
           <w:rFonts w:ascii="Times New Roman" w:hAnsi="Times New Roman" w:cs="Times New Roman"/>
+          <w:noProof/>
           <w:sz w:val="36"/>
           <w:szCs w:val="36"/>
         </w:rPr>
         <w:drawing>
-          <wp:inline distT="0" distB="0" distL="0" distR="0" wp14:anchorId="73FAFC33" wp14:editId="0A8509BC">
-            <wp:extent cx="5731510" cy="3850640"/>
-            <wp:effectExtent l="0" t="0" r="2540" b="0"/>
-            <wp:docPr id="721318044" name="Picture 1"/>
+          <wp:inline distT="0" distB="0" distL="0" distR="0" wp14:anchorId="439B52E5" wp14:editId="44D7DF81">
+            <wp:extent cx="5731510" cy="2261235"/>
+            <wp:effectExtent l="0" t="0" r="2540" b="5715"/>
+            <wp:docPr id="94570406" name="Picture 1"/>
             <wp:cNvGraphicFramePr>
               <a:graphicFrameLocks xmlns:a="http://schemas.openxmlformats.org/drawingml/2006/main" noChangeAspect="1"/>
             </wp:cNvGraphicFramePr>
@@ -12230,7 +11542,7 @@
               <a:graphicData uri="http://schemas.openxmlformats.org/drawingml/2006/picture">
                 <pic:pic xmlns:pic="http://schemas.openxmlformats.org/drawingml/2006/picture">
                   <pic:nvPicPr>
-                    <pic:cNvPr id="721318044" name=""/>
+                    <pic:cNvPr id="94570406" name=""/>
                     <pic:cNvPicPr/>
                   </pic:nvPicPr>
                   <pic:blipFill>
@@ -12242,7 +11554,7 @@
                   <pic:spPr>
                     <a:xfrm>
                       <a:off x="0" y="0"/>
-                      <a:ext cx="5731510" cy="3850640"/>
+                      <a:ext cx="5731510" cy="2261235"/>
                     </a:xfrm>
                     <a:prstGeom prst="rect">
                       <a:avLst/>
@@ -12308,6 +11620,7 @@
           <w:sz w:val="36"/>
           <w:szCs w:val="36"/>
         </w:rPr>
+        <w:lastRenderedPageBreak/>
         <w:t>Error table:</w:t>
       </w:r>
     </w:p>
@@ -12623,25 +11936,7 @@
                 <w:sz w:val="36"/>
                 <w:szCs w:val="36"/>
               </w:rPr>
-              <w:t xml:space="preserve">      </w:t>
-            </w:r>
-            <w:proofErr w:type="gramStart"/>
-            <w:r>
-              <w:rPr>
-                <w:rFonts w:ascii="Times New Roman" w:hAnsi="Times New Roman" w:cs="Times New Roman"/>
-                <w:sz w:val="36"/>
-                <w:szCs w:val="36"/>
-              </w:rPr>
-              <w:t>Pi :</w:t>
-            </w:r>
-            <w:proofErr w:type="gramEnd"/>
-            <w:r>
-              <w:rPr>
-                <w:rFonts w:ascii="Times New Roman" w:hAnsi="Times New Roman" w:cs="Times New Roman"/>
-                <w:sz w:val="36"/>
-                <w:szCs w:val="36"/>
-              </w:rPr>
-              <w:t xml:space="preserve"> double</w:t>
+              <w:t xml:space="preserve">      Pi : double</w:t>
             </w:r>
           </w:p>
         </w:tc>
@@ -12671,25 +11966,7 @@
                 <w:sz w:val="36"/>
                 <w:szCs w:val="36"/>
               </w:rPr>
-              <w:t xml:space="preserve">      +my </w:t>
-            </w:r>
-            <w:proofErr w:type="gramStart"/>
-            <w:r>
-              <w:rPr>
-                <w:rFonts w:ascii="Times New Roman" w:hAnsi="Times New Roman" w:cs="Times New Roman"/>
-                <w:sz w:val="36"/>
-                <w:szCs w:val="36"/>
-              </w:rPr>
-              <w:t>class(</w:t>
-            </w:r>
-            <w:proofErr w:type="gramEnd"/>
-            <w:r>
-              <w:rPr>
-                <w:rFonts w:ascii="Times New Roman" w:hAnsi="Times New Roman" w:cs="Times New Roman"/>
-                <w:sz w:val="36"/>
-                <w:szCs w:val="36"/>
-              </w:rPr>
-              <w:t>)</w:t>
+              <w:t xml:space="preserve">      +my class()</w:t>
             </w:r>
           </w:p>
           <w:p>
@@ -12712,7 +11989,6 @@
               <w:t xml:space="preserve">      +main(</w:t>
             </w:r>
             <w:proofErr w:type="spellStart"/>
-            <w:proofErr w:type="gramStart"/>
             <w:r>
               <w:rPr>
                 <w:rFonts w:ascii="Times New Roman" w:hAnsi="Times New Roman" w:cs="Times New Roman"/>
@@ -12722,7 +11998,6 @@
               <w:t>args:String</w:t>
             </w:r>
             <w:proofErr w:type="spellEnd"/>
-            <w:proofErr w:type="gramEnd"/>
             <w:r>
               <w:rPr>
                 <w:rFonts w:ascii="Times New Roman" w:hAnsi="Times New Roman" w:cs="Times New Roman"/>
@@ -12747,8 +12022,5828 @@
         </w:rPr>
       </w:pPr>
     </w:p>
+    <w:p>
+      <w:pPr>
+        <w:tabs>
+          <w:tab w:val="left" w:pos="1794"/>
+        </w:tabs>
+        <w:rPr>
+          <w:rFonts w:ascii="Times New Roman" w:hAnsi="Times New Roman" w:cs="Times New Roman"/>
+          <w:sz w:val="36"/>
+          <w:szCs w:val="36"/>
+        </w:rPr>
+      </w:pPr>
+    </w:p>
+    <w:p>
+      <w:pPr>
+        <w:tabs>
+          <w:tab w:val="left" w:pos="1794"/>
+        </w:tabs>
+        <w:rPr>
+          <w:rFonts w:ascii="Times New Roman" w:hAnsi="Times New Roman" w:cs="Times New Roman"/>
+          <w:sz w:val="36"/>
+          <w:szCs w:val="36"/>
+        </w:rPr>
+      </w:pPr>
+    </w:p>
+    <w:p>
+      <w:pPr>
+        <w:tabs>
+          <w:tab w:val="left" w:pos="1794"/>
+        </w:tabs>
+        <w:rPr>
+          <w:rFonts w:ascii="Times New Roman" w:hAnsi="Times New Roman" w:cs="Times New Roman"/>
+          <w:sz w:val="36"/>
+          <w:szCs w:val="36"/>
+        </w:rPr>
+      </w:pPr>
+    </w:p>
+    <w:p>
+      <w:pPr>
+        <w:tabs>
+          <w:tab w:val="left" w:pos="1794"/>
+        </w:tabs>
+        <w:rPr>
+          <w:rFonts w:ascii="Times New Roman" w:hAnsi="Times New Roman" w:cs="Times New Roman"/>
+          <w:sz w:val="36"/>
+          <w:szCs w:val="36"/>
+        </w:rPr>
+      </w:pPr>
+    </w:p>
+    <w:p>
+      <w:pPr>
+        <w:tabs>
+          <w:tab w:val="left" w:pos="1794"/>
+        </w:tabs>
+        <w:rPr>
+          <w:rFonts w:ascii="Times New Roman" w:hAnsi="Times New Roman" w:cs="Times New Roman"/>
+          <w:sz w:val="36"/>
+          <w:szCs w:val="36"/>
+        </w:rPr>
+      </w:pPr>
+    </w:p>
+    <w:p>
+      <w:pPr>
+        <w:tabs>
+          <w:tab w:val="left" w:pos="1794"/>
+        </w:tabs>
+        <w:rPr>
+          <w:rFonts w:ascii="Times New Roman" w:hAnsi="Times New Roman" w:cs="Times New Roman"/>
+          <w:sz w:val="36"/>
+          <w:szCs w:val="36"/>
+        </w:rPr>
+      </w:pPr>
+    </w:p>
+    <w:p>
+      <w:pPr>
+        <w:tabs>
+          <w:tab w:val="left" w:pos="1794"/>
+        </w:tabs>
+        <w:rPr>
+          <w:rFonts w:ascii="Times New Roman" w:hAnsi="Times New Roman" w:cs="Times New Roman"/>
+          <w:sz w:val="36"/>
+          <w:szCs w:val="36"/>
+        </w:rPr>
+      </w:pPr>
+    </w:p>
+    <w:p>
+      <w:pPr>
+        <w:tabs>
+          <w:tab w:val="left" w:pos="1794"/>
+        </w:tabs>
+        <w:rPr>
+          <w:rFonts w:ascii="Times New Roman" w:hAnsi="Times New Roman" w:cs="Times New Roman"/>
+          <w:sz w:val="36"/>
+          <w:szCs w:val="36"/>
+        </w:rPr>
+      </w:pPr>
+      <w:r>
+        <w:rPr>
+          <w:rFonts w:ascii="Times New Roman" w:hAnsi="Times New Roman" w:cs="Times New Roman"/>
+          <w:sz w:val="36"/>
+          <w:szCs w:val="36"/>
+        </w:rPr>
+        <w:lastRenderedPageBreak/>
+        <w:t xml:space="preserve">Week </w:t>
+      </w:r>
+      <w:r>
+        <w:rPr>
+          <w:rFonts w:ascii="Times New Roman" w:hAnsi="Times New Roman" w:cs="Times New Roman"/>
+          <w:sz w:val="36"/>
+          <w:szCs w:val="36"/>
+        </w:rPr>
+        <w:t>–</w:t>
+      </w:r>
+      <w:r>
+        <w:rPr>
+          <w:rFonts w:ascii="Times New Roman" w:hAnsi="Times New Roman" w:cs="Times New Roman"/>
+          <w:sz w:val="36"/>
+          <w:szCs w:val="36"/>
+        </w:rPr>
+        <w:t xml:space="preserve"> 5</w:t>
+      </w:r>
+    </w:p>
+    <w:p>
+      <w:pPr>
+        <w:tabs>
+          <w:tab w:val="left" w:pos="1794"/>
+        </w:tabs>
+        <w:rPr>
+          <w:rFonts w:ascii="Times New Roman" w:hAnsi="Times New Roman" w:cs="Times New Roman"/>
+          <w:sz w:val="36"/>
+          <w:szCs w:val="36"/>
+        </w:rPr>
+      </w:pPr>
+    </w:p>
+    <w:p>
+      <w:pPr>
+        <w:tabs>
+          <w:tab w:val="left" w:pos="1794"/>
+        </w:tabs>
+        <w:rPr>
+          <w:rFonts w:ascii="Times New Roman" w:hAnsi="Times New Roman" w:cs="Times New Roman"/>
+          <w:sz w:val="36"/>
+          <w:szCs w:val="36"/>
+        </w:rPr>
+      </w:pPr>
+      <w:r>
+        <w:rPr>
+          <w:rFonts w:ascii="Times New Roman" w:hAnsi="Times New Roman" w:cs="Times New Roman"/>
+          <w:sz w:val="36"/>
+          <w:szCs w:val="36"/>
+        </w:rPr>
+        <w:t>Aim : create a calculator usin</w:t>
+      </w:r>
+      <w:r>
+        <w:rPr>
+          <w:rFonts w:ascii="Times New Roman" w:hAnsi="Times New Roman" w:cs="Times New Roman"/>
+          <w:sz w:val="36"/>
+          <w:szCs w:val="36"/>
+        </w:rPr>
+        <w:t xml:space="preserve">g </w:t>
+      </w:r>
+      <w:r>
+        <w:rPr>
+          <w:rFonts w:ascii="Times New Roman" w:hAnsi="Times New Roman" w:cs="Times New Roman"/>
+          <w:sz w:val="36"/>
+          <w:szCs w:val="36"/>
+        </w:rPr>
+        <w:t>operations including addition</w:t>
+      </w:r>
+      <w:r>
+        <w:rPr>
+          <w:rFonts w:ascii="Times New Roman" w:hAnsi="Times New Roman" w:cs="Times New Roman"/>
+          <w:sz w:val="36"/>
+          <w:szCs w:val="36"/>
+        </w:rPr>
+        <w:t>, subtraction</w:t>
+      </w:r>
+      <w:r>
+        <w:rPr>
+          <w:rFonts w:ascii="Times New Roman" w:hAnsi="Times New Roman" w:cs="Times New Roman"/>
+          <w:sz w:val="36"/>
+          <w:szCs w:val="36"/>
+        </w:rPr>
+        <w:t xml:space="preserve">, </w:t>
+      </w:r>
+      <w:r>
+        <w:rPr>
+          <w:rFonts w:ascii="Times New Roman" w:hAnsi="Times New Roman" w:cs="Times New Roman"/>
+          <w:sz w:val="36"/>
+          <w:szCs w:val="36"/>
+        </w:rPr>
+        <w:t>multiplication and division using multi</w:t>
+      </w:r>
+      <w:r>
+        <w:rPr>
+          <w:rFonts w:ascii="Times New Roman" w:hAnsi="Times New Roman" w:cs="Times New Roman"/>
+          <w:sz w:val="36"/>
+          <w:szCs w:val="36"/>
+        </w:rPr>
+        <w:t>level inheritance display desired output .Each class s</w:t>
+      </w:r>
+      <w:r>
+        <w:rPr>
+          <w:rFonts w:ascii="Times New Roman" w:hAnsi="Times New Roman" w:cs="Times New Roman"/>
+          <w:sz w:val="36"/>
+          <w:szCs w:val="36"/>
+        </w:rPr>
+        <w:t>hould have method it should pass a parameter.</w:t>
+      </w:r>
+    </w:p>
+    <w:p>
+      <w:pPr>
+        <w:tabs>
+          <w:tab w:val="left" w:pos="1794"/>
+        </w:tabs>
+        <w:rPr>
+          <w:rFonts w:ascii="Times New Roman" w:hAnsi="Times New Roman" w:cs="Times New Roman"/>
+          <w:sz w:val="36"/>
+          <w:szCs w:val="36"/>
+        </w:rPr>
+      </w:pPr>
+    </w:p>
+    <w:p>
+      <w:pPr>
+        <w:tabs>
+          <w:tab w:val="left" w:pos="1794"/>
+        </w:tabs>
+        <w:rPr>
+          <w:rFonts w:ascii="Times New Roman" w:hAnsi="Times New Roman" w:cs="Times New Roman"/>
+          <w:sz w:val="36"/>
+          <w:szCs w:val="36"/>
+        </w:rPr>
+      </w:pPr>
+      <w:r>
+        <w:rPr>
+          <w:rFonts w:ascii="Times New Roman" w:hAnsi="Times New Roman" w:cs="Times New Roman"/>
+          <w:sz w:val="36"/>
+          <w:szCs w:val="36"/>
+        </w:rPr>
+        <w:t>Code:</w:t>
+      </w:r>
+    </w:p>
+    <w:p>
+      <w:pPr>
+        <w:tabs>
+          <w:tab w:val="left" w:pos="1794"/>
+        </w:tabs>
+        <w:rPr>
+          <w:rFonts w:ascii="Times New Roman" w:hAnsi="Times New Roman" w:cs="Times New Roman"/>
+          <w:sz w:val="36"/>
+          <w:szCs w:val="36"/>
+        </w:rPr>
+      </w:pPr>
+      <w:r>
+        <w:rPr>
+          <w:rFonts w:ascii="Times New Roman" w:hAnsi="Times New Roman" w:cs="Times New Roman"/>
+          <w:sz w:val="36"/>
+          <w:szCs w:val="36"/>
+        </w:rPr>
+        <w:t>class calculator {</w:t>
+      </w:r>
+    </w:p>
+    <w:p>
+      <w:pPr>
+        <w:tabs>
+          <w:tab w:val="left" w:pos="1794"/>
+        </w:tabs>
+        <w:rPr>
+          <w:rFonts w:ascii="Times New Roman" w:hAnsi="Times New Roman" w:cs="Times New Roman"/>
+          <w:sz w:val="36"/>
+          <w:szCs w:val="36"/>
+        </w:rPr>
+      </w:pPr>
+      <w:r>
+        <w:rPr>
+          <w:rFonts w:ascii="Times New Roman" w:hAnsi="Times New Roman" w:cs="Times New Roman"/>
+          <w:sz w:val="36"/>
+          <w:szCs w:val="36"/>
+        </w:rPr>
+        <w:t>    protected double a, b;</w:t>
+      </w:r>
+    </w:p>
+    <w:p>
+      <w:pPr>
+        <w:tabs>
+          <w:tab w:val="left" w:pos="1794"/>
+        </w:tabs>
+        <w:rPr>
+          <w:rFonts w:ascii="Times New Roman" w:hAnsi="Times New Roman" w:cs="Times New Roman"/>
+          <w:sz w:val="36"/>
+          <w:szCs w:val="36"/>
+        </w:rPr>
+      </w:pPr>
+      <w:r>
+        <w:rPr>
+          <w:rFonts w:ascii="Times New Roman" w:hAnsi="Times New Roman" w:cs="Times New Roman"/>
+          <w:sz w:val="36"/>
+          <w:szCs w:val="36"/>
+        </w:rPr>
+        <w:t>    public calculator(double a, double b) {</w:t>
+      </w:r>
+    </w:p>
+    <w:p>
+      <w:pPr>
+        <w:tabs>
+          <w:tab w:val="left" w:pos="1794"/>
+        </w:tabs>
+        <w:rPr>
+          <w:rFonts w:ascii="Times New Roman" w:hAnsi="Times New Roman" w:cs="Times New Roman"/>
+          <w:sz w:val="36"/>
+          <w:szCs w:val="36"/>
+        </w:rPr>
+      </w:pPr>
+      <w:r>
+        <w:rPr>
+          <w:rFonts w:ascii="Times New Roman" w:hAnsi="Times New Roman" w:cs="Times New Roman"/>
+          <w:sz w:val="36"/>
+          <w:szCs w:val="36"/>
+        </w:rPr>
+        <w:t xml:space="preserve">        </w:t>
+      </w:r>
+      <w:proofErr w:type="spellStart"/>
+      <w:r>
+        <w:rPr>
+          <w:rFonts w:ascii="Times New Roman" w:hAnsi="Times New Roman" w:cs="Times New Roman"/>
+          <w:sz w:val="36"/>
+          <w:szCs w:val="36"/>
+        </w:rPr>
+        <w:t>this.a</w:t>
+      </w:r>
+      <w:proofErr w:type="spellEnd"/>
+      <w:r>
+        <w:rPr>
+          <w:rFonts w:ascii="Times New Roman" w:hAnsi="Times New Roman" w:cs="Times New Roman"/>
+          <w:sz w:val="36"/>
+          <w:szCs w:val="36"/>
+        </w:rPr>
+        <w:t xml:space="preserve"> = a;</w:t>
+      </w:r>
+    </w:p>
+    <w:p>
+      <w:pPr>
+        <w:tabs>
+          <w:tab w:val="left" w:pos="1794"/>
+        </w:tabs>
+        <w:rPr>
+          <w:rFonts w:ascii="Times New Roman" w:hAnsi="Times New Roman" w:cs="Times New Roman"/>
+          <w:sz w:val="36"/>
+          <w:szCs w:val="36"/>
+        </w:rPr>
+      </w:pPr>
+      <w:r>
+        <w:rPr>
+          <w:rFonts w:ascii="Times New Roman" w:hAnsi="Times New Roman" w:cs="Times New Roman"/>
+          <w:sz w:val="36"/>
+          <w:szCs w:val="36"/>
+        </w:rPr>
+        <w:t xml:space="preserve">        </w:t>
+      </w:r>
+      <w:proofErr w:type="spellStart"/>
+      <w:r>
+        <w:rPr>
+          <w:rFonts w:ascii="Times New Roman" w:hAnsi="Times New Roman" w:cs="Times New Roman"/>
+          <w:sz w:val="36"/>
+          <w:szCs w:val="36"/>
+        </w:rPr>
+        <w:t>this.b</w:t>
+      </w:r>
+      <w:proofErr w:type="spellEnd"/>
+      <w:r>
+        <w:rPr>
+          <w:rFonts w:ascii="Times New Roman" w:hAnsi="Times New Roman" w:cs="Times New Roman"/>
+          <w:sz w:val="36"/>
+          <w:szCs w:val="36"/>
+        </w:rPr>
+        <w:t xml:space="preserve"> = b;</w:t>
+      </w:r>
+    </w:p>
+    <w:p>
+      <w:pPr>
+        <w:tabs>
+          <w:tab w:val="left" w:pos="1794"/>
+        </w:tabs>
+        <w:rPr>
+          <w:rFonts w:ascii="Times New Roman" w:hAnsi="Times New Roman" w:cs="Times New Roman"/>
+          <w:sz w:val="36"/>
+          <w:szCs w:val="36"/>
+        </w:rPr>
+      </w:pPr>
+      <w:r>
+        <w:rPr>
+          <w:rFonts w:ascii="Times New Roman" w:hAnsi="Times New Roman" w:cs="Times New Roman"/>
+          <w:sz w:val="36"/>
+          <w:szCs w:val="36"/>
+        </w:rPr>
+        <w:t>    }</w:t>
+      </w:r>
+    </w:p>
+    <w:p>
+      <w:pPr>
+        <w:tabs>
+          <w:tab w:val="left" w:pos="1794"/>
+        </w:tabs>
+        <w:rPr>
+          <w:rFonts w:ascii="Times New Roman" w:hAnsi="Times New Roman" w:cs="Times New Roman"/>
+          <w:sz w:val="36"/>
+          <w:szCs w:val="36"/>
+        </w:rPr>
+      </w:pPr>
+      <w:r>
+        <w:rPr>
+          <w:rFonts w:ascii="Times New Roman" w:hAnsi="Times New Roman" w:cs="Times New Roman"/>
+          <w:sz w:val="36"/>
+          <w:szCs w:val="36"/>
+        </w:rPr>
+        <w:t>}</w:t>
+      </w:r>
+    </w:p>
+    <w:p>
+      <w:pPr>
+        <w:tabs>
+          <w:tab w:val="left" w:pos="1794"/>
+        </w:tabs>
+        <w:rPr>
+          <w:rFonts w:ascii="Times New Roman" w:hAnsi="Times New Roman" w:cs="Times New Roman"/>
+          <w:sz w:val="36"/>
+          <w:szCs w:val="36"/>
+        </w:rPr>
+      </w:pPr>
+      <w:r>
+        <w:rPr>
+          <w:rFonts w:ascii="Times New Roman" w:hAnsi="Times New Roman" w:cs="Times New Roman"/>
+          <w:sz w:val="36"/>
+          <w:szCs w:val="36"/>
+        </w:rPr>
+        <w:t>class Addition extends calculator {</w:t>
+      </w:r>
+    </w:p>
+    <w:p>
+      <w:pPr>
+        <w:tabs>
+          <w:tab w:val="left" w:pos="1794"/>
+        </w:tabs>
+        <w:rPr>
+          <w:rFonts w:ascii="Times New Roman" w:hAnsi="Times New Roman" w:cs="Times New Roman"/>
+          <w:sz w:val="36"/>
+          <w:szCs w:val="36"/>
+        </w:rPr>
+      </w:pPr>
+      <w:r>
+        <w:rPr>
+          <w:rFonts w:ascii="Times New Roman" w:hAnsi="Times New Roman" w:cs="Times New Roman"/>
+          <w:sz w:val="36"/>
+          <w:szCs w:val="36"/>
+        </w:rPr>
+        <w:t>    public Addition(double a, double b) {</w:t>
+      </w:r>
+    </w:p>
+    <w:p>
+      <w:pPr>
+        <w:tabs>
+          <w:tab w:val="left" w:pos="1794"/>
+        </w:tabs>
+        <w:rPr>
+          <w:rFonts w:ascii="Times New Roman" w:hAnsi="Times New Roman" w:cs="Times New Roman"/>
+          <w:sz w:val="36"/>
+          <w:szCs w:val="36"/>
+        </w:rPr>
+      </w:pPr>
+      <w:r>
+        <w:rPr>
+          <w:rFonts w:ascii="Times New Roman" w:hAnsi="Times New Roman" w:cs="Times New Roman"/>
+          <w:sz w:val="36"/>
+          <w:szCs w:val="36"/>
+        </w:rPr>
+        <w:t>        super(a, b);</w:t>
+      </w:r>
+    </w:p>
+    <w:p>
+      <w:pPr>
+        <w:tabs>
+          <w:tab w:val="left" w:pos="1794"/>
+        </w:tabs>
+        <w:rPr>
+          <w:rFonts w:ascii="Times New Roman" w:hAnsi="Times New Roman" w:cs="Times New Roman"/>
+          <w:sz w:val="36"/>
+          <w:szCs w:val="36"/>
+        </w:rPr>
+      </w:pPr>
+      <w:r>
+        <w:rPr>
+          <w:rFonts w:ascii="Times New Roman" w:hAnsi="Times New Roman" w:cs="Times New Roman"/>
+          <w:sz w:val="36"/>
+          <w:szCs w:val="36"/>
+        </w:rPr>
+        <w:t>    }</w:t>
+      </w:r>
+    </w:p>
+    <w:p>
+      <w:pPr>
+        <w:tabs>
+          <w:tab w:val="left" w:pos="1794"/>
+        </w:tabs>
+        <w:rPr>
+          <w:rFonts w:ascii="Times New Roman" w:hAnsi="Times New Roman" w:cs="Times New Roman"/>
+          <w:sz w:val="36"/>
+          <w:szCs w:val="36"/>
+        </w:rPr>
+      </w:pPr>
+      <w:r>
+        <w:rPr>
+          <w:rFonts w:ascii="Times New Roman" w:hAnsi="Times New Roman" w:cs="Times New Roman"/>
+          <w:sz w:val="36"/>
+          <w:szCs w:val="36"/>
+        </w:rPr>
+        <w:t>    public double add() {</w:t>
+      </w:r>
+    </w:p>
+    <w:p>
+      <w:pPr>
+        <w:tabs>
+          <w:tab w:val="left" w:pos="1794"/>
+        </w:tabs>
+        <w:rPr>
+          <w:rFonts w:ascii="Times New Roman" w:hAnsi="Times New Roman" w:cs="Times New Roman"/>
+          <w:sz w:val="36"/>
+          <w:szCs w:val="36"/>
+        </w:rPr>
+      </w:pPr>
+      <w:r>
+        <w:rPr>
+          <w:rFonts w:ascii="Times New Roman" w:hAnsi="Times New Roman" w:cs="Times New Roman"/>
+          <w:sz w:val="36"/>
+          <w:szCs w:val="36"/>
+        </w:rPr>
+        <w:t>        return a + b;</w:t>
+      </w:r>
+    </w:p>
+    <w:p>
+      <w:pPr>
+        <w:tabs>
+          <w:tab w:val="left" w:pos="1794"/>
+        </w:tabs>
+        <w:rPr>
+          <w:rFonts w:ascii="Times New Roman" w:hAnsi="Times New Roman" w:cs="Times New Roman"/>
+          <w:sz w:val="36"/>
+          <w:szCs w:val="36"/>
+        </w:rPr>
+      </w:pPr>
+      <w:r>
+        <w:rPr>
+          <w:rFonts w:ascii="Times New Roman" w:hAnsi="Times New Roman" w:cs="Times New Roman"/>
+          <w:sz w:val="36"/>
+          <w:szCs w:val="36"/>
+        </w:rPr>
+        <w:t>    }</w:t>
+      </w:r>
+    </w:p>
+    <w:p>
+      <w:pPr>
+        <w:tabs>
+          <w:tab w:val="left" w:pos="1794"/>
+        </w:tabs>
+        <w:rPr>
+          <w:rFonts w:ascii="Times New Roman" w:hAnsi="Times New Roman" w:cs="Times New Roman"/>
+          <w:sz w:val="36"/>
+          <w:szCs w:val="36"/>
+        </w:rPr>
+      </w:pPr>
+      <w:r>
+        <w:rPr>
+          <w:rFonts w:ascii="Times New Roman" w:hAnsi="Times New Roman" w:cs="Times New Roman"/>
+          <w:sz w:val="36"/>
+          <w:szCs w:val="36"/>
+        </w:rPr>
+        <w:lastRenderedPageBreak/>
+        <w:t>}</w:t>
+      </w:r>
+    </w:p>
+    <w:p>
+      <w:pPr>
+        <w:tabs>
+          <w:tab w:val="left" w:pos="1794"/>
+        </w:tabs>
+        <w:rPr>
+          <w:rFonts w:ascii="Times New Roman" w:hAnsi="Times New Roman" w:cs="Times New Roman"/>
+          <w:sz w:val="36"/>
+          <w:szCs w:val="36"/>
+        </w:rPr>
+      </w:pPr>
+      <w:r>
+        <w:rPr>
+          <w:rFonts w:ascii="Times New Roman" w:hAnsi="Times New Roman" w:cs="Times New Roman"/>
+          <w:sz w:val="36"/>
+          <w:szCs w:val="36"/>
+        </w:rPr>
+        <w:t>class Subtraction extends Addition {</w:t>
+      </w:r>
+    </w:p>
+    <w:p>
+      <w:pPr>
+        <w:tabs>
+          <w:tab w:val="left" w:pos="1794"/>
+        </w:tabs>
+        <w:rPr>
+          <w:rFonts w:ascii="Times New Roman" w:hAnsi="Times New Roman" w:cs="Times New Roman"/>
+          <w:sz w:val="36"/>
+          <w:szCs w:val="36"/>
+        </w:rPr>
+      </w:pPr>
+      <w:r>
+        <w:rPr>
+          <w:rFonts w:ascii="Times New Roman" w:hAnsi="Times New Roman" w:cs="Times New Roman"/>
+          <w:sz w:val="36"/>
+          <w:szCs w:val="36"/>
+        </w:rPr>
+        <w:t>    public Subtraction(double a, double b) {</w:t>
+      </w:r>
+    </w:p>
+    <w:p>
+      <w:pPr>
+        <w:tabs>
+          <w:tab w:val="left" w:pos="1794"/>
+        </w:tabs>
+        <w:rPr>
+          <w:rFonts w:ascii="Times New Roman" w:hAnsi="Times New Roman" w:cs="Times New Roman"/>
+          <w:sz w:val="36"/>
+          <w:szCs w:val="36"/>
+        </w:rPr>
+      </w:pPr>
+      <w:r>
+        <w:rPr>
+          <w:rFonts w:ascii="Times New Roman" w:hAnsi="Times New Roman" w:cs="Times New Roman"/>
+          <w:sz w:val="36"/>
+          <w:szCs w:val="36"/>
+        </w:rPr>
+        <w:t>        super(a, b);</w:t>
+      </w:r>
+    </w:p>
+    <w:p>
+      <w:pPr>
+        <w:tabs>
+          <w:tab w:val="left" w:pos="1794"/>
+        </w:tabs>
+        <w:rPr>
+          <w:rFonts w:ascii="Times New Roman" w:hAnsi="Times New Roman" w:cs="Times New Roman"/>
+          <w:sz w:val="36"/>
+          <w:szCs w:val="36"/>
+        </w:rPr>
+      </w:pPr>
+      <w:r>
+        <w:rPr>
+          <w:rFonts w:ascii="Times New Roman" w:hAnsi="Times New Roman" w:cs="Times New Roman"/>
+          <w:sz w:val="36"/>
+          <w:szCs w:val="36"/>
+        </w:rPr>
+        <w:t>    }</w:t>
+      </w:r>
+    </w:p>
+    <w:p>
+      <w:pPr>
+        <w:tabs>
+          <w:tab w:val="left" w:pos="1794"/>
+        </w:tabs>
+        <w:rPr>
+          <w:rFonts w:ascii="Times New Roman" w:hAnsi="Times New Roman" w:cs="Times New Roman"/>
+          <w:sz w:val="36"/>
+          <w:szCs w:val="36"/>
+        </w:rPr>
+      </w:pPr>
+      <w:r>
+        <w:rPr>
+          <w:rFonts w:ascii="Times New Roman" w:hAnsi="Times New Roman" w:cs="Times New Roman"/>
+          <w:sz w:val="36"/>
+          <w:szCs w:val="36"/>
+        </w:rPr>
+        <w:t>    public double subtract() {</w:t>
+      </w:r>
+    </w:p>
+    <w:p>
+      <w:pPr>
+        <w:tabs>
+          <w:tab w:val="left" w:pos="1794"/>
+        </w:tabs>
+        <w:rPr>
+          <w:rFonts w:ascii="Times New Roman" w:hAnsi="Times New Roman" w:cs="Times New Roman"/>
+          <w:sz w:val="36"/>
+          <w:szCs w:val="36"/>
+        </w:rPr>
+      </w:pPr>
+      <w:r>
+        <w:rPr>
+          <w:rFonts w:ascii="Times New Roman" w:hAnsi="Times New Roman" w:cs="Times New Roman"/>
+          <w:sz w:val="36"/>
+          <w:szCs w:val="36"/>
+        </w:rPr>
+        <w:t>        return a - b;</w:t>
+      </w:r>
+    </w:p>
+    <w:p>
+      <w:pPr>
+        <w:tabs>
+          <w:tab w:val="left" w:pos="1794"/>
+        </w:tabs>
+        <w:rPr>
+          <w:rFonts w:ascii="Times New Roman" w:hAnsi="Times New Roman" w:cs="Times New Roman"/>
+          <w:sz w:val="36"/>
+          <w:szCs w:val="36"/>
+        </w:rPr>
+      </w:pPr>
+      <w:r>
+        <w:rPr>
+          <w:rFonts w:ascii="Times New Roman" w:hAnsi="Times New Roman" w:cs="Times New Roman"/>
+          <w:sz w:val="36"/>
+          <w:szCs w:val="36"/>
+        </w:rPr>
+        <w:t>    }</w:t>
+      </w:r>
+    </w:p>
+    <w:p>
+      <w:pPr>
+        <w:tabs>
+          <w:tab w:val="left" w:pos="1794"/>
+        </w:tabs>
+        <w:rPr>
+          <w:rFonts w:ascii="Times New Roman" w:hAnsi="Times New Roman" w:cs="Times New Roman"/>
+          <w:sz w:val="36"/>
+          <w:szCs w:val="36"/>
+        </w:rPr>
+      </w:pPr>
+      <w:r>
+        <w:rPr>
+          <w:rFonts w:ascii="Times New Roman" w:hAnsi="Times New Roman" w:cs="Times New Roman"/>
+          <w:sz w:val="36"/>
+          <w:szCs w:val="36"/>
+        </w:rPr>
+        <w:t>}</w:t>
+      </w:r>
+    </w:p>
+    <w:p>
+      <w:pPr>
+        <w:tabs>
+          <w:tab w:val="left" w:pos="1794"/>
+        </w:tabs>
+        <w:rPr>
+          <w:rFonts w:ascii="Times New Roman" w:hAnsi="Times New Roman" w:cs="Times New Roman"/>
+          <w:sz w:val="36"/>
+          <w:szCs w:val="36"/>
+        </w:rPr>
+      </w:pPr>
+      <w:r>
+        <w:rPr>
+          <w:rFonts w:ascii="Times New Roman" w:hAnsi="Times New Roman" w:cs="Times New Roman"/>
+          <w:sz w:val="36"/>
+          <w:szCs w:val="36"/>
+        </w:rPr>
+        <w:t>class Multiplication extends Subtraction {</w:t>
+      </w:r>
+    </w:p>
+    <w:p>
+      <w:pPr>
+        <w:tabs>
+          <w:tab w:val="left" w:pos="1794"/>
+        </w:tabs>
+        <w:rPr>
+          <w:rFonts w:ascii="Times New Roman" w:hAnsi="Times New Roman" w:cs="Times New Roman"/>
+          <w:sz w:val="36"/>
+          <w:szCs w:val="36"/>
+        </w:rPr>
+      </w:pPr>
+      <w:r>
+        <w:rPr>
+          <w:rFonts w:ascii="Times New Roman" w:hAnsi="Times New Roman" w:cs="Times New Roman"/>
+          <w:sz w:val="36"/>
+          <w:szCs w:val="36"/>
+        </w:rPr>
+        <w:t>    public Multiplication(double a, double b) {</w:t>
+      </w:r>
+    </w:p>
+    <w:p>
+      <w:pPr>
+        <w:tabs>
+          <w:tab w:val="left" w:pos="1794"/>
+        </w:tabs>
+        <w:rPr>
+          <w:rFonts w:ascii="Times New Roman" w:hAnsi="Times New Roman" w:cs="Times New Roman"/>
+          <w:sz w:val="36"/>
+          <w:szCs w:val="36"/>
+        </w:rPr>
+      </w:pPr>
+      <w:r>
+        <w:rPr>
+          <w:rFonts w:ascii="Times New Roman" w:hAnsi="Times New Roman" w:cs="Times New Roman"/>
+          <w:sz w:val="36"/>
+          <w:szCs w:val="36"/>
+        </w:rPr>
+        <w:t>        super(a, b);</w:t>
+      </w:r>
+    </w:p>
+    <w:p>
+      <w:pPr>
+        <w:tabs>
+          <w:tab w:val="left" w:pos="1794"/>
+        </w:tabs>
+        <w:rPr>
+          <w:rFonts w:ascii="Times New Roman" w:hAnsi="Times New Roman" w:cs="Times New Roman"/>
+          <w:sz w:val="36"/>
+          <w:szCs w:val="36"/>
+        </w:rPr>
+      </w:pPr>
+      <w:r>
+        <w:rPr>
+          <w:rFonts w:ascii="Times New Roman" w:hAnsi="Times New Roman" w:cs="Times New Roman"/>
+          <w:sz w:val="36"/>
+          <w:szCs w:val="36"/>
+        </w:rPr>
+        <w:t>    }</w:t>
+      </w:r>
+    </w:p>
+    <w:p>
+      <w:pPr>
+        <w:tabs>
+          <w:tab w:val="left" w:pos="1794"/>
+        </w:tabs>
+        <w:rPr>
+          <w:rFonts w:ascii="Times New Roman" w:hAnsi="Times New Roman" w:cs="Times New Roman"/>
+          <w:sz w:val="36"/>
+          <w:szCs w:val="36"/>
+        </w:rPr>
+      </w:pPr>
+      <w:r>
+        <w:rPr>
+          <w:rFonts w:ascii="Times New Roman" w:hAnsi="Times New Roman" w:cs="Times New Roman"/>
+          <w:sz w:val="36"/>
+          <w:szCs w:val="36"/>
+        </w:rPr>
+        <w:t>    public double multiply() {</w:t>
+      </w:r>
+    </w:p>
+    <w:p>
+      <w:pPr>
+        <w:tabs>
+          <w:tab w:val="left" w:pos="1794"/>
+        </w:tabs>
+        <w:rPr>
+          <w:rFonts w:ascii="Times New Roman" w:hAnsi="Times New Roman" w:cs="Times New Roman"/>
+          <w:sz w:val="36"/>
+          <w:szCs w:val="36"/>
+        </w:rPr>
+      </w:pPr>
+      <w:r>
+        <w:rPr>
+          <w:rFonts w:ascii="Times New Roman" w:hAnsi="Times New Roman" w:cs="Times New Roman"/>
+          <w:sz w:val="36"/>
+          <w:szCs w:val="36"/>
+        </w:rPr>
+        <w:t>        return a * b;</w:t>
+      </w:r>
+    </w:p>
+    <w:p>
+      <w:pPr>
+        <w:tabs>
+          <w:tab w:val="left" w:pos="1794"/>
+        </w:tabs>
+        <w:rPr>
+          <w:rFonts w:ascii="Times New Roman" w:hAnsi="Times New Roman" w:cs="Times New Roman"/>
+          <w:sz w:val="36"/>
+          <w:szCs w:val="36"/>
+        </w:rPr>
+      </w:pPr>
+      <w:r>
+        <w:rPr>
+          <w:rFonts w:ascii="Times New Roman" w:hAnsi="Times New Roman" w:cs="Times New Roman"/>
+          <w:sz w:val="36"/>
+          <w:szCs w:val="36"/>
+        </w:rPr>
+        <w:t>    }</w:t>
+      </w:r>
+    </w:p>
+    <w:p>
+      <w:pPr>
+        <w:tabs>
+          <w:tab w:val="left" w:pos="1794"/>
+        </w:tabs>
+        <w:rPr>
+          <w:rFonts w:ascii="Times New Roman" w:hAnsi="Times New Roman" w:cs="Times New Roman"/>
+          <w:sz w:val="36"/>
+          <w:szCs w:val="36"/>
+        </w:rPr>
+      </w:pPr>
+      <w:r>
+        <w:rPr>
+          <w:rFonts w:ascii="Times New Roman" w:hAnsi="Times New Roman" w:cs="Times New Roman"/>
+          <w:sz w:val="36"/>
+          <w:szCs w:val="36"/>
+        </w:rPr>
+        <w:t>}</w:t>
+      </w:r>
+    </w:p>
+    <w:p>
+      <w:pPr>
+        <w:tabs>
+          <w:tab w:val="left" w:pos="1794"/>
+        </w:tabs>
+        <w:rPr>
+          <w:rFonts w:ascii="Times New Roman" w:hAnsi="Times New Roman" w:cs="Times New Roman"/>
+          <w:sz w:val="36"/>
+          <w:szCs w:val="36"/>
+        </w:rPr>
+      </w:pPr>
+      <w:r>
+        <w:rPr>
+          <w:rFonts w:ascii="Times New Roman" w:hAnsi="Times New Roman" w:cs="Times New Roman"/>
+          <w:sz w:val="36"/>
+          <w:szCs w:val="36"/>
+        </w:rPr>
+        <w:t>class Division extends Multiplication {</w:t>
+      </w:r>
+    </w:p>
+    <w:p>
+      <w:pPr>
+        <w:tabs>
+          <w:tab w:val="left" w:pos="1794"/>
+        </w:tabs>
+        <w:rPr>
+          <w:rFonts w:ascii="Times New Roman" w:hAnsi="Times New Roman" w:cs="Times New Roman"/>
+          <w:sz w:val="36"/>
+          <w:szCs w:val="36"/>
+        </w:rPr>
+      </w:pPr>
+      <w:r>
+        <w:rPr>
+          <w:rFonts w:ascii="Times New Roman" w:hAnsi="Times New Roman" w:cs="Times New Roman"/>
+          <w:sz w:val="36"/>
+          <w:szCs w:val="36"/>
+        </w:rPr>
+        <w:t>    public Division(double a, double b) {</w:t>
+      </w:r>
+    </w:p>
+    <w:p>
+      <w:pPr>
+        <w:tabs>
+          <w:tab w:val="left" w:pos="1794"/>
+        </w:tabs>
+        <w:rPr>
+          <w:rFonts w:ascii="Times New Roman" w:hAnsi="Times New Roman" w:cs="Times New Roman"/>
+          <w:sz w:val="36"/>
+          <w:szCs w:val="36"/>
+        </w:rPr>
+      </w:pPr>
+      <w:r>
+        <w:rPr>
+          <w:rFonts w:ascii="Times New Roman" w:hAnsi="Times New Roman" w:cs="Times New Roman"/>
+          <w:sz w:val="36"/>
+          <w:szCs w:val="36"/>
+        </w:rPr>
+        <w:t>        super(a, b);</w:t>
+      </w:r>
+    </w:p>
+    <w:p>
+      <w:pPr>
+        <w:tabs>
+          <w:tab w:val="left" w:pos="1794"/>
+        </w:tabs>
+        <w:rPr>
+          <w:rFonts w:ascii="Times New Roman" w:hAnsi="Times New Roman" w:cs="Times New Roman"/>
+          <w:sz w:val="36"/>
+          <w:szCs w:val="36"/>
+        </w:rPr>
+      </w:pPr>
+      <w:r>
+        <w:rPr>
+          <w:rFonts w:ascii="Times New Roman" w:hAnsi="Times New Roman" w:cs="Times New Roman"/>
+          <w:sz w:val="36"/>
+          <w:szCs w:val="36"/>
+        </w:rPr>
+        <w:t>    }</w:t>
+      </w:r>
+    </w:p>
+    <w:p>
+      <w:pPr>
+        <w:tabs>
+          <w:tab w:val="left" w:pos="1794"/>
+        </w:tabs>
+        <w:rPr>
+          <w:rFonts w:ascii="Times New Roman" w:hAnsi="Times New Roman" w:cs="Times New Roman"/>
+          <w:sz w:val="36"/>
+          <w:szCs w:val="36"/>
+        </w:rPr>
+      </w:pPr>
+      <w:r>
+        <w:rPr>
+          <w:rFonts w:ascii="Times New Roman" w:hAnsi="Times New Roman" w:cs="Times New Roman"/>
+          <w:sz w:val="36"/>
+          <w:szCs w:val="36"/>
+        </w:rPr>
+        <w:t>    public double divide() {</w:t>
+      </w:r>
+    </w:p>
+    <w:p>
+      <w:pPr>
+        <w:tabs>
+          <w:tab w:val="left" w:pos="1794"/>
+        </w:tabs>
+        <w:rPr>
+          <w:rFonts w:ascii="Times New Roman" w:hAnsi="Times New Roman" w:cs="Times New Roman"/>
+          <w:sz w:val="36"/>
+          <w:szCs w:val="36"/>
+        </w:rPr>
+      </w:pPr>
+      <w:r>
+        <w:rPr>
+          <w:rFonts w:ascii="Times New Roman" w:hAnsi="Times New Roman" w:cs="Times New Roman"/>
+          <w:sz w:val="36"/>
+          <w:szCs w:val="36"/>
+        </w:rPr>
+        <w:lastRenderedPageBreak/>
+        <w:t>        if (b != 0) {</w:t>
+      </w:r>
+    </w:p>
+    <w:p>
+      <w:pPr>
+        <w:tabs>
+          <w:tab w:val="left" w:pos="1794"/>
+        </w:tabs>
+        <w:rPr>
+          <w:rFonts w:ascii="Times New Roman" w:hAnsi="Times New Roman" w:cs="Times New Roman"/>
+          <w:sz w:val="36"/>
+          <w:szCs w:val="36"/>
+        </w:rPr>
+      </w:pPr>
+      <w:r>
+        <w:rPr>
+          <w:rFonts w:ascii="Times New Roman" w:hAnsi="Times New Roman" w:cs="Times New Roman"/>
+          <w:sz w:val="36"/>
+          <w:szCs w:val="36"/>
+        </w:rPr>
+        <w:t>            return a / b;</w:t>
+      </w:r>
+    </w:p>
+    <w:p>
+      <w:pPr>
+        <w:tabs>
+          <w:tab w:val="left" w:pos="1794"/>
+        </w:tabs>
+        <w:rPr>
+          <w:rFonts w:ascii="Times New Roman" w:hAnsi="Times New Roman" w:cs="Times New Roman"/>
+          <w:sz w:val="36"/>
+          <w:szCs w:val="36"/>
+        </w:rPr>
+      </w:pPr>
+      <w:r>
+        <w:rPr>
+          <w:rFonts w:ascii="Times New Roman" w:hAnsi="Times New Roman" w:cs="Times New Roman"/>
+          <w:sz w:val="36"/>
+          <w:szCs w:val="36"/>
+        </w:rPr>
+        <w:t>        } else {</w:t>
+      </w:r>
+    </w:p>
+    <w:p>
+      <w:pPr>
+        <w:tabs>
+          <w:tab w:val="left" w:pos="1794"/>
+        </w:tabs>
+        <w:rPr>
+          <w:rFonts w:ascii="Times New Roman" w:hAnsi="Times New Roman" w:cs="Times New Roman"/>
+          <w:sz w:val="36"/>
+          <w:szCs w:val="36"/>
+        </w:rPr>
+      </w:pPr>
+      <w:r>
+        <w:rPr>
+          <w:rFonts w:ascii="Times New Roman" w:hAnsi="Times New Roman" w:cs="Times New Roman"/>
+          <w:sz w:val="36"/>
+          <w:szCs w:val="36"/>
+        </w:rPr>
+        <w:t xml:space="preserve">            </w:t>
+      </w:r>
+      <w:proofErr w:type="spellStart"/>
+      <w:r>
+        <w:rPr>
+          <w:rFonts w:ascii="Times New Roman" w:hAnsi="Times New Roman" w:cs="Times New Roman"/>
+          <w:sz w:val="36"/>
+          <w:szCs w:val="36"/>
+        </w:rPr>
+        <w:t>System.out.println</w:t>
+      </w:r>
+      <w:proofErr w:type="spellEnd"/>
+      <w:r>
+        <w:rPr>
+          <w:rFonts w:ascii="Times New Roman" w:hAnsi="Times New Roman" w:cs="Times New Roman"/>
+          <w:sz w:val="36"/>
+          <w:szCs w:val="36"/>
+        </w:rPr>
+        <w:t>("Error");</w:t>
+      </w:r>
+    </w:p>
+    <w:p>
+      <w:pPr>
+        <w:tabs>
+          <w:tab w:val="left" w:pos="1794"/>
+        </w:tabs>
+        <w:rPr>
+          <w:rFonts w:ascii="Times New Roman" w:hAnsi="Times New Roman" w:cs="Times New Roman"/>
+          <w:sz w:val="36"/>
+          <w:szCs w:val="36"/>
+        </w:rPr>
+      </w:pPr>
+      <w:r>
+        <w:rPr>
+          <w:rFonts w:ascii="Times New Roman" w:hAnsi="Times New Roman" w:cs="Times New Roman"/>
+          <w:sz w:val="36"/>
+          <w:szCs w:val="36"/>
+        </w:rPr>
+        <w:t xml:space="preserve">            return </w:t>
+      </w:r>
+      <w:proofErr w:type="spellStart"/>
+      <w:r>
+        <w:rPr>
+          <w:rFonts w:ascii="Times New Roman" w:hAnsi="Times New Roman" w:cs="Times New Roman"/>
+          <w:sz w:val="36"/>
+          <w:szCs w:val="36"/>
+        </w:rPr>
+        <w:t>Double.NaN</w:t>
+      </w:r>
+      <w:proofErr w:type="spellEnd"/>
+      <w:r>
+        <w:rPr>
+          <w:rFonts w:ascii="Times New Roman" w:hAnsi="Times New Roman" w:cs="Times New Roman"/>
+          <w:sz w:val="36"/>
+          <w:szCs w:val="36"/>
+        </w:rPr>
+        <w:t xml:space="preserve">; </w:t>
+      </w:r>
+    </w:p>
+    <w:p>
+      <w:pPr>
+        <w:tabs>
+          <w:tab w:val="left" w:pos="1794"/>
+        </w:tabs>
+        <w:rPr>
+          <w:rFonts w:ascii="Times New Roman" w:hAnsi="Times New Roman" w:cs="Times New Roman"/>
+          <w:sz w:val="36"/>
+          <w:szCs w:val="36"/>
+        </w:rPr>
+      </w:pPr>
+      <w:r>
+        <w:rPr>
+          <w:rFonts w:ascii="Times New Roman" w:hAnsi="Times New Roman" w:cs="Times New Roman"/>
+          <w:sz w:val="36"/>
+          <w:szCs w:val="36"/>
+        </w:rPr>
+        <w:t>        }</w:t>
+      </w:r>
+    </w:p>
+    <w:p>
+      <w:pPr>
+        <w:tabs>
+          <w:tab w:val="left" w:pos="1794"/>
+        </w:tabs>
+        <w:rPr>
+          <w:rFonts w:ascii="Times New Roman" w:hAnsi="Times New Roman" w:cs="Times New Roman"/>
+          <w:sz w:val="36"/>
+          <w:szCs w:val="36"/>
+        </w:rPr>
+      </w:pPr>
+      <w:r>
+        <w:rPr>
+          <w:rFonts w:ascii="Times New Roman" w:hAnsi="Times New Roman" w:cs="Times New Roman"/>
+          <w:sz w:val="36"/>
+          <w:szCs w:val="36"/>
+        </w:rPr>
+        <w:t>    }</w:t>
+      </w:r>
+    </w:p>
+    <w:p>
+      <w:pPr>
+        <w:tabs>
+          <w:tab w:val="left" w:pos="1794"/>
+        </w:tabs>
+        <w:rPr>
+          <w:rFonts w:ascii="Times New Roman" w:hAnsi="Times New Roman" w:cs="Times New Roman"/>
+          <w:sz w:val="36"/>
+          <w:szCs w:val="36"/>
+        </w:rPr>
+      </w:pPr>
+      <w:r>
+        <w:rPr>
+          <w:rFonts w:ascii="Times New Roman" w:hAnsi="Times New Roman" w:cs="Times New Roman"/>
+          <w:sz w:val="36"/>
+          <w:szCs w:val="36"/>
+        </w:rPr>
+        <w:t>}</w:t>
+      </w:r>
+    </w:p>
+    <w:p>
+      <w:pPr>
+        <w:tabs>
+          <w:tab w:val="left" w:pos="1794"/>
+        </w:tabs>
+        <w:rPr>
+          <w:rFonts w:ascii="Times New Roman" w:hAnsi="Times New Roman" w:cs="Times New Roman"/>
+          <w:sz w:val="36"/>
+          <w:szCs w:val="36"/>
+        </w:rPr>
+      </w:pPr>
+      <w:r>
+        <w:rPr>
+          <w:rFonts w:ascii="Times New Roman" w:hAnsi="Times New Roman" w:cs="Times New Roman"/>
+          <w:sz w:val="36"/>
+          <w:szCs w:val="36"/>
+        </w:rPr>
+        <w:t>class Final extends Division {</w:t>
+      </w:r>
+    </w:p>
+    <w:p>
+      <w:pPr>
+        <w:tabs>
+          <w:tab w:val="left" w:pos="1794"/>
+        </w:tabs>
+        <w:rPr>
+          <w:rFonts w:ascii="Times New Roman" w:hAnsi="Times New Roman" w:cs="Times New Roman"/>
+          <w:sz w:val="36"/>
+          <w:szCs w:val="36"/>
+        </w:rPr>
+      </w:pPr>
+      <w:r>
+        <w:rPr>
+          <w:rFonts w:ascii="Times New Roman" w:hAnsi="Times New Roman" w:cs="Times New Roman"/>
+          <w:sz w:val="36"/>
+          <w:szCs w:val="36"/>
+        </w:rPr>
+        <w:t>    public Final(double a, double b) {</w:t>
+      </w:r>
+    </w:p>
+    <w:p>
+      <w:pPr>
+        <w:tabs>
+          <w:tab w:val="left" w:pos="1794"/>
+        </w:tabs>
+        <w:rPr>
+          <w:rFonts w:ascii="Times New Roman" w:hAnsi="Times New Roman" w:cs="Times New Roman"/>
+          <w:sz w:val="36"/>
+          <w:szCs w:val="36"/>
+        </w:rPr>
+      </w:pPr>
+      <w:r>
+        <w:rPr>
+          <w:rFonts w:ascii="Times New Roman" w:hAnsi="Times New Roman" w:cs="Times New Roman"/>
+          <w:sz w:val="36"/>
+          <w:szCs w:val="36"/>
+        </w:rPr>
+        <w:t>        super(a, b);</w:t>
+      </w:r>
+    </w:p>
+    <w:p>
+      <w:pPr>
+        <w:tabs>
+          <w:tab w:val="left" w:pos="1794"/>
+        </w:tabs>
+        <w:rPr>
+          <w:rFonts w:ascii="Times New Roman" w:hAnsi="Times New Roman" w:cs="Times New Roman"/>
+          <w:sz w:val="36"/>
+          <w:szCs w:val="36"/>
+        </w:rPr>
+      </w:pPr>
+      <w:r>
+        <w:rPr>
+          <w:rFonts w:ascii="Times New Roman" w:hAnsi="Times New Roman" w:cs="Times New Roman"/>
+          <w:sz w:val="36"/>
+          <w:szCs w:val="36"/>
+        </w:rPr>
+        <w:t>    }</w:t>
+      </w:r>
+    </w:p>
+    <w:p>
+      <w:pPr>
+        <w:tabs>
+          <w:tab w:val="left" w:pos="1794"/>
+        </w:tabs>
+        <w:rPr>
+          <w:rFonts w:ascii="Times New Roman" w:hAnsi="Times New Roman" w:cs="Times New Roman"/>
+          <w:sz w:val="36"/>
+          <w:szCs w:val="36"/>
+        </w:rPr>
+      </w:pPr>
+      <w:r>
+        <w:rPr>
+          <w:rFonts w:ascii="Times New Roman" w:hAnsi="Times New Roman" w:cs="Times New Roman"/>
+          <w:sz w:val="36"/>
+          <w:szCs w:val="36"/>
+        </w:rPr>
+        <w:t xml:space="preserve">    public void </w:t>
+      </w:r>
+      <w:proofErr w:type="spellStart"/>
+      <w:r>
+        <w:rPr>
+          <w:rFonts w:ascii="Times New Roman" w:hAnsi="Times New Roman" w:cs="Times New Roman"/>
+          <w:sz w:val="36"/>
+          <w:szCs w:val="36"/>
+        </w:rPr>
+        <w:t>displayResults</w:t>
+      </w:r>
+      <w:proofErr w:type="spellEnd"/>
+      <w:r>
+        <w:rPr>
+          <w:rFonts w:ascii="Times New Roman" w:hAnsi="Times New Roman" w:cs="Times New Roman"/>
+          <w:sz w:val="36"/>
+          <w:szCs w:val="36"/>
+        </w:rPr>
+        <w:t>() {</w:t>
+      </w:r>
+    </w:p>
+    <w:p>
+      <w:pPr>
+        <w:tabs>
+          <w:tab w:val="left" w:pos="1794"/>
+        </w:tabs>
+        <w:rPr>
+          <w:rFonts w:ascii="Times New Roman" w:hAnsi="Times New Roman" w:cs="Times New Roman"/>
+          <w:sz w:val="36"/>
+          <w:szCs w:val="36"/>
+        </w:rPr>
+      </w:pPr>
+      <w:r>
+        <w:rPr>
+          <w:rFonts w:ascii="Times New Roman" w:hAnsi="Times New Roman" w:cs="Times New Roman"/>
+          <w:sz w:val="36"/>
+          <w:szCs w:val="36"/>
+        </w:rPr>
+        <w:t xml:space="preserve">        </w:t>
+      </w:r>
+      <w:proofErr w:type="spellStart"/>
+      <w:r>
+        <w:rPr>
+          <w:rFonts w:ascii="Times New Roman" w:hAnsi="Times New Roman" w:cs="Times New Roman"/>
+          <w:sz w:val="36"/>
+          <w:szCs w:val="36"/>
+        </w:rPr>
+        <w:t>System.out.println</w:t>
+      </w:r>
+      <w:proofErr w:type="spellEnd"/>
+      <w:r>
+        <w:rPr>
+          <w:rFonts w:ascii="Times New Roman" w:hAnsi="Times New Roman" w:cs="Times New Roman"/>
+          <w:sz w:val="36"/>
+          <w:szCs w:val="36"/>
+        </w:rPr>
+        <w:t>("Addition: " + add());</w:t>
+      </w:r>
+    </w:p>
+    <w:p>
+      <w:pPr>
+        <w:tabs>
+          <w:tab w:val="left" w:pos="1794"/>
+        </w:tabs>
+        <w:rPr>
+          <w:rFonts w:ascii="Times New Roman" w:hAnsi="Times New Roman" w:cs="Times New Roman"/>
+          <w:sz w:val="36"/>
+          <w:szCs w:val="36"/>
+        </w:rPr>
+      </w:pPr>
+      <w:r>
+        <w:rPr>
+          <w:rFonts w:ascii="Times New Roman" w:hAnsi="Times New Roman" w:cs="Times New Roman"/>
+          <w:sz w:val="36"/>
+          <w:szCs w:val="36"/>
+        </w:rPr>
+        <w:t xml:space="preserve">        </w:t>
+      </w:r>
+      <w:proofErr w:type="spellStart"/>
+      <w:r>
+        <w:rPr>
+          <w:rFonts w:ascii="Times New Roman" w:hAnsi="Times New Roman" w:cs="Times New Roman"/>
+          <w:sz w:val="36"/>
+          <w:szCs w:val="36"/>
+        </w:rPr>
+        <w:t>System.out.println</w:t>
+      </w:r>
+      <w:proofErr w:type="spellEnd"/>
+      <w:r>
+        <w:rPr>
+          <w:rFonts w:ascii="Times New Roman" w:hAnsi="Times New Roman" w:cs="Times New Roman"/>
+          <w:sz w:val="36"/>
+          <w:szCs w:val="36"/>
+        </w:rPr>
+        <w:t>("Subtraction: " + subtract());</w:t>
+      </w:r>
+    </w:p>
+    <w:p>
+      <w:pPr>
+        <w:tabs>
+          <w:tab w:val="left" w:pos="1794"/>
+        </w:tabs>
+        <w:rPr>
+          <w:rFonts w:ascii="Times New Roman" w:hAnsi="Times New Roman" w:cs="Times New Roman"/>
+          <w:sz w:val="36"/>
+          <w:szCs w:val="36"/>
+        </w:rPr>
+      </w:pPr>
+      <w:r>
+        <w:rPr>
+          <w:rFonts w:ascii="Times New Roman" w:hAnsi="Times New Roman" w:cs="Times New Roman"/>
+          <w:sz w:val="36"/>
+          <w:szCs w:val="36"/>
+        </w:rPr>
+        <w:t xml:space="preserve">        </w:t>
+      </w:r>
+      <w:proofErr w:type="spellStart"/>
+      <w:r>
+        <w:rPr>
+          <w:rFonts w:ascii="Times New Roman" w:hAnsi="Times New Roman" w:cs="Times New Roman"/>
+          <w:sz w:val="36"/>
+          <w:szCs w:val="36"/>
+        </w:rPr>
+        <w:t>System.out.println</w:t>
+      </w:r>
+      <w:proofErr w:type="spellEnd"/>
+      <w:r>
+        <w:rPr>
+          <w:rFonts w:ascii="Times New Roman" w:hAnsi="Times New Roman" w:cs="Times New Roman"/>
+          <w:sz w:val="36"/>
+          <w:szCs w:val="36"/>
+        </w:rPr>
+        <w:t>("Multiplication: " + multiply());</w:t>
+      </w:r>
+    </w:p>
+    <w:p>
+      <w:pPr>
+        <w:tabs>
+          <w:tab w:val="left" w:pos="1794"/>
+        </w:tabs>
+        <w:rPr>
+          <w:rFonts w:ascii="Times New Roman" w:hAnsi="Times New Roman" w:cs="Times New Roman"/>
+          <w:sz w:val="36"/>
+          <w:szCs w:val="36"/>
+        </w:rPr>
+      </w:pPr>
+      <w:r>
+        <w:rPr>
+          <w:rFonts w:ascii="Times New Roman" w:hAnsi="Times New Roman" w:cs="Times New Roman"/>
+          <w:sz w:val="36"/>
+          <w:szCs w:val="36"/>
+        </w:rPr>
+        <w:t xml:space="preserve">        </w:t>
+      </w:r>
+      <w:proofErr w:type="spellStart"/>
+      <w:r>
+        <w:rPr>
+          <w:rFonts w:ascii="Times New Roman" w:hAnsi="Times New Roman" w:cs="Times New Roman"/>
+          <w:sz w:val="36"/>
+          <w:szCs w:val="36"/>
+        </w:rPr>
+        <w:t>System.out.println</w:t>
+      </w:r>
+      <w:proofErr w:type="spellEnd"/>
+      <w:r>
+        <w:rPr>
+          <w:rFonts w:ascii="Times New Roman" w:hAnsi="Times New Roman" w:cs="Times New Roman"/>
+          <w:sz w:val="36"/>
+          <w:szCs w:val="36"/>
+        </w:rPr>
+        <w:t>("Division: " + divide());</w:t>
+      </w:r>
+    </w:p>
+    <w:p>
+      <w:pPr>
+        <w:tabs>
+          <w:tab w:val="left" w:pos="1794"/>
+        </w:tabs>
+        <w:rPr>
+          <w:rFonts w:ascii="Times New Roman" w:hAnsi="Times New Roman" w:cs="Times New Roman"/>
+          <w:sz w:val="36"/>
+          <w:szCs w:val="36"/>
+        </w:rPr>
+      </w:pPr>
+      <w:r>
+        <w:rPr>
+          <w:rFonts w:ascii="Times New Roman" w:hAnsi="Times New Roman" w:cs="Times New Roman"/>
+          <w:sz w:val="36"/>
+          <w:szCs w:val="36"/>
+        </w:rPr>
+        <w:t>    }</w:t>
+      </w:r>
+    </w:p>
+    <w:p>
+      <w:pPr>
+        <w:tabs>
+          <w:tab w:val="left" w:pos="1794"/>
+        </w:tabs>
+        <w:rPr>
+          <w:rFonts w:ascii="Times New Roman" w:hAnsi="Times New Roman" w:cs="Times New Roman"/>
+          <w:sz w:val="36"/>
+          <w:szCs w:val="36"/>
+        </w:rPr>
+      </w:pPr>
+      <w:r>
+        <w:rPr>
+          <w:rFonts w:ascii="Times New Roman" w:hAnsi="Times New Roman" w:cs="Times New Roman"/>
+          <w:sz w:val="36"/>
+          <w:szCs w:val="36"/>
+        </w:rPr>
+        <w:t>}</w:t>
+      </w:r>
+    </w:p>
+    <w:p>
+      <w:pPr>
+        <w:tabs>
+          <w:tab w:val="left" w:pos="1794"/>
+        </w:tabs>
+        <w:rPr>
+          <w:rFonts w:ascii="Times New Roman" w:hAnsi="Times New Roman" w:cs="Times New Roman"/>
+          <w:sz w:val="36"/>
+          <w:szCs w:val="36"/>
+        </w:rPr>
+      </w:pPr>
+    </w:p>
+    <w:p>
+      <w:pPr>
+        <w:tabs>
+          <w:tab w:val="left" w:pos="1794"/>
+        </w:tabs>
+        <w:rPr>
+          <w:rFonts w:ascii="Times New Roman" w:hAnsi="Times New Roman" w:cs="Times New Roman"/>
+          <w:sz w:val="36"/>
+          <w:szCs w:val="36"/>
+        </w:rPr>
+      </w:pPr>
+    </w:p>
+    <w:p>
+      <w:pPr>
+        <w:tabs>
+          <w:tab w:val="left" w:pos="1794"/>
+        </w:tabs>
+        <w:rPr>
+          <w:rFonts w:ascii="Times New Roman" w:hAnsi="Times New Roman" w:cs="Times New Roman"/>
+          <w:sz w:val="36"/>
+          <w:szCs w:val="36"/>
+        </w:rPr>
+      </w:pPr>
+    </w:p>
+    <w:p>
+      <w:pPr>
+        <w:tabs>
+          <w:tab w:val="left" w:pos="1794"/>
+        </w:tabs>
+        <w:rPr>
+          <w:rFonts w:ascii="Times New Roman" w:hAnsi="Times New Roman" w:cs="Times New Roman"/>
+          <w:sz w:val="36"/>
+          <w:szCs w:val="36"/>
+        </w:rPr>
+      </w:pPr>
+      <w:r>
+        <w:rPr>
+          <w:rFonts w:ascii="Times New Roman" w:hAnsi="Times New Roman" w:cs="Times New Roman"/>
+          <w:sz w:val="36"/>
+          <w:szCs w:val="36"/>
+        </w:rPr>
+        <w:lastRenderedPageBreak/>
+        <w:t xml:space="preserve">import </w:t>
+      </w:r>
+      <w:proofErr w:type="spellStart"/>
+      <w:r>
+        <w:rPr>
+          <w:rFonts w:ascii="Times New Roman" w:hAnsi="Times New Roman" w:cs="Times New Roman"/>
+          <w:sz w:val="36"/>
+          <w:szCs w:val="36"/>
+        </w:rPr>
+        <w:t>java.util.Scanner</w:t>
+      </w:r>
+      <w:proofErr w:type="spellEnd"/>
+      <w:r>
+        <w:rPr>
+          <w:rFonts w:ascii="Times New Roman" w:hAnsi="Times New Roman" w:cs="Times New Roman"/>
+          <w:sz w:val="36"/>
+          <w:szCs w:val="36"/>
+        </w:rPr>
+        <w:t>;</w:t>
+      </w:r>
+    </w:p>
+    <w:p>
+      <w:pPr>
+        <w:tabs>
+          <w:tab w:val="left" w:pos="1794"/>
+        </w:tabs>
+        <w:rPr>
+          <w:rFonts w:ascii="Times New Roman" w:hAnsi="Times New Roman" w:cs="Times New Roman"/>
+          <w:sz w:val="36"/>
+          <w:szCs w:val="36"/>
+        </w:rPr>
+      </w:pPr>
+      <w:r>
+        <w:rPr>
+          <w:rFonts w:ascii="Times New Roman" w:hAnsi="Times New Roman" w:cs="Times New Roman"/>
+          <w:sz w:val="36"/>
+          <w:szCs w:val="36"/>
+        </w:rPr>
+        <w:t xml:space="preserve">public class </w:t>
+      </w:r>
+      <w:proofErr w:type="spellStart"/>
+      <w:r>
+        <w:rPr>
+          <w:rFonts w:ascii="Times New Roman" w:hAnsi="Times New Roman" w:cs="Times New Roman"/>
+          <w:sz w:val="36"/>
+          <w:szCs w:val="36"/>
+        </w:rPr>
+        <w:t>allcalculator</w:t>
+      </w:r>
+      <w:proofErr w:type="spellEnd"/>
+      <w:r>
+        <w:rPr>
+          <w:rFonts w:ascii="Times New Roman" w:hAnsi="Times New Roman" w:cs="Times New Roman"/>
+          <w:sz w:val="36"/>
+          <w:szCs w:val="36"/>
+        </w:rPr>
+        <w:t xml:space="preserve"> {</w:t>
+      </w:r>
+    </w:p>
+    <w:p>
+      <w:pPr>
+        <w:tabs>
+          <w:tab w:val="left" w:pos="1794"/>
+        </w:tabs>
+        <w:rPr>
+          <w:rFonts w:ascii="Times New Roman" w:hAnsi="Times New Roman" w:cs="Times New Roman"/>
+          <w:sz w:val="36"/>
+          <w:szCs w:val="36"/>
+        </w:rPr>
+      </w:pPr>
+      <w:r>
+        <w:rPr>
+          <w:rFonts w:ascii="Times New Roman" w:hAnsi="Times New Roman" w:cs="Times New Roman"/>
+          <w:sz w:val="36"/>
+          <w:szCs w:val="36"/>
+        </w:rPr>
+        <w:t xml:space="preserve">    public static void main(String[] </w:t>
+      </w:r>
+      <w:proofErr w:type="spellStart"/>
+      <w:r>
+        <w:rPr>
+          <w:rFonts w:ascii="Times New Roman" w:hAnsi="Times New Roman" w:cs="Times New Roman"/>
+          <w:sz w:val="36"/>
+          <w:szCs w:val="36"/>
+        </w:rPr>
+        <w:t>args</w:t>
+      </w:r>
+      <w:proofErr w:type="spellEnd"/>
+      <w:r>
+        <w:rPr>
+          <w:rFonts w:ascii="Times New Roman" w:hAnsi="Times New Roman" w:cs="Times New Roman"/>
+          <w:sz w:val="36"/>
+          <w:szCs w:val="36"/>
+        </w:rPr>
+        <w:t>) {</w:t>
+      </w:r>
+    </w:p>
+    <w:p>
+      <w:pPr>
+        <w:tabs>
+          <w:tab w:val="left" w:pos="1794"/>
+        </w:tabs>
+        <w:rPr>
+          <w:rFonts w:ascii="Times New Roman" w:hAnsi="Times New Roman" w:cs="Times New Roman"/>
+          <w:sz w:val="36"/>
+          <w:szCs w:val="36"/>
+        </w:rPr>
+      </w:pPr>
+      <w:r>
+        <w:rPr>
+          <w:rFonts w:ascii="Times New Roman" w:hAnsi="Times New Roman" w:cs="Times New Roman"/>
+          <w:sz w:val="36"/>
+          <w:szCs w:val="36"/>
+        </w:rPr>
+        <w:t>        Scanner input = new Scanner(System.in);</w:t>
+      </w:r>
+    </w:p>
+    <w:p>
+      <w:pPr>
+        <w:tabs>
+          <w:tab w:val="left" w:pos="1794"/>
+        </w:tabs>
+        <w:rPr>
+          <w:rFonts w:ascii="Times New Roman" w:hAnsi="Times New Roman" w:cs="Times New Roman"/>
+          <w:sz w:val="36"/>
+          <w:szCs w:val="36"/>
+        </w:rPr>
+      </w:pPr>
+      <w:r>
+        <w:rPr>
+          <w:rFonts w:ascii="Times New Roman" w:hAnsi="Times New Roman" w:cs="Times New Roman"/>
+          <w:sz w:val="36"/>
+          <w:szCs w:val="36"/>
+        </w:rPr>
+        <w:t xml:space="preserve">        </w:t>
+      </w:r>
+      <w:proofErr w:type="spellStart"/>
+      <w:r>
+        <w:rPr>
+          <w:rFonts w:ascii="Times New Roman" w:hAnsi="Times New Roman" w:cs="Times New Roman"/>
+          <w:sz w:val="36"/>
+          <w:szCs w:val="36"/>
+        </w:rPr>
+        <w:t>System.out.println</w:t>
+      </w:r>
+      <w:proofErr w:type="spellEnd"/>
+      <w:r>
+        <w:rPr>
+          <w:rFonts w:ascii="Times New Roman" w:hAnsi="Times New Roman" w:cs="Times New Roman"/>
+          <w:sz w:val="36"/>
+          <w:szCs w:val="36"/>
+        </w:rPr>
+        <w:t>("Enter a number: ");</w:t>
+      </w:r>
+    </w:p>
+    <w:p>
+      <w:pPr>
+        <w:tabs>
+          <w:tab w:val="left" w:pos="1794"/>
+        </w:tabs>
+        <w:rPr>
+          <w:rFonts w:ascii="Times New Roman" w:hAnsi="Times New Roman" w:cs="Times New Roman"/>
+          <w:sz w:val="36"/>
+          <w:szCs w:val="36"/>
+        </w:rPr>
+      </w:pPr>
+      <w:r>
+        <w:rPr>
+          <w:rFonts w:ascii="Times New Roman" w:hAnsi="Times New Roman" w:cs="Times New Roman"/>
+          <w:sz w:val="36"/>
+          <w:szCs w:val="36"/>
+        </w:rPr>
+        <w:t xml:space="preserve">        double a = </w:t>
+      </w:r>
+      <w:proofErr w:type="spellStart"/>
+      <w:r>
+        <w:rPr>
+          <w:rFonts w:ascii="Times New Roman" w:hAnsi="Times New Roman" w:cs="Times New Roman"/>
+          <w:sz w:val="36"/>
+          <w:szCs w:val="36"/>
+        </w:rPr>
+        <w:t>input.nextDouble</w:t>
+      </w:r>
+      <w:proofErr w:type="spellEnd"/>
+      <w:r>
+        <w:rPr>
+          <w:rFonts w:ascii="Times New Roman" w:hAnsi="Times New Roman" w:cs="Times New Roman"/>
+          <w:sz w:val="36"/>
+          <w:szCs w:val="36"/>
+        </w:rPr>
+        <w:t>();</w:t>
+      </w:r>
+    </w:p>
+    <w:p>
+      <w:pPr>
+        <w:tabs>
+          <w:tab w:val="left" w:pos="1794"/>
+        </w:tabs>
+        <w:rPr>
+          <w:rFonts w:ascii="Times New Roman" w:hAnsi="Times New Roman" w:cs="Times New Roman"/>
+          <w:sz w:val="36"/>
+          <w:szCs w:val="36"/>
+        </w:rPr>
+      </w:pPr>
+      <w:r>
+        <w:rPr>
+          <w:rFonts w:ascii="Times New Roman" w:hAnsi="Times New Roman" w:cs="Times New Roman"/>
+          <w:sz w:val="36"/>
+          <w:szCs w:val="36"/>
+        </w:rPr>
+        <w:t xml:space="preserve">        </w:t>
+      </w:r>
+      <w:proofErr w:type="spellStart"/>
+      <w:r>
+        <w:rPr>
+          <w:rFonts w:ascii="Times New Roman" w:hAnsi="Times New Roman" w:cs="Times New Roman"/>
+          <w:sz w:val="36"/>
+          <w:szCs w:val="36"/>
+        </w:rPr>
+        <w:t>System.out.println</w:t>
+      </w:r>
+      <w:proofErr w:type="spellEnd"/>
+      <w:r>
+        <w:rPr>
+          <w:rFonts w:ascii="Times New Roman" w:hAnsi="Times New Roman" w:cs="Times New Roman"/>
+          <w:sz w:val="36"/>
+          <w:szCs w:val="36"/>
+        </w:rPr>
+        <w:t>("Enter b number: ");</w:t>
+      </w:r>
+    </w:p>
+    <w:p>
+      <w:pPr>
+        <w:tabs>
+          <w:tab w:val="left" w:pos="1794"/>
+        </w:tabs>
+        <w:rPr>
+          <w:rFonts w:ascii="Times New Roman" w:hAnsi="Times New Roman" w:cs="Times New Roman"/>
+          <w:sz w:val="36"/>
+          <w:szCs w:val="36"/>
+        </w:rPr>
+      </w:pPr>
+      <w:r>
+        <w:rPr>
+          <w:rFonts w:ascii="Times New Roman" w:hAnsi="Times New Roman" w:cs="Times New Roman"/>
+          <w:sz w:val="36"/>
+          <w:szCs w:val="36"/>
+        </w:rPr>
+        <w:t xml:space="preserve">        double b = </w:t>
+      </w:r>
+      <w:proofErr w:type="spellStart"/>
+      <w:r>
+        <w:rPr>
+          <w:rFonts w:ascii="Times New Roman" w:hAnsi="Times New Roman" w:cs="Times New Roman"/>
+          <w:sz w:val="36"/>
+          <w:szCs w:val="36"/>
+        </w:rPr>
+        <w:t>input.nextDouble</w:t>
+      </w:r>
+      <w:proofErr w:type="spellEnd"/>
+      <w:r>
+        <w:rPr>
+          <w:rFonts w:ascii="Times New Roman" w:hAnsi="Times New Roman" w:cs="Times New Roman"/>
+          <w:sz w:val="36"/>
+          <w:szCs w:val="36"/>
+        </w:rPr>
+        <w:t>();</w:t>
+      </w:r>
+    </w:p>
+    <w:p>
+      <w:pPr>
+        <w:tabs>
+          <w:tab w:val="left" w:pos="1794"/>
+        </w:tabs>
+        <w:rPr>
+          <w:rFonts w:ascii="Times New Roman" w:hAnsi="Times New Roman" w:cs="Times New Roman"/>
+          <w:sz w:val="36"/>
+          <w:szCs w:val="36"/>
+        </w:rPr>
+      </w:pPr>
+      <w:r>
+        <w:rPr>
+          <w:rFonts w:ascii="Times New Roman" w:hAnsi="Times New Roman" w:cs="Times New Roman"/>
+          <w:sz w:val="36"/>
+          <w:szCs w:val="36"/>
+        </w:rPr>
+        <w:t>        Final calc = new Final( a,  b);</w:t>
+      </w:r>
+    </w:p>
+    <w:p>
+      <w:pPr>
+        <w:tabs>
+          <w:tab w:val="left" w:pos="1794"/>
+        </w:tabs>
+        <w:rPr>
+          <w:rFonts w:ascii="Times New Roman" w:hAnsi="Times New Roman" w:cs="Times New Roman"/>
+          <w:sz w:val="36"/>
+          <w:szCs w:val="36"/>
+        </w:rPr>
+      </w:pPr>
+      <w:r>
+        <w:rPr>
+          <w:rFonts w:ascii="Times New Roman" w:hAnsi="Times New Roman" w:cs="Times New Roman"/>
+          <w:sz w:val="36"/>
+          <w:szCs w:val="36"/>
+        </w:rPr>
+        <w:t xml:space="preserve">        </w:t>
+      </w:r>
+      <w:proofErr w:type="spellStart"/>
+      <w:r>
+        <w:rPr>
+          <w:rFonts w:ascii="Times New Roman" w:hAnsi="Times New Roman" w:cs="Times New Roman"/>
+          <w:sz w:val="36"/>
+          <w:szCs w:val="36"/>
+        </w:rPr>
+        <w:t>calc.displayResults</w:t>
+      </w:r>
+      <w:proofErr w:type="spellEnd"/>
+      <w:r>
+        <w:rPr>
+          <w:rFonts w:ascii="Times New Roman" w:hAnsi="Times New Roman" w:cs="Times New Roman"/>
+          <w:sz w:val="36"/>
+          <w:szCs w:val="36"/>
+        </w:rPr>
+        <w:t>();</w:t>
+      </w:r>
+    </w:p>
+    <w:p>
+      <w:pPr>
+        <w:tabs>
+          <w:tab w:val="left" w:pos="1794"/>
+        </w:tabs>
+        <w:rPr>
+          <w:rFonts w:ascii="Times New Roman" w:hAnsi="Times New Roman" w:cs="Times New Roman"/>
+          <w:sz w:val="36"/>
+          <w:szCs w:val="36"/>
+        </w:rPr>
+      </w:pPr>
+      <w:r>
+        <w:rPr>
+          <w:rFonts w:ascii="Times New Roman" w:hAnsi="Times New Roman" w:cs="Times New Roman"/>
+          <w:sz w:val="36"/>
+          <w:szCs w:val="36"/>
+        </w:rPr>
+        <w:t xml:space="preserve">        </w:t>
+      </w:r>
+      <w:proofErr w:type="spellStart"/>
+      <w:r>
+        <w:rPr>
+          <w:rFonts w:ascii="Times New Roman" w:hAnsi="Times New Roman" w:cs="Times New Roman"/>
+          <w:sz w:val="36"/>
+          <w:szCs w:val="36"/>
+        </w:rPr>
+        <w:t>System.out.println</w:t>
+      </w:r>
+      <w:proofErr w:type="spellEnd"/>
+      <w:r>
+        <w:rPr>
+          <w:rFonts w:ascii="Times New Roman" w:hAnsi="Times New Roman" w:cs="Times New Roman"/>
+          <w:sz w:val="36"/>
+          <w:szCs w:val="36"/>
+        </w:rPr>
+        <w:t xml:space="preserve">("Harsha </w:t>
+      </w:r>
+      <w:proofErr w:type="spellStart"/>
+      <w:r>
+        <w:rPr>
+          <w:rFonts w:ascii="Times New Roman" w:hAnsi="Times New Roman" w:cs="Times New Roman"/>
+          <w:sz w:val="36"/>
+          <w:szCs w:val="36"/>
+        </w:rPr>
+        <w:t>vardhini</w:t>
+      </w:r>
+      <w:proofErr w:type="spellEnd"/>
+      <w:r>
+        <w:rPr>
+          <w:rFonts w:ascii="Times New Roman" w:hAnsi="Times New Roman" w:cs="Times New Roman"/>
+          <w:sz w:val="36"/>
+          <w:szCs w:val="36"/>
+        </w:rPr>
+        <w:t>");</w:t>
+      </w:r>
+    </w:p>
+    <w:p>
+      <w:pPr>
+        <w:tabs>
+          <w:tab w:val="left" w:pos="1794"/>
+        </w:tabs>
+        <w:rPr>
+          <w:rFonts w:ascii="Times New Roman" w:hAnsi="Times New Roman" w:cs="Times New Roman"/>
+          <w:sz w:val="36"/>
+          <w:szCs w:val="36"/>
+        </w:rPr>
+      </w:pPr>
+      <w:r>
+        <w:rPr>
+          <w:rFonts w:ascii="Times New Roman" w:hAnsi="Times New Roman" w:cs="Times New Roman"/>
+          <w:sz w:val="36"/>
+          <w:szCs w:val="36"/>
+        </w:rPr>
+        <w:t xml:space="preserve">        </w:t>
+      </w:r>
+      <w:proofErr w:type="spellStart"/>
+      <w:r>
+        <w:rPr>
+          <w:rFonts w:ascii="Times New Roman" w:hAnsi="Times New Roman" w:cs="Times New Roman"/>
+          <w:sz w:val="36"/>
+          <w:szCs w:val="36"/>
+        </w:rPr>
+        <w:t>input.close</w:t>
+      </w:r>
+      <w:proofErr w:type="spellEnd"/>
+      <w:r>
+        <w:rPr>
+          <w:rFonts w:ascii="Times New Roman" w:hAnsi="Times New Roman" w:cs="Times New Roman"/>
+          <w:sz w:val="36"/>
+          <w:szCs w:val="36"/>
+        </w:rPr>
+        <w:t>();</w:t>
+      </w:r>
+    </w:p>
+    <w:p>
+      <w:pPr>
+        <w:tabs>
+          <w:tab w:val="left" w:pos="1794"/>
+        </w:tabs>
+        <w:rPr>
+          <w:rFonts w:ascii="Times New Roman" w:hAnsi="Times New Roman" w:cs="Times New Roman"/>
+          <w:sz w:val="36"/>
+          <w:szCs w:val="36"/>
+        </w:rPr>
+      </w:pPr>
+      <w:r>
+        <w:rPr>
+          <w:rFonts w:ascii="Times New Roman" w:hAnsi="Times New Roman" w:cs="Times New Roman"/>
+          <w:sz w:val="36"/>
+          <w:szCs w:val="36"/>
+        </w:rPr>
+        <w:t>    }</w:t>
+      </w:r>
+    </w:p>
+    <w:p>
+      <w:pPr>
+        <w:tabs>
+          <w:tab w:val="left" w:pos="1794"/>
+        </w:tabs>
+        <w:rPr>
+          <w:rFonts w:ascii="Times New Roman" w:hAnsi="Times New Roman" w:cs="Times New Roman"/>
+          <w:sz w:val="36"/>
+          <w:szCs w:val="36"/>
+        </w:rPr>
+      </w:pPr>
+      <w:r>
+        <w:rPr>
+          <w:rFonts w:ascii="Times New Roman" w:hAnsi="Times New Roman" w:cs="Times New Roman"/>
+          <w:sz w:val="36"/>
+          <w:szCs w:val="36"/>
+        </w:rPr>
+        <w:t>}</w:t>
+      </w:r>
+    </w:p>
+    <w:p>
+      <w:pPr>
+        <w:tabs>
+          <w:tab w:val="left" w:pos="1794"/>
+        </w:tabs>
+        <w:rPr>
+          <w:rFonts w:ascii="Times New Roman" w:hAnsi="Times New Roman" w:cs="Times New Roman"/>
+          <w:sz w:val="36"/>
+          <w:szCs w:val="36"/>
+        </w:rPr>
+      </w:pPr>
+    </w:p>
+    <w:p>
+      <w:pPr>
+        <w:tabs>
+          <w:tab w:val="left" w:pos="1794"/>
+        </w:tabs>
+        <w:rPr>
+          <w:rFonts w:ascii="Times New Roman" w:hAnsi="Times New Roman" w:cs="Times New Roman"/>
+          <w:sz w:val="36"/>
+          <w:szCs w:val="36"/>
+        </w:rPr>
+      </w:pPr>
+      <w:r>
+        <w:rPr>
+          <w:rFonts w:ascii="Times New Roman" w:hAnsi="Times New Roman" w:cs="Times New Roman"/>
+          <w:sz w:val="36"/>
+          <w:szCs w:val="36"/>
+        </w:rPr>
+        <w:t>Output:</w:t>
+      </w:r>
+    </w:p>
+    <w:p>
+      <w:pPr>
+        <w:tabs>
+          <w:tab w:val="left" w:pos="1794"/>
+        </w:tabs>
+        <w:rPr>
+          <w:rFonts w:ascii="Times New Roman" w:hAnsi="Times New Roman" w:cs="Times New Roman"/>
+          <w:sz w:val="36"/>
+          <w:szCs w:val="36"/>
+        </w:rPr>
+      </w:pPr>
+      <w:r>
+        <w:rPr>
+          <w:rFonts w:ascii="Times New Roman" w:hAnsi="Times New Roman" w:cs="Times New Roman"/>
+          <w:noProof/>
+          <w:sz w:val="36"/>
+          <w:szCs w:val="36"/>
+        </w:rPr>
+        <w:lastRenderedPageBreak/>
+        <w:drawing>
+          <wp:inline distT="0" distB="0" distL="0" distR="0" wp14:anchorId="5641E263" wp14:editId="308AF554">
+            <wp:extent cx="5394215" cy="3727938"/>
+            <wp:effectExtent l="0" t="0" r="0" b="6350"/>
+            <wp:docPr id="2033299260" name="Picture 1"/>
+            <wp:cNvGraphicFramePr>
+              <a:graphicFrameLocks xmlns:a="http://schemas.openxmlformats.org/drawingml/2006/main" noChangeAspect="1"/>
+            </wp:cNvGraphicFramePr>
+            <a:graphic xmlns:a="http://schemas.openxmlformats.org/drawingml/2006/main">
+              <a:graphicData uri="http://schemas.openxmlformats.org/drawingml/2006/picture">
+                <pic:pic xmlns:pic="http://schemas.openxmlformats.org/drawingml/2006/picture">
+                  <pic:nvPicPr>
+                    <pic:cNvPr id="2033299260" name=""/>
+                    <pic:cNvPicPr/>
+                  </pic:nvPicPr>
+                  <pic:blipFill>
+                    <a:blip r:embed="rId41"/>
+                    <a:stretch>
+                      <a:fillRect/>
+                    </a:stretch>
+                  </pic:blipFill>
+                  <pic:spPr>
+                    <a:xfrm>
+                      <a:off x="0" y="0"/>
+                      <a:ext cx="5417788" cy="3744229"/>
+                    </a:xfrm>
+                    <a:prstGeom prst="rect">
+                      <a:avLst/>
+                    </a:prstGeom>
+                  </pic:spPr>
+                </pic:pic>
+              </a:graphicData>
+            </a:graphic>
+          </wp:inline>
+        </w:drawing>
+      </w:r>
+    </w:p>
+    <w:p>
+      <w:pPr>
+        <w:rPr>
+          <w:rFonts w:ascii="Times New Roman" w:hAnsi="Times New Roman" w:cs="Times New Roman"/>
+          <w:sz w:val="36"/>
+          <w:szCs w:val="36"/>
+        </w:rPr>
+      </w:pPr>
+    </w:p>
+    <w:p>
+      <w:pPr>
+        <w:rPr>
+          <w:rFonts w:ascii="Times New Roman" w:hAnsi="Times New Roman" w:cs="Times New Roman"/>
+          <w:sz w:val="36"/>
+          <w:szCs w:val="36"/>
+        </w:rPr>
+      </w:pPr>
+    </w:p>
+    <w:p>
+      <w:pPr>
+        <w:rPr>
+          <w:rFonts w:ascii="Times New Roman" w:hAnsi="Times New Roman" w:cs="Times New Roman"/>
+          <w:sz w:val="36"/>
+          <w:szCs w:val="36"/>
+        </w:rPr>
+      </w:pPr>
+      <w:r>
+        <w:rPr>
+          <w:rFonts w:ascii="Times New Roman" w:hAnsi="Times New Roman" w:cs="Times New Roman"/>
+          <w:sz w:val="36"/>
+          <w:szCs w:val="36"/>
+        </w:rPr>
+        <w:t>Error table</w:t>
+      </w:r>
+    </w:p>
+    <w:tbl>
+      <w:tblPr>
+        <w:tblStyle w:val="TableGrid"/>
+        <w:tblW w:w="9106" w:type="dxa"/>
+        <w:tblLook w:val="04A0" w:firstRow="1" w:lastRow="0" w:firstColumn="1" w:lastColumn="0" w:noHBand="0" w:noVBand="1"/>
+      </w:tblPr>
+      <w:tblGrid>
+        <w:gridCol w:w="4553"/>
+        <w:gridCol w:w="4553"/>
+      </w:tblGrid>
+      <w:tr>
+        <w:trPr>
+          <w:trHeight w:val="756"/>
+        </w:trPr>
+        <w:tc>
+          <w:tcPr>
+            <w:tcW w:w="4553" w:type="dxa"/>
+          </w:tcPr>
+          <w:p>
+            <w:pPr>
+              <w:rPr>
+                <w:rFonts w:ascii="Times New Roman" w:hAnsi="Times New Roman" w:cs="Times New Roman"/>
+                <w:sz w:val="36"/>
+                <w:szCs w:val="36"/>
+              </w:rPr>
+            </w:pPr>
+            <w:r>
+              <w:rPr>
+                <w:rFonts w:ascii="Times New Roman" w:hAnsi="Times New Roman" w:cs="Times New Roman"/>
+                <w:sz w:val="36"/>
+                <w:szCs w:val="36"/>
+              </w:rPr>
+              <w:t xml:space="preserve">Code error </w:t>
+            </w:r>
+          </w:p>
+        </w:tc>
+        <w:tc>
+          <w:tcPr>
+            <w:tcW w:w="4553" w:type="dxa"/>
+          </w:tcPr>
+          <w:p>
+            <w:pPr>
+              <w:rPr>
+                <w:rFonts w:ascii="Times New Roman" w:hAnsi="Times New Roman" w:cs="Times New Roman"/>
+                <w:sz w:val="36"/>
+                <w:szCs w:val="36"/>
+              </w:rPr>
+            </w:pPr>
+            <w:r>
+              <w:rPr>
+                <w:rFonts w:ascii="Times New Roman" w:hAnsi="Times New Roman" w:cs="Times New Roman"/>
+                <w:sz w:val="36"/>
+                <w:szCs w:val="36"/>
+              </w:rPr>
+              <w:t>Code rectification</w:t>
+            </w:r>
+          </w:p>
+        </w:tc>
+      </w:tr>
+      <w:tr>
+        <w:trPr>
+          <w:trHeight w:val="2964"/>
+        </w:trPr>
+        <w:tc>
+          <w:tcPr>
+            <w:tcW w:w="4553" w:type="dxa"/>
+          </w:tcPr>
+          <w:p>
+            <w:pPr>
+              <w:rPr>
+                <w:rFonts w:ascii="Times New Roman" w:hAnsi="Times New Roman" w:cs="Times New Roman"/>
+                <w:sz w:val="36"/>
+                <w:szCs w:val="36"/>
+              </w:rPr>
+            </w:pPr>
+            <w:r>
+              <w:rPr>
+                <w:rFonts w:ascii="Times New Roman" w:hAnsi="Times New Roman" w:cs="Times New Roman"/>
+                <w:sz w:val="36"/>
+                <w:szCs w:val="36"/>
+              </w:rPr>
+              <w:t>1</w:t>
+            </w:r>
+            <w:r>
+              <w:rPr>
+                <w:rFonts w:ascii="Times New Roman" w:hAnsi="Times New Roman" w:cs="Times New Roman"/>
+                <w:sz w:val="36"/>
+                <w:szCs w:val="36"/>
+              </w:rPr>
+              <w:t>.not providing the return method correctly</w:t>
+            </w:r>
+          </w:p>
+          <w:p>
+            <w:pPr>
+              <w:rPr>
+                <w:rFonts w:ascii="Times New Roman" w:hAnsi="Times New Roman" w:cs="Times New Roman"/>
+                <w:sz w:val="32"/>
+                <w:szCs w:val="32"/>
+              </w:rPr>
+            </w:pPr>
+          </w:p>
+          <w:p>
+            <w:pPr>
+              <w:rPr>
+                <w:rFonts w:ascii="Times New Roman" w:hAnsi="Times New Roman" w:cs="Times New Roman"/>
+                <w:sz w:val="32"/>
+                <w:szCs w:val="32"/>
+              </w:rPr>
+            </w:pPr>
+            <w:r>
+              <w:rPr>
+                <w:rFonts w:ascii="Times New Roman" w:hAnsi="Times New Roman" w:cs="Times New Roman"/>
+                <w:sz w:val="32"/>
+                <w:szCs w:val="32"/>
+              </w:rPr>
+              <w:t>2.not mentioning super to obtain the super class constructor</w:t>
+            </w:r>
+          </w:p>
+        </w:tc>
+        <w:tc>
+          <w:tcPr>
+            <w:tcW w:w="4553" w:type="dxa"/>
+          </w:tcPr>
+          <w:p>
+            <w:pPr>
+              <w:rPr>
+                <w:rFonts w:ascii="Times New Roman" w:hAnsi="Times New Roman" w:cs="Times New Roman"/>
+                <w:sz w:val="36"/>
+                <w:szCs w:val="36"/>
+              </w:rPr>
+            </w:pPr>
+            <w:r>
+              <w:rPr>
+                <w:rFonts w:ascii="Times New Roman" w:hAnsi="Times New Roman" w:cs="Times New Roman"/>
+                <w:sz w:val="36"/>
+                <w:szCs w:val="36"/>
+              </w:rPr>
+              <w:t xml:space="preserve">1.After declaring </w:t>
+            </w:r>
+            <w:proofErr w:type="spellStart"/>
+            <w:r>
+              <w:rPr>
+                <w:rFonts w:ascii="Times New Roman" w:hAnsi="Times New Roman" w:cs="Times New Roman"/>
+                <w:sz w:val="36"/>
+                <w:szCs w:val="36"/>
+              </w:rPr>
+              <w:t>methods,we</w:t>
+            </w:r>
+            <w:proofErr w:type="spellEnd"/>
+            <w:r>
+              <w:rPr>
+                <w:rFonts w:ascii="Times New Roman" w:hAnsi="Times New Roman" w:cs="Times New Roman"/>
+                <w:sz w:val="36"/>
+                <w:szCs w:val="36"/>
+              </w:rPr>
+              <w:t xml:space="preserve"> must provide the return method correctly</w:t>
+            </w:r>
+          </w:p>
+          <w:p>
+            <w:pPr>
+              <w:numPr>
+                <w:ilvl w:val="0"/>
+                <w:numId w:val="11"/>
+              </w:numPr>
+              <w:rPr>
+                <w:rFonts w:ascii="Times New Roman" w:hAnsi="Times New Roman" w:cs="Times New Roman"/>
+                <w:sz w:val="36"/>
+                <w:szCs w:val="36"/>
+              </w:rPr>
+            </w:pPr>
+            <w:r>
+              <w:rPr>
+                <w:rFonts w:ascii="Times New Roman" w:hAnsi="Times New Roman" w:cs="Times New Roman"/>
+                <w:sz w:val="36"/>
+                <w:szCs w:val="36"/>
+              </w:rPr>
+              <w:t xml:space="preserve">2. To obtain the super </w:t>
+            </w:r>
+            <w:r>
+              <w:rPr>
+                <w:rFonts w:ascii="Times New Roman" w:hAnsi="Times New Roman" w:cs="Times New Roman"/>
+                <w:sz w:val="36"/>
+                <w:szCs w:val="36"/>
+              </w:rPr>
+              <w:t>c</w:t>
+            </w:r>
+            <w:r>
+              <w:rPr>
+                <w:rFonts w:ascii="Times New Roman" w:hAnsi="Times New Roman" w:cs="Times New Roman"/>
+                <w:sz w:val="36"/>
+                <w:szCs w:val="36"/>
+              </w:rPr>
+              <w:t>lass we need to mention super.</w:t>
+            </w:r>
+          </w:p>
+          <w:p>
+            <w:pPr>
+              <w:rPr>
+                <w:rFonts w:ascii="Times New Roman" w:hAnsi="Times New Roman" w:cs="Times New Roman"/>
+                <w:sz w:val="36"/>
+                <w:szCs w:val="36"/>
+              </w:rPr>
+            </w:pPr>
+            <w:r>
+              <w:rPr>
+                <w:rFonts w:ascii="Times New Roman" w:hAnsi="Times New Roman" w:cs="Times New Roman"/>
+                <w:sz w:val="36"/>
+                <w:szCs w:val="36"/>
+              </w:rPr>
+              <w:t xml:space="preserve"> </w:t>
+            </w:r>
+          </w:p>
+        </w:tc>
+      </w:tr>
+    </w:tbl>
+    <w:p>
+      <w:pPr>
+        <w:rPr>
+          <w:rFonts w:ascii="Times New Roman" w:hAnsi="Times New Roman" w:cs="Times New Roman"/>
+          <w:sz w:val="36"/>
+          <w:szCs w:val="36"/>
+        </w:rPr>
+      </w:pPr>
+    </w:p>
+    <w:p>
+      <w:pPr>
+        <w:rPr>
+          <w:rFonts w:ascii="Times New Roman" w:hAnsi="Times New Roman" w:cs="Times New Roman"/>
+          <w:sz w:val="36"/>
+          <w:szCs w:val="36"/>
+        </w:rPr>
+      </w:pPr>
+    </w:p>
+    <w:p>
+      <w:pPr>
+        <w:rPr>
+          <w:rFonts w:ascii="Times New Roman" w:hAnsi="Times New Roman" w:cs="Times New Roman"/>
+          <w:sz w:val="36"/>
+          <w:szCs w:val="36"/>
+        </w:rPr>
+      </w:pPr>
+    </w:p>
+    <w:p>
+      <w:pPr>
+        <w:rPr>
+          <w:rFonts w:ascii="Times New Roman" w:hAnsi="Times New Roman" w:cs="Times New Roman"/>
+          <w:sz w:val="36"/>
+          <w:szCs w:val="36"/>
+        </w:rPr>
+      </w:pPr>
+      <w:r>
+        <w:rPr>
+          <w:rFonts w:ascii="Times New Roman" w:hAnsi="Times New Roman" w:cs="Times New Roman"/>
+          <w:sz w:val="36"/>
+          <w:szCs w:val="36"/>
+        </w:rPr>
+        <w:lastRenderedPageBreak/>
+        <w:t>IMPORTANT POINTS:</w:t>
+      </w:r>
+    </w:p>
+    <w:p>
+      <w:pPr>
+        <w:numPr>
+          <w:ilvl w:val="0"/>
+          <w:numId w:val="12"/>
+        </w:numPr>
+        <w:rPr>
+          <w:rFonts w:ascii="Times New Roman" w:hAnsi="Times New Roman" w:cs="Times New Roman"/>
+          <w:sz w:val="36"/>
+          <w:szCs w:val="36"/>
+        </w:rPr>
+      </w:pPr>
+      <w:r>
+        <w:rPr>
+          <w:rFonts w:ascii="Times New Roman" w:hAnsi="Times New Roman" w:cs="Times New Roman"/>
+          <w:sz w:val="36"/>
+          <w:szCs w:val="36"/>
+        </w:rPr>
+        <w:t xml:space="preserve">To get the inputs from the user we use import </w:t>
+      </w:r>
+      <w:proofErr w:type="spellStart"/>
+      <w:r>
+        <w:rPr>
+          <w:rFonts w:ascii="Times New Roman" w:hAnsi="Times New Roman" w:cs="Times New Roman"/>
+          <w:sz w:val="36"/>
+          <w:szCs w:val="36"/>
+        </w:rPr>
+        <w:t>java.util.Scanner</w:t>
+      </w:r>
+      <w:proofErr w:type="spellEnd"/>
+      <w:r>
+        <w:rPr>
+          <w:rFonts w:ascii="Times New Roman" w:hAnsi="Times New Roman" w:cs="Times New Roman"/>
+          <w:sz w:val="36"/>
+          <w:szCs w:val="36"/>
+        </w:rPr>
+        <w:t>; this is a package.</w:t>
+      </w:r>
+    </w:p>
+    <w:p>
+      <w:pPr>
+        <w:numPr>
+          <w:ilvl w:val="0"/>
+          <w:numId w:val="12"/>
+        </w:numPr>
+        <w:rPr>
+          <w:rFonts w:ascii="Times New Roman" w:hAnsi="Times New Roman" w:cs="Times New Roman"/>
+          <w:sz w:val="36"/>
+          <w:szCs w:val="36"/>
+        </w:rPr>
+      </w:pPr>
+      <w:r>
+        <w:rPr>
+          <w:rFonts w:ascii="Times New Roman" w:hAnsi="Times New Roman" w:cs="Times New Roman"/>
+          <w:sz w:val="36"/>
+          <w:szCs w:val="36"/>
+        </w:rPr>
+        <w:t>Scanner class is used to get the user input.</w:t>
+      </w:r>
+    </w:p>
+    <w:p>
+      <w:pPr>
+        <w:numPr>
+          <w:ilvl w:val="0"/>
+          <w:numId w:val="12"/>
+        </w:numPr>
+        <w:rPr>
+          <w:rFonts w:ascii="Times New Roman" w:hAnsi="Times New Roman" w:cs="Times New Roman"/>
+          <w:sz w:val="36"/>
+          <w:szCs w:val="36"/>
+        </w:rPr>
+      </w:pPr>
+      <w:r>
+        <w:rPr>
+          <w:rFonts w:ascii="Times New Roman" w:hAnsi="Times New Roman" w:cs="Times New Roman"/>
+          <w:sz w:val="36"/>
+          <w:szCs w:val="36"/>
+        </w:rPr>
+        <w:t xml:space="preserve">in </w:t>
+      </w:r>
+      <w:proofErr w:type="spellStart"/>
+      <w:r>
+        <w:rPr>
+          <w:rFonts w:ascii="Times New Roman" w:hAnsi="Times New Roman" w:cs="Times New Roman"/>
+          <w:sz w:val="36"/>
+          <w:szCs w:val="36"/>
+        </w:rPr>
+        <w:t>java.util.Scanner</w:t>
+      </w:r>
+      <w:proofErr w:type="spellEnd"/>
+      <w:r>
+        <w:rPr>
+          <w:rFonts w:ascii="Times New Roman" w:hAnsi="Times New Roman" w:cs="Times New Roman"/>
+          <w:sz w:val="36"/>
+          <w:szCs w:val="36"/>
+        </w:rPr>
+        <w:t xml:space="preserve">, the </w:t>
+      </w:r>
+      <w:proofErr w:type="spellStart"/>
+      <w:r>
+        <w:rPr>
+          <w:rFonts w:ascii="Times New Roman" w:hAnsi="Times New Roman" w:cs="Times New Roman"/>
+          <w:sz w:val="36"/>
+          <w:szCs w:val="36"/>
+        </w:rPr>
+        <w:t>java.util</w:t>
+      </w:r>
+      <w:proofErr w:type="spellEnd"/>
+      <w:r>
+        <w:rPr>
+          <w:rFonts w:ascii="Times New Roman" w:hAnsi="Times New Roman" w:cs="Times New Roman"/>
+          <w:sz w:val="36"/>
+          <w:szCs w:val="36"/>
+        </w:rPr>
+        <w:t xml:space="preserve"> is a package while Scanner is a class of the </w:t>
+      </w:r>
+      <w:proofErr w:type="spellStart"/>
+      <w:r>
+        <w:rPr>
+          <w:rFonts w:ascii="Times New Roman" w:hAnsi="Times New Roman" w:cs="Times New Roman"/>
+          <w:sz w:val="36"/>
+          <w:szCs w:val="36"/>
+        </w:rPr>
+        <w:t>java.util</w:t>
+      </w:r>
+      <w:proofErr w:type="spellEnd"/>
+      <w:r>
+        <w:rPr>
+          <w:rFonts w:ascii="Times New Roman" w:hAnsi="Times New Roman" w:cs="Times New Roman"/>
+          <w:sz w:val="36"/>
+          <w:szCs w:val="36"/>
+        </w:rPr>
+        <w:t xml:space="preserve"> package.</w:t>
+      </w:r>
+    </w:p>
+    <w:p>
+      <w:pPr>
+        <w:numPr>
+          <w:ilvl w:val="0"/>
+          <w:numId w:val="12"/>
+        </w:numPr>
+        <w:rPr>
+          <w:rFonts w:ascii="Times New Roman" w:hAnsi="Times New Roman" w:cs="Times New Roman"/>
+          <w:sz w:val="36"/>
+          <w:szCs w:val="36"/>
+        </w:rPr>
+      </w:pPr>
+      <w:r>
+        <w:rPr>
+          <w:rFonts w:ascii="Times New Roman" w:hAnsi="Times New Roman" w:cs="Times New Roman"/>
+          <w:sz w:val="36"/>
+          <w:szCs w:val="36"/>
+        </w:rPr>
+        <w:t>to import a whole package, end the sentence with an asterisk sign(*).</w:t>
+      </w:r>
+    </w:p>
+    <w:p>
+      <w:pPr>
+        <w:rPr>
+          <w:rFonts w:ascii="Times New Roman" w:hAnsi="Times New Roman" w:cs="Times New Roman"/>
+          <w:sz w:val="36"/>
+          <w:szCs w:val="36"/>
+        </w:rPr>
+      </w:pPr>
+      <w:r>
+        <w:rPr>
+          <w:rFonts w:ascii="Times New Roman" w:hAnsi="Times New Roman" w:cs="Times New Roman"/>
+          <w:sz w:val="36"/>
+          <w:szCs w:val="36"/>
+        </w:rPr>
+        <w:t xml:space="preserve"> </w:t>
+      </w:r>
+    </w:p>
+    <w:p>
+      <w:pPr>
+        <w:rPr>
+          <w:rFonts w:ascii="Times New Roman" w:hAnsi="Times New Roman" w:cs="Times New Roman"/>
+          <w:sz w:val="36"/>
+          <w:szCs w:val="36"/>
+        </w:rPr>
+      </w:pPr>
+      <w:r>
+        <w:rPr>
+          <w:rFonts w:ascii="Times New Roman" w:hAnsi="Times New Roman" w:cs="Times New Roman"/>
+          <w:sz w:val="36"/>
+          <w:szCs w:val="36"/>
+        </w:rPr>
+        <w:t>Class diagram :</w:t>
+      </w:r>
+    </w:p>
+    <w:p>
+      <w:pPr>
+        <w:rPr>
+          <w:rFonts w:ascii="Times New Roman" w:hAnsi="Times New Roman" w:cs="Times New Roman"/>
+          <w:sz w:val="36"/>
+          <w:szCs w:val="36"/>
+        </w:rPr>
+      </w:pPr>
+    </w:p>
+    <w:p>
+      <w:pPr>
+        <w:rPr>
+          <w:rFonts w:ascii="Times New Roman" w:hAnsi="Times New Roman" w:cs="Times New Roman"/>
+          <w:sz w:val="36"/>
+          <w:szCs w:val="36"/>
+        </w:rPr>
+      </w:pPr>
+    </w:p>
+    <w:p>
+      <w:pPr>
+        <w:rPr>
+          <w:rFonts w:ascii="Times New Roman" w:hAnsi="Times New Roman" w:cs="Times New Roman"/>
+          <w:sz w:val="36"/>
+          <w:szCs w:val="36"/>
+        </w:rPr>
+      </w:pPr>
+    </w:p>
+    <w:p>
+      <w:pPr>
+        <w:rPr>
+          <w:rFonts w:ascii="Times New Roman" w:hAnsi="Times New Roman" w:cs="Times New Roman"/>
+          <w:sz w:val="36"/>
+          <w:szCs w:val="36"/>
+        </w:rPr>
+      </w:pPr>
+    </w:p>
+    <w:p>
+      <w:pPr>
+        <w:rPr>
+          <w:rFonts w:ascii="Times New Roman" w:hAnsi="Times New Roman" w:cs="Times New Roman"/>
+          <w:sz w:val="36"/>
+          <w:szCs w:val="36"/>
+        </w:rPr>
+      </w:pPr>
+    </w:p>
+    <w:p>
+      <w:pPr>
+        <w:rPr>
+          <w:rFonts w:ascii="Times New Roman" w:hAnsi="Times New Roman" w:cs="Times New Roman"/>
+          <w:sz w:val="36"/>
+          <w:szCs w:val="36"/>
+        </w:rPr>
+      </w:pPr>
+    </w:p>
+    <w:p>
+      <w:pPr>
+        <w:rPr>
+          <w:rFonts w:ascii="Times New Roman" w:hAnsi="Times New Roman" w:cs="Times New Roman"/>
+          <w:sz w:val="36"/>
+          <w:szCs w:val="36"/>
+        </w:rPr>
+      </w:pPr>
+    </w:p>
+    <w:p>
+      <w:pPr>
+        <w:rPr>
+          <w:rFonts w:ascii="Times New Roman" w:hAnsi="Times New Roman" w:cs="Times New Roman"/>
+          <w:sz w:val="36"/>
+          <w:szCs w:val="36"/>
+        </w:rPr>
+      </w:pPr>
+    </w:p>
+    <w:p>
+      <w:pPr>
+        <w:rPr>
+          <w:rFonts w:ascii="Times New Roman" w:hAnsi="Times New Roman" w:cs="Times New Roman"/>
+          <w:sz w:val="36"/>
+          <w:szCs w:val="36"/>
+        </w:rPr>
+      </w:pPr>
+    </w:p>
+    <w:p>
+      <w:pPr>
+        <w:rPr>
+          <w:rFonts w:ascii="Times New Roman" w:hAnsi="Times New Roman" w:cs="Times New Roman"/>
+          <w:sz w:val="36"/>
+          <w:szCs w:val="36"/>
+        </w:rPr>
+      </w:pPr>
+    </w:p>
+    <w:p>
+      <w:pPr>
+        <w:rPr>
+          <w:rFonts w:ascii="Times New Roman" w:hAnsi="Times New Roman" w:cs="Times New Roman"/>
+          <w:sz w:val="36"/>
+          <w:szCs w:val="36"/>
+        </w:rPr>
+      </w:pPr>
+    </w:p>
+    <w:p>
+      <w:pPr>
+        <w:rPr>
+          <w:rFonts w:ascii="Times New Roman" w:hAnsi="Times New Roman" w:cs="Times New Roman"/>
+          <w:sz w:val="36"/>
+          <w:szCs w:val="36"/>
+        </w:rPr>
+      </w:pPr>
+    </w:p>
+    <w:p>
+      <w:pPr>
+        <w:rPr>
+          <w:rFonts w:ascii="Times New Roman" w:hAnsi="Times New Roman" w:cs="Times New Roman"/>
+          <w:sz w:val="36"/>
+          <w:szCs w:val="36"/>
+        </w:rPr>
+      </w:pPr>
+    </w:p>
+    <w:p>
+      <w:pPr>
+        <w:rPr>
+          <w:rFonts w:ascii="Times New Roman" w:hAnsi="Times New Roman" w:cs="Times New Roman"/>
+          <w:sz w:val="36"/>
+          <w:szCs w:val="36"/>
+        </w:rPr>
+      </w:pPr>
+    </w:p>
+    <w:p>
+      <w:pPr>
+        <w:rPr>
+          <w:rFonts w:ascii="Times New Roman" w:hAnsi="Times New Roman" w:cs="Times New Roman"/>
+          <w:sz w:val="36"/>
+          <w:szCs w:val="36"/>
+        </w:rPr>
+      </w:pPr>
+    </w:p>
+    <w:p>
+      <w:pPr>
+        <w:rPr>
+          <w:rFonts w:ascii="Times New Roman" w:hAnsi="Times New Roman" w:cs="Times New Roman"/>
+          <w:sz w:val="36"/>
+          <w:szCs w:val="36"/>
+        </w:rPr>
+      </w:pPr>
+    </w:p>
+    <w:p>
+      <w:pPr>
+        <w:rPr>
+          <w:rFonts w:ascii="Times New Roman" w:hAnsi="Times New Roman" w:cs="Times New Roman"/>
+          <w:sz w:val="36"/>
+          <w:szCs w:val="36"/>
+        </w:rPr>
+      </w:pPr>
+    </w:p>
+    <w:p>
+      <w:pPr>
+        <w:rPr>
+          <w:rFonts w:ascii="Times New Roman" w:hAnsi="Times New Roman" w:cs="Times New Roman"/>
+          <w:sz w:val="36"/>
+          <w:szCs w:val="36"/>
+        </w:rPr>
+      </w:pPr>
+    </w:p>
+    <w:p>
+      <w:pPr>
+        <w:rPr>
+          <w:rFonts w:ascii="Times New Roman" w:hAnsi="Times New Roman" w:cs="Times New Roman"/>
+          <w:sz w:val="36"/>
+          <w:szCs w:val="36"/>
+        </w:rPr>
+      </w:pPr>
+    </w:p>
+    <w:p>
+      <w:pPr>
+        <w:rPr>
+          <w:rFonts w:ascii="Times New Roman" w:hAnsi="Times New Roman" w:cs="Times New Roman"/>
+          <w:sz w:val="36"/>
+          <w:szCs w:val="36"/>
+        </w:rPr>
+      </w:pPr>
+    </w:p>
+    <w:p>
+      <w:pPr>
+        <w:rPr>
+          <w:rFonts w:ascii="Times New Roman" w:hAnsi="Times New Roman" w:cs="Times New Roman"/>
+          <w:sz w:val="36"/>
+          <w:szCs w:val="36"/>
+        </w:rPr>
+      </w:pPr>
+    </w:p>
+    <w:p>
+      <w:pPr>
+        <w:rPr>
+          <w:rFonts w:ascii="Times New Roman" w:hAnsi="Times New Roman" w:cs="Times New Roman"/>
+          <w:sz w:val="36"/>
+          <w:szCs w:val="36"/>
+        </w:rPr>
+      </w:pPr>
+    </w:p>
+    <w:p>
+      <w:pPr>
+        <w:rPr>
+          <w:rFonts w:ascii="Times New Roman" w:hAnsi="Times New Roman" w:cs="Times New Roman"/>
+          <w:sz w:val="36"/>
+          <w:szCs w:val="36"/>
+        </w:rPr>
+      </w:pPr>
+    </w:p>
+    <w:p>
+      <w:pPr>
+        <w:rPr>
+          <w:rFonts w:ascii="Times New Roman" w:hAnsi="Times New Roman" w:cs="Times New Roman"/>
+          <w:sz w:val="36"/>
+          <w:szCs w:val="36"/>
+        </w:rPr>
+      </w:pPr>
+    </w:p>
+    <w:p>
+      <w:pPr>
+        <w:rPr>
+          <w:rFonts w:ascii="Times New Roman" w:hAnsi="Times New Roman" w:cs="Times New Roman"/>
+          <w:sz w:val="36"/>
+          <w:szCs w:val="36"/>
+        </w:rPr>
+      </w:pPr>
+    </w:p>
+    <w:p>
+      <w:pPr>
+        <w:rPr>
+          <w:rFonts w:ascii="Times New Roman" w:hAnsi="Times New Roman" w:cs="Times New Roman"/>
+          <w:sz w:val="36"/>
+          <w:szCs w:val="36"/>
+        </w:rPr>
+      </w:pPr>
+    </w:p>
+    <w:p>
+      <w:pPr>
+        <w:rPr>
+          <w:rFonts w:ascii="Times New Roman" w:hAnsi="Times New Roman" w:cs="Times New Roman"/>
+          <w:sz w:val="36"/>
+          <w:szCs w:val="36"/>
+        </w:rPr>
+      </w:pPr>
+    </w:p>
+    <w:p>
+      <w:pPr>
+        <w:rPr>
+          <w:rFonts w:ascii="Times New Roman" w:hAnsi="Times New Roman" w:cs="Times New Roman"/>
+          <w:sz w:val="36"/>
+          <w:szCs w:val="36"/>
+        </w:rPr>
+      </w:pPr>
+    </w:p>
+    <w:p>
+      <w:pPr>
+        <w:rPr>
+          <w:rFonts w:ascii="Times New Roman" w:hAnsi="Times New Roman" w:cs="Times New Roman"/>
+          <w:sz w:val="36"/>
+          <w:szCs w:val="36"/>
+        </w:rPr>
+      </w:pPr>
+    </w:p>
+    <w:p>
+      <w:pPr>
+        <w:rPr>
+          <w:rFonts w:ascii="Times New Roman" w:hAnsi="Times New Roman" w:cs="Times New Roman"/>
+          <w:sz w:val="36"/>
+          <w:szCs w:val="36"/>
+        </w:rPr>
+      </w:pPr>
+    </w:p>
+    <w:p>
+      <w:pPr>
+        <w:rPr>
+          <w:rFonts w:ascii="Times New Roman" w:hAnsi="Times New Roman" w:cs="Times New Roman"/>
+          <w:sz w:val="36"/>
+          <w:szCs w:val="36"/>
+        </w:rPr>
+      </w:pPr>
+    </w:p>
+    <w:p>
+      <w:pPr>
+        <w:rPr>
+          <w:rFonts w:ascii="Times New Roman" w:hAnsi="Times New Roman" w:cs="Times New Roman"/>
+          <w:sz w:val="36"/>
+          <w:szCs w:val="36"/>
+        </w:rPr>
+      </w:pPr>
+    </w:p>
+    <w:p>
+      <w:pPr>
+        <w:rPr>
+          <w:rFonts w:ascii="Times New Roman" w:hAnsi="Times New Roman" w:cs="Times New Roman"/>
+          <w:sz w:val="36"/>
+          <w:szCs w:val="36"/>
+        </w:rPr>
+      </w:pPr>
+    </w:p>
+    <w:p>
+      <w:pPr>
+        <w:rPr>
+          <w:rFonts w:ascii="Times New Roman" w:hAnsi="Times New Roman" w:cs="Times New Roman"/>
+          <w:sz w:val="36"/>
+          <w:szCs w:val="36"/>
+        </w:rPr>
+      </w:pPr>
+    </w:p>
+    <w:p>
+      <w:pPr>
+        <w:rPr>
+          <w:rFonts w:ascii="Times New Roman" w:hAnsi="Times New Roman" w:cs="Times New Roman"/>
+          <w:sz w:val="36"/>
+          <w:szCs w:val="36"/>
+        </w:rPr>
+      </w:pPr>
+      <w:r>
+        <w:rPr>
+          <w:rFonts w:ascii="Times New Roman" w:hAnsi="Times New Roman" w:cs="Times New Roman"/>
+          <w:sz w:val="36"/>
+          <w:szCs w:val="36"/>
+        </w:rPr>
+        <w:lastRenderedPageBreak/>
+        <w:t>Program -2</w:t>
+      </w:r>
+    </w:p>
+    <w:p>
+      <w:pPr>
+        <w:rPr>
+          <w:rFonts w:ascii="Times New Roman" w:hAnsi="Times New Roman" w:cs="Times New Roman"/>
+          <w:sz w:val="36"/>
+          <w:szCs w:val="36"/>
+        </w:rPr>
+      </w:pPr>
+      <w:r>
+        <w:rPr>
+          <w:rFonts w:ascii="Times New Roman" w:hAnsi="Times New Roman" w:cs="Times New Roman"/>
+          <w:sz w:val="36"/>
+          <w:szCs w:val="36"/>
+        </w:rPr>
+        <w:t xml:space="preserve">AIM: A vehicle rental company wants to develop a system that maintains information about different types of </w:t>
+      </w:r>
+      <w:proofErr w:type="spellStart"/>
+      <w:r>
+        <w:rPr>
+          <w:rFonts w:ascii="Times New Roman" w:hAnsi="Times New Roman" w:cs="Times New Roman"/>
+          <w:sz w:val="36"/>
+          <w:szCs w:val="36"/>
+        </w:rPr>
+        <w:t>vechicles</w:t>
+      </w:r>
+      <w:proofErr w:type="spellEnd"/>
+      <w:r>
+        <w:rPr>
+          <w:rFonts w:ascii="Times New Roman" w:hAnsi="Times New Roman" w:cs="Times New Roman"/>
+          <w:sz w:val="36"/>
+          <w:szCs w:val="36"/>
+        </w:rPr>
+        <w:t xml:space="preserve"> available for rent the company rents out cars and bikes, and they need a program to store details about each vehicle, such as brand and speed( should be in super class)</w:t>
+      </w:r>
+    </w:p>
+    <w:p>
+      <w:pPr>
+        <w:numPr>
+          <w:ilvl w:val="0"/>
+          <w:numId w:val="13"/>
+        </w:numPr>
+        <w:rPr>
+          <w:rFonts w:ascii="Times New Roman" w:hAnsi="Times New Roman" w:cs="Times New Roman"/>
+          <w:sz w:val="36"/>
+          <w:szCs w:val="36"/>
+        </w:rPr>
+      </w:pPr>
+      <w:r>
+        <w:rPr>
+          <w:rFonts w:ascii="Times New Roman" w:hAnsi="Times New Roman" w:cs="Times New Roman"/>
+          <w:sz w:val="36"/>
+          <w:szCs w:val="36"/>
+        </w:rPr>
+        <w:t xml:space="preserve">cars should have an additional property: </w:t>
+      </w:r>
+      <w:proofErr w:type="spellStart"/>
+      <w:r>
+        <w:rPr>
+          <w:rFonts w:ascii="Times New Roman" w:hAnsi="Times New Roman" w:cs="Times New Roman"/>
+          <w:sz w:val="36"/>
+          <w:szCs w:val="36"/>
+        </w:rPr>
+        <w:t>no.of</w:t>
+      </w:r>
+      <w:proofErr w:type="spellEnd"/>
+      <w:r>
+        <w:rPr>
+          <w:rFonts w:ascii="Times New Roman" w:hAnsi="Times New Roman" w:cs="Times New Roman"/>
+          <w:sz w:val="36"/>
+          <w:szCs w:val="36"/>
+        </w:rPr>
+        <w:t xml:space="preserve"> doors</w:t>
+      </w:r>
+    </w:p>
+    <w:p>
+      <w:pPr>
+        <w:numPr>
+          <w:ilvl w:val="0"/>
+          <w:numId w:val="13"/>
+        </w:numPr>
+        <w:rPr>
+          <w:rFonts w:ascii="Times New Roman" w:hAnsi="Times New Roman" w:cs="Times New Roman"/>
+          <w:sz w:val="36"/>
+          <w:szCs w:val="36"/>
+        </w:rPr>
+      </w:pPr>
+      <w:r>
+        <w:rPr>
+          <w:rFonts w:ascii="Times New Roman" w:hAnsi="Times New Roman" w:cs="Times New Roman"/>
+          <w:sz w:val="36"/>
+          <w:szCs w:val="36"/>
+        </w:rPr>
+        <w:t>Bikes should have a property indicating whether they have gears or not.</w:t>
+      </w:r>
+    </w:p>
+    <w:p>
+      <w:pPr>
+        <w:numPr>
+          <w:ilvl w:val="0"/>
+          <w:numId w:val="13"/>
+        </w:numPr>
+        <w:rPr>
+          <w:rFonts w:ascii="Times New Roman" w:hAnsi="Times New Roman" w:cs="Times New Roman"/>
+          <w:sz w:val="36"/>
+          <w:szCs w:val="36"/>
+        </w:rPr>
+      </w:pPr>
+      <w:r>
+        <w:rPr>
+          <w:rFonts w:ascii="Times New Roman" w:hAnsi="Times New Roman" w:cs="Times New Roman"/>
+          <w:sz w:val="36"/>
+          <w:szCs w:val="36"/>
+        </w:rPr>
+        <w:t>The system should also include a function to display details about each vehicle and indicate when a vehicle is starting.</w:t>
+      </w:r>
+    </w:p>
+    <w:p>
+      <w:pPr>
+        <w:rPr>
+          <w:rFonts w:ascii="Times New Roman" w:hAnsi="Times New Roman" w:cs="Times New Roman"/>
+          <w:sz w:val="36"/>
+          <w:szCs w:val="36"/>
+        </w:rPr>
+      </w:pPr>
+      <w:r>
+        <w:rPr>
+          <w:rFonts w:ascii="Times New Roman" w:hAnsi="Times New Roman" w:cs="Times New Roman"/>
+          <w:sz w:val="36"/>
+          <w:szCs w:val="36"/>
+        </w:rPr>
+        <w:t>Every class should have a constructor</w:t>
+      </w:r>
+    </w:p>
+    <w:p>
+      <w:pPr>
+        <w:rPr>
+          <w:rFonts w:ascii="Times New Roman" w:hAnsi="Times New Roman" w:cs="Times New Roman"/>
+          <w:sz w:val="36"/>
+          <w:szCs w:val="36"/>
+        </w:rPr>
+      </w:pPr>
+      <w:r>
+        <w:rPr>
+          <w:rFonts w:ascii="Times New Roman" w:hAnsi="Times New Roman" w:cs="Times New Roman"/>
+          <w:sz w:val="36"/>
+          <w:szCs w:val="36"/>
+        </w:rPr>
+        <w:t xml:space="preserve">Question: </w:t>
+      </w:r>
+    </w:p>
+    <w:p>
+      <w:pPr>
+        <w:numPr>
+          <w:ilvl w:val="0"/>
+          <w:numId w:val="14"/>
+        </w:numPr>
+        <w:rPr>
+          <w:rFonts w:ascii="Times New Roman" w:hAnsi="Times New Roman" w:cs="Times New Roman"/>
+          <w:sz w:val="36"/>
+          <w:szCs w:val="36"/>
+        </w:rPr>
+      </w:pPr>
+      <w:r>
+        <w:rPr>
+          <w:rFonts w:ascii="Times New Roman" w:hAnsi="Times New Roman" w:cs="Times New Roman"/>
+          <w:sz w:val="36"/>
+          <w:szCs w:val="36"/>
+        </w:rPr>
+        <w:t xml:space="preserve">Which oops concept is used in the above program </w:t>
+      </w:r>
+    </w:p>
+    <w:p>
+      <w:pPr>
+        <w:numPr>
+          <w:ilvl w:val="0"/>
+          <w:numId w:val="14"/>
+        </w:numPr>
+        <w:rPr>
+          <w:rFonts w:ascii="Times New Roman" w:hAnsi="Times New Roman" w:cs="Times New Roman"/>
+          <w:sz w:val="36"/>
+          <w:szCs w:val="36"/>
+        </w:rPr>
+      </w:pPr>
+      <w:r>
+        <w:rPr>
+          <w:rFonts w:ascii="Times New Roman" w:hAnsi="Times New Roman" w:cs="Times New Roman"/>
+          <w:sz w:val="36"/>
+          <w:szCs w:val="36"/>
+        </w:rPr>
+        <w:t>If the company decides to add a new type of vehicle, Truck, how would you modify the program?</w:t>
+      </w:r>
+    </w:p>
+    <w:p>
+      <w:pPr>
+        <w:numPr>
+          <w:ilvl w:val="0"/>
+          <w:numId w:val="15"/>
+        </w:numPr>
+        <w:rPr>
+          <w:rFonts w:ascii="Times New Roman" w:hAnsi="Times New Roman" w:cs="Times New Roman"/>
+          <w:sz w:val="36"/>
+          <w:szCs w:val="36"/>
+        </w:rPr>
+      </w:pPr>
+      <w:r>
+        <w:rPr>
+          <w:rFonts w:ascii="Times New Roman" w:hAnsi="Times New Roman" w:cs="Times New Roman"/>
+          <w:sz w:val="36"/>
+          <w:szCs w:val="36"/>
+        </w:rPr>
+        <w:t>Truck should include an additional property capacity (in tons)</w:t>
+      </w:r>
+    </w:p>
+    <w:p>
+      <w:pPr>
+        <w:numPr>
+          <w:ilvl w:val="0"/>
+          <w:numId w:val="15"/>
+        </w:numPr>
+        <w:rPr>
+          <w:rFonts w:ascii="Times New Roman" w:hAnsi="Times New Roman" w:cs="Times New Roman"/>
+          <w:sz w:val="36"/>
+          <w:szCs w:val="36"/>
+        </w:rPr>
+      </w:pPr>
+      <w:r>
+        <w:rPr>
+          <w:rFonts w:ascii="Times New Roman" w:hAnsi="Times New Roman" w:cs="Times New Roman"/>
+          <w:sz w:val="36"/>
+          <w:szCs w:val="36"/>
+        </w:rPr>
+        <w:t xml:space="preserve">Create a </w:t>
+      </w:r>
+      <w:proofErr w:type="spellStart"/>
+      <w:r>
+        <w:rPr>
+          <w:rFonts w:ascii="Times New Roman" w:hAnsi="Times New Roman" w:cs="Times New Roman"/>
+          <w:sz w:val="36"/>
+          <w:szCs w:val="36"/>
+        </w:rPr>
+        <w:t>showTruckdetails</w:t>
+      </w:r>
+      <w:proofErr w:type="spellEnd"/>
+      <w:r>
+        <w:rPr>
+          <w:rFonts w:ascii="Times New Roman" w:hAnsi="Times New Roman" w:cs="Times New Roman"/>
+          <w:sz w:val="36"/>
+          <w:szCs w:val="36"/>
+        </w:rPr>
+        <w:t>() method to display the truck’s capacity.</w:t>
+      </w:r>
+    </w:p>
+    <w:p>
+      <w:pPr>
+        <w:numPr>
+          <w:ilvl w:val="0"/>
+          <w:numId w:val="15"/>
+        </w:numPr>
+        <w:rPr>
+          <w:rFonts w:ascii="Times New Roman" w:hAnsi="Times New Roman" w:cs="Times New Roman"/>
+          <w:sz w:val="36"/>
+          <w:szCs w:val="36"/>
+        </w:rPr>
+      </w:pPr>
+      <w:r>
+        <w:rPr>
+          <w:rFonts w:ascii="Times New Roman" w:hAnsi="Times New Roman" w:cs="Times New Roman"/>
+          <w:sz w:val="36"/>
+          <w:szCs w:val="36"/>
+        </w:rPr>
+        <w:t>Write a constructor for Truck that initializes all properties</w:t>
+      </w:r>
+    </w:p>
+    <w:p>
+      <w:pPr>
+        <w:numPr>
+          <w:ilvl w:val="0"/>
+          <w:numId w:val="14"/>
+        </w:numPr>
+        <w:rPr>
+          <w:rFonts w:ascii="Times New Roman" w:hAnsi="Times New Roman" w:cs="Times New Roman"/>
+          <w:sz w:val="36"/>
+          <w:szCs w:val="36"/>
+        </w:rPr>
+      </w:pPr>
+      <w:r>
+        <w:rPr>
+          <w:rFonts w:ascii="Times New Roman" w:hAnsi="Times New Roman" w:cs="Times New Roman"/>
+          <w:sz w:val="36"/>
+          <w:szCs w:val="36"/>
+        </w:rPr>
+        <w:lastRenderedPageBreak/>
+        <w:t>Implement the truck class and update the main method to create a Truck object and also create an object for car and bike sub classes Finally, display the details.</w:t>
+      </w:r>
+    </w:p>
+    <w:p>
+      <w:pPr>
+        <w:rPr>
+          <w:rFonts w:ascii="Times New Roman" w:hAnsi="Times New Roman" w:cs="Times New Roman"/>
+          <w:sz w:val="36"/>
+          <w:szCs w:val="36"/>
+        </w:rPr>
+      </w:pPr>
+      <w:r>
+        <w:rPr>
+          <w:rFonts w:ascii="Times New Roman" w:hAnsi="Times New Roman" w:cs="Times New Roman"/>
+          <w:sz w:val="36"/>
+          <w:szCs w:val="36"/>
+        </w:rPr>
+        <w:t xml:space="preserve"> </w:t>
+      </w:r>
+    </w:p>
+    <w:p>
+      <w:pPr>
+        <w:rPr>
+          <w:rFonts w:ascii="Times New Roman" w:hAnsi="Times New Roman" w:cs="Times New Roman"/>
+          <w:sz w:val="36"/>
+          <w:szCs w:val="36"/>
+        </w:rPr>
+      </w:pPr>
+      <w:r>
+        <w:rPr>
+          <w:rFonts w:ascii="Times New Roman" w:hAnsi="Times New Roman" w:cs="Times New Roman"/>
+          <w:sz w:val="36"/>
+          <w:szCs w:val="36"/>
+        </w:rPr>
+        <w:t>Code:</w:t>
+      </w:r>
+    </w:p>
+    <w:p>
+      <w:pPr>
+        <w:rPr>
+          <w:rFonts w:ascii="Times New Roman" w:hAnsi="Times New Roman" w:cs="Times New Roman"/>
+          <w:sz w:val="36"/>
+          <w:szCs w:val="36"/>
+        </w:rPr>
+      </w:pPr>
+      <w:r>
+        <w:rPr>
+          <w:rFonts w:ascii="Times New Roman" w:hAnsi="Times New Roman" w:cs="Times New Roman"/>
+          <w:sz w:val="36"/>
+          <w:szCs w:val="36"/>
+        </w:rPr>
+        <w:t>public class vehicle {</w:t>
+      </w:r>
+    </w:p>
+    <w:p>
+      <w:pPr>
+        <w:rPr>
+          <w:rFonts w:ascii="Times New Roman" w:hAnsi="Times New Roman" w:cs="Times New Roman"/>
+          <w:sz w:val="36"/>
+          <w:szCs w:val="36"/>
+        </w:rPr>
+      </w:pPr>
+      <w:r>
+        <w:rPr>
+          <w:rFonts w:ascii="Times New Roman" w:hAnsi="Times New Roman" w:cs="Times New Roman"/>
+          <w:sz w:val="36"/>
+          <w:szCs w:val="36"/>
+        </w:rPr>
+        <w:t>    public String brand;</w:t>
+      </w:r>
+    </w:p>
+    <w:p>
+      <w:pPr>
+        <w:rPr>
+          <w:rFonts w:ascii="Times New Roman" w:hAnsi="Times New Roman" w:cs="Times New Roman"/>
+          <w:sz w:val="36"/>
+          <w:szCs w:val="36"/>
+        </w:rPr>
+      </w:pPr>
+      <w:r>
+        <w:rPr>
+          <w:rFonts w:ascii="Times New Roman" w:hAnsi="Times New Roman" w:cs="Times New Roman"/>
+          <w:sz w:val="36"/>
+          <w:szCs w:val="36"/>
+        </w:rPr>
+        <w:t>    public int speed;</w:t>
+      </w:r>
+    </w:p>
+    <w:p>
+      <w:pPr>
+        <w:rPr>
+          <w:rFonts w:ascii="Times New Roman" w:hAnsi="Times New Roman" w:cs="Times New Roman"/>
+          <w:sz w:val="36"/>
+          <w:szCs w:val="36"/>
+        </w:rPr>
+      </w:pPr>
+      <w:r>
+        <w:rPr>
+          <w:rFonts w:ascii="Times New Roman" w:hAnsi="Times New Roman" w:cs="Times New Roman"/>
+          <w:sz w:val="36"/>
+          <w:szCs w:val="36"/>
+        </w:rPr>
+        <w:t>    public vehicle(String brand, int speed) {</w:t>
+      </w:r>
+    </w:p>
+    <w:p>
+      <w:pPr>
+        <w:rPr>
+          <w:rFonts w:ascii="Times New Roman" w:hAnsi="Times New Roman" w:cs="Times New Roman"/>
+          <w:sz w:val="36"/>
+          <w:szCs w:val="36"/>
+        </w:rPr>
+      </w:pPr>
+      <w:r>
+        <w:rPr>
+          <w:rFonts w:ascii="Times New Roman" w:hAnsi="Times New Roman" w:cs="Times New Roman"/>
+          <w:sz w:val="36"/>
+          <w:szCs w:val="36"/>
+        </w:rPr>
+        <w:t xml:space="preserve">        </w:t>
+      </w:r>
+      <w:proofErr w:type="spellStart"/>
+      <w:r>
+        <w:rPr>
+          <w:rFonts w:ascii="Times New Roman" w:hAnsi="Times New Roman" w:cs="Times New Roman"/>
+          <w:sz w:val="36"/>
+          <w:szCs w:val="36"/>
+        </w:rPr>
+        <w:t>this.brand</w:t>
+      </w:r>
+      <w:proofErr w:type="spellEnd"/>
+      <w:r>
+        <w:rPr>
+          <w:rFonts w:ascii="Times New Roman" w:hAnsi="Times New Roman" w:cs="Times New Roman"/>
+          <w:sz w:val="36"/>
+          <w:szCs w:val="36"/>
+        </w:rPr>
+        <w:t xml:space="preserve"> = brand;</w:t>
+      </w:r>
+    </w:p>
+    <w:p>
+      <w:pPr>
+        <w:rPr>
+          <w:rFonts w:ascii="Times New Roman" w:hAnsi="Times New Roman" w:cs="Times New Roman"/>
+          <w:sz w:val="36"/>
+          <w:szCs w:val="36"/>
+        </w:rPr>
+      </w:pPr>
+      <w:r>
+        <w:rPr>
+          <w:rFonts w:ascii="Times New Roman" w:hAnsi="Times New Roman" w:cs="Times New Roman"/>
+          <w:sz w:val="36"/>
+          <w:szCs w:val="36"/>
+        </w:rPr>
+        <w:t xml:space="preserve">        </w:t>
+      </w:r>
+      <w:proofErr w:type="spellStart"/>
+      <w:r>
+        <w:rPr>
+          <w:rFonts w:ascii="Times New Roman" w:hAnsi="Times New Roman" w:cs="Times New Roman"/>
+          <w:sz w:val="36"/>
+          <w:szCs w:val="36"/>
+        </w:rPr>
+        <w:t>this.speed</w:t>
+      </w:r>
+      <w:proofErr w:type="spellEnd"/>
+      <w:r>
+        <w:rPr>
+          <w:rFonts w:ascii="Times New Roman" w:hAnsi="Times New Roman" w:cs="Times New Roman"/>
+          <w:sz w:val="36"/>
+          <w:szCs w:val="36"/>
+        </w:rPr>
+        <w:t xml:space="preserve"> = speed;</w:t>
+      </w:r>
+    </w:p>
+    <w:p>
+      <w:pPr>
+        <w:rPr>
+          <w:rFonts w:ascii="Times New Roman" w:hAnsi="Times New Roman" w:cs="Times New Roman"/>
+          <w:sz w:val="36"/>
+          <w:szCs w:val="36"/>
+        </w:rPr>
+      </w:pPr>
+      <w:r>
+        <w:rPr>
+          <w:rFonts w:ascii="Times New Roman" w:hAnsi="Times New Roman" w:cs="Times New Roman"/>
+          <w:sz w:val="36"/>
+          <w:szCs w:val="36"/>
+        </w:rPr>
+        <w:t>    }</w:t>
+      </w:r>
+    </w:p>
+    <w:p>
+      <w:pPr>
+        <w:rPr>
+          <w:rFonts w:ascii="Times New Roman" w:hAnsi="Times New Roman" w:cs="Times New Roman"/>
+          <w:sz w:val="36"/>
+          <w:szCs w:val="36"/>
+        </w:rPr>
+      </w:pPr>
+      <w:r>
+        <w:rPr>
+          <w:rFonts w:ascii="Times New Roman" w:hAnsi="Times New Roman" w:cs="Times New Roman"/>
+          <w:sz w:val="36"/>
+          <w:szCs w:val="36"/>
+        </w:rPr>
+        <w:t>    public void start() {</w:t>
+      </w:r>
+    </w:p>
+    <w:p>
+      <w:pPr>
+        <w:rPr>
+          <w:rFonts w:ascii="Times New Roman" w:hAnsi="Times New Roman" w:cs="Times New Roman"/>
+          <w:sz w:val="36"/>
+          <w:szCs w:val="36"/>
+        </w:rPr>
+      </w:pPr>
+      <w:r>
+        <w:rPr>
+          <w:rFonts w:ascii="Times New Roman" w:hAnsi="Times New Roman" w:cs="Times New Roman"/>
+          <w:sz w:val="36"/>
+          <w:szCs w:val="36"/>
+        </w:rPr>
+        <w:t xml:space="preserve">        </w:t>
+      </w:r>
+      <w:proofErr w:type="spellStart"/>
+      <w:r>
+        <w:rPr>
+          <w:rFonts w:ascii="Times New Roman" w:hAnsi="Times New Roman" w:cs="Times New Roman"/>
+          <w:sz w:val="36"/>
+          <w:szCs w:val="36"/>
+        </w:rPr>
+        <w:t>System.out.println</w:t>
+      </w:r>
+      <w:proofErr w:type="spellEnd"/>
+      <w:r>
+        <w:rPr>
+          <w:rFonts w:ascii="Times New Roman" w:hAnsi="Times New Roman" w:cs="Times New Roman"/>
+          <w:sz w:val="36"/>
+          <w:szCs w:val="36"/>
+        </w:rPr>
+        <w:t>(brand + " is starting");</w:t>
+      </w:r>
+    </w:p>
+    <w:p>
+      <w:pPr>
+        <w:rPr>
+          <w:rFonts w:ascii="Times New Roman" w:hAnsi="Times New Roman" w:cs="Times New Roman"/>
+          <w:sz w:val="36"/>
+          <w:szCs w:val="36"/>
+        </w:rPr>
+      </w:pPr>
+      <w:r>
+        <w:rPr>
+          <w:rFonts w:ascii="Times New Roman" w:hAnsi="Times New Roman" w:cs="Times New Roman"/>
+          <w:sz w:val="36"/>
+          <w:szCs w:val="36"/>
+        </w:rPr>
+        <w:t>    }</w:t>
+      </w:r>
+    </w:p>
+    <w:p>
+      <w:pPr>
+        <w:rPr>
+          <w:rFonts w:ascii="Times New Roman" w:hAnsi="Times New Roman" w:cs="Times New Roman"/>
+          <w:sz w:val="36"/>
+          <w:szCs w:val="36"/>
+        </w:rPr>
+      </w:pPr>
+      <w:r>
+        <w:rPr>
+          <w:rFonts w:ascii="Times New Roman" w:hAnsi="Times New Roman" w:cs="Times New Roman"/>
+          <w:sz w:val="36"/>
+          <w:szCs w:val="36"/>
+        </w:rPr>
+        <w:t xml:space="preserve">    public void </w:t>
+      </w:r>
+      <w:proofErr w:type="spellStart"/>
+      <w:r>
+        <w:rPr>
+          <w:rFonts w:ascii="Times New Roman" w:hAnsi="Times New Roman" w:cs="Times New Roman"/>
+          <w:sz w:val="36"/>
+          <w:szCs w:val="36"/>
+        </w:rPr>
+        <w:t>showDetails</w:t>
+      </w:r>
+      <w:proofErr w:type="spellEnd"/>
+      <w:r>
+        <w:rPr>
+          <w:rFonts w:ascii="Times New Roman" w:hAnsi="Times New Roman" w:cs="Times New Roman"/>
+          <w:sz w:val="36"/>
+          <w:szCs w:val="36"/>
+        </w:rPr>
+        <w:t>() {</w:t>
+      </w:r>
+    </w:p>
+    <w:p>
+      <w:pPr>
+        <w:rPr>
+          <w:rFonts w:ascii="Times New Roman" w:hAnsi="Times New Roman" w:cs="Times New Roman"/>
+          <w:sz w:val="36"/>
+          <w:szCs w:val="36"/>
+        </w:rPr>
+      </w:pPr>
+      <w:r>
+        <w:rPr>
+          <w:rFonts w:ascii="Times New Roman" w:hAnsi="Times New Roman" w:cs="Times New Roman"/>
+          <w:sz w:val="36"/>
+          <w:szCs w:val="36"/>
+        </w:rPr>
+        <w:t xml:space="preserve">        </w:t>
+      </w:r>
+      <w:proofErr w:type="spellStart"/>
+      <w:r>
+        <w:rPr>
+          <w:rFonts w:ascii="Times New Roman" w:hAnsi="Times New Roman" w:cs="Times New Roman"/>
+          <w:sz w:val="36"/>
+          <w:szCs w:val="36"/>
+        </w:rPr>
+        <w:t>System.out.println</w:t>
+      </w:r>
+      <w:proofErr w:type="spellEnd"/>
+      <w:r>
+        <w:rPr>
+          <w:rFonts w:ascii="Times New Roman" w:hAnsi="Times New Roman" w:cs="Times New Roman"/>
+          <w:sz w:val="36"/>
+          <w:szCs w:val="36"/>
+        </w:rPr>
+        <w:t>("Brand: " + brand);</w:t>
+      </w:r>
+    </w:p>
+    <w:p>
+      <w:pPr>
+        <w:rPr>
+          <w:rFonts w:ascii="Times New Roman" w:hAnsi="Times New Roman" w:cs="Times New Roman"/>
+          <w:sz w:val="36"/>
+          <w:szCs w:val="36"/>
+        </w:rPr>
+      </w:pPr>
+      <w:r>
+        <w:rPr>
+          <w:rFonts w:ascii="Times New Roman" w:hAnsi="Times New Roman" w:cs="Times New Roman"/>
+          <w:sz w:val="36"/>
+          <w:szCs w:val="36"/>
+        </w:rPr>
+        <w:t xml:space="preserve">        </w:t>
+      </w:r>
+      <w:proofErr w:type="spellStart"/>
+      <w:r>
+        <w:rPr>
+          <w:rFonts w:ascii="Times New Roman" w:hAnsi="Times New Roman" w:cs="Times New Roman"/>
+          <w:sz w:val="36"/>
+          <w:szCs w:val="36"/>
+        </w:rPr>
+        <w:t>System.out.println</w:t>
+      </w:r>
+      <w:proofErr w:type="spellEnd"/>
+      <w:r>
+        <w:rPr>
+          <w:rFonts w:ascii="Times New Roman" w:hAnsi="Times New Roman" w:cs="Times New Roman"/>
+          <w:sz w:val="36"/>
+          <w:szCs w:val="36"/>
+        </w:rPr>
+        <w:t>("Speed: " + speed + " km/h");</w:t>
+      </w:r>
+    </w:p>
+    <w:p>
+      <w:pPr>
+        <w:rPr>
+          <w:rFonts w:ascii="Times New Roman" w:hAnsi="Times New Roman" w:cs="Times New Roman"/>
+          <w:sz w:val="36"/>
+          <w:szCs w:val="36"/>
+        </w:rPr>
+      </w:pPr>
+      <w:r>
+        <w:rPr>
+          <w:rFonts w:ascii="Times New Roman" w:hAnsi="Times New Roman" w:cs="Times New Roman"/>
+          <w:sz w:val="36"/>
+          <w:szCs w:val="36"/>
+        </w:rPr>
+        <w:t>    }</w:t>
+      </w:r>
+    </w:p>
+    <w:p>
+      <w:pPr>
+        <w:rPr>
+          <w:rFonts w:ascii="Times New Roman" w:hAnsi="Times New Roman" w:cs="Times New Roman"/>
+          <w:sz w:val="36"/>
+          <w:szCs w:val="36"/>
+        </w:rPr>
+      </w:pPr>
+      <w:r>
+        <w:rPr>
+          <w:rFonts w:ascii="Times New Roman" w:hAnsi="Times New Roman" w:cs="Times New Roman"/>
+          <w:sz w:val="36"/>
+          <w:szCs w:val="36"/>
+        </w:rPr>
+        <w:t>}</w:t>
+      </w:r>
+    </w:p>
+    <w:p>
+      <w:pPr>
+        <w:rPr>
+          <w:rFonts w:ascii="Times New Roman" w:hAnsi="Times New Roman" w:cs="Times New Roman"/>
+          <w:sz w:val="36"/>
+          <w:szCs w:val="36"/>
+        </w:rPr>
+      </w:pPr>
+      <w:r>
+        <w:rPr>
+          <w:rFonts w:ascii="Times New Roman" w:hAnsi="Times New Roman" w:cs="Times New Roman"/>
+          <w:sz w:val="36"/>
+          <w:szCs w:val="36"/>
+        </w:rPr>
+        <w:t>class Car extends vehicle {</w:t>
+      </w:r>
+    </w:p>
+    <w:p>
+      <w:pPr>
+        <w:rPr>
+          <w:rFonts w:ascii="Times New Roman" w:hAnsi="Times New Roman" w:cs="Times New Roman"/>
+          <w:sz w:val="36"/>
+          <w:szCs w:val="36"/>
+        </w:rPr>
+      </w:pPr>
+      <w:r>
+        <w:rPr>
+          <w:rFonts w:ascii="Times New Roman" w:hAnsi="Times New Roman" w:cs="Times New Roman"/>
+          <w:sz w:val="36"/>
+          <w:szCs w:val="36"/>
+        </w:rPr>
+        <w:t xml:space="preserve">    private int </w:t>
+      </w:r>
+      <w:proofErr w:type="spellStart"/>
+      <w:r>
+        <w:rPr>
+          <w:rFonts w:ascii="Times New Roman" w:hAnsi="Times New Roman" w:cs="Times New Roman"/>
+          <w:sz w:val="36"/>
+          <w:szCs w:val="36"/>
+        </w:rPr>
+        <w:t>noOfDoors</w:t>
+      </w:r>
+      <w:proofErr w:type="spellEnd"/>
+      <w:r>
+        <w:rPr>
+          <w:rFonts w:ascii="Times New Roman" w:hAnsi="Times New Roman" w:cs="Times New Roman"/>
+          <w:sz w:val="36"/>
+          <w:szCs w:val="36"/>
+        </w:rPr>
+        <w:t>;</w:t>
+      </w:r>
+    </w:p>
+    <w:p>
+      <w:pPr>
+        <w:rPr>
+          <w:rFonts w:ascii="Times New Roman" w:hAnsi="Times New Roman" w:cs="Times New Roman"/>
+          <w:sz w:val="36"/>
+          <w:szCs w:val="36"/>
+        </w:rPr>
+      </w:pPr>
+      <w:r>
+        <w:rPr>
+          <w:rFonts w:ascii="Times New Roman" w:hAnsi="Times New Roman" w:cs="Times New Roman"/>
+          <w:sz w:val="36"/>
+          <w:szCs w:val="36"/>
+        </w:rPr>
+        <w:lastRenderedPageBreak/>
+        <w:t xml:space="preserve">    public Car(String brand, int speed, int </w:t>
+      </w:r>
+      <w:proofErr w:type="spellStart"/>
+      <w:r>
+        <w:rPr>
+          <w:rFonts w:ascii="Times New Roman" w:hAnsi="Times New Roman" w:cs="Times New Roman"/>
+          <w:sz w:val="36"/>
+          <w:szCs w:val="36"/>
+        </w:rPr>
+        <w:t>noOfDoors</w:t>
+      </w:r>
+      <w:proofErr w:type="spellEnd"/>
+      <w:r>
+        <w:rPr>
+          <w:rFonts w:ascii="Times New Roman" w:hAnsi="Times New Roman" w:cs="Times New Roman"/>
+          <w:sz w:val="36"/>
+          <w:szCs w:val="36"/>
+        </w:rPr>
+        <w:t>) {</w:t>
+      </w:r>
+    </w:p>
+    <w:p>
+      <w:pPr>
+        <w:rPr>
+          <w:rFonts w:ascii="Times New Roman" w:hAnsi="Times New Roman" w:cs="Times New Roman"/>
+          <w:sz w:val="36"/>
+          <w:szCs w:val="36"/>
+        </w:rPr>
+      </w:pPr>
+      <w:r>
+        <w:rPr>
+          <w:rFonts w:ascii="Times New Roman" w:hAnsi="Times New Roman" w:cs="Times New Roman"/>
+          <w:sz w:val="36"/>
+          <w:szCs w:val="36"/>
+        </w:rPr>
+        <w:t>        super(brand, speed);</w:t>
+      </w:r>
+    </w:p>
+    <w:p>
+      <w:pPr>
+        <w:rPr>
+          <w:rFonts w:ascii="Times New Roman" w:hAnsi="Times New Roman" w:cs="Times New Roman"/>
+          <w:sz w:val="36"/>
+          <w:szCs w:val="36"/>
+        </w:rPr>
+      </w:pPr>
+      <w:r>
+        <w:rPr>
+          <w:rFonts w:ascii="Times New Roman" w:hAnsi="Times New Roman" w:cs="Times New Roman"/>
+          <w:sz w:val="36"/>
+          <w:szCs w:val="36"/>
+        </w:rPr>
+        <w:t xml:space="preserve">        </w:t>
+      </w:r>
+      <w:proofErr w:type="spellStart"/>
+      <w:r>
+        <w:rPr>
+          <w:rFonts w:ascii="Times New Roman" w:hAnsi="Times New Roman" w:cs="Times New Roman"/>
+          <w:sz w:val="36"/>
+          <w:szCs w:val="36"/>
+        </w:rPr>
+        <w:t>this.noOfDoors</w:t>
+      </w:r>
+      <w:proofErr w:type="spellEnd"/>
+      <w:r>
+        <w:rPr>
+          <w:rFonts w:ascii="Times New Roman" w:hAnsi="Times New Roman" w:cs="Times New Roman"/>
+          <w:sz w:val="36"/>
+          <w:szCs w:val="36"/>
+        </w:rPr>
+        <w:t xml:space="preserve"> = </w:t>
+      </w:r>
+      <w:proofErr w:type="spellStart"/>
+      <w:r>
+        <w:rPr>
+          <w:rFonts w:ascii="Times New Roman" w:hAnsi="Times New Roman" w:cs="Times New Roman"/>
+          <w:sz w:val="36"/>
+          <w:szCs w:val="36"/>
+        </w:rPr>
+        <w:t>noOfDoors</w:t>
+      </w:r>
+      <w:proofErr w:type="spellEnd"/>
+      <w:r>
+        <w:rPr>
+          <w:rFonts w:ascii="Times New Roman" w:hAnsi="Times New Roman" w:cs="Times New Roman"/>
+          <w:sz w:val="36"/>
+          <w:szCs w:val="36"/>
+        </w:rPr>
+        <w:t>;</w:t>
+      </w:r>
+    </w:p>
+    <w:p>
+      <w:pPr>
+        <w:rPr>
+          <w:rFonts w:ascii="Times New Roman" w:hAnsi="Times New Roman" w:cs="Times New Roman"/>
+          <w:sz w:val="36"/>
+          <w:szCs w:val="36"/>
+        </w:rPr>
+      </w:pPr>
+      <w:r>
+        <w:rPr>
+          <w:rFonts w:ascii="Times New Roman" w:hAnsi="Times New Roman" w:cs="Times New Roman"/>
+          <w:sz w:val="36"/>
+          <w:szCs w:val="36"/>
+        </w:rPr>
+        <w:t>    }</w:t>
+      </w:r>
+    </w:p>
+    <w:p>
+      <w:pPr>
+        <w:rPr>
+          <w:rFonts w:ascii="Times New Roman" w:hAnsi="Times New Roman" w:cs="Times New Roman"/>
+          <w:sz w:val="36"/>
+          <w:szCs w:val="36"/>
+        </w:rPr>
+      </w:pPr>
+      <w:r>
+        <w:rPr>
+          <w:rFonts w:ascii="Times New Roman" w:hAnsi="Times New Roman" w:cs="Times New Roman"/>
+          <w:sz w:val="36"/>
+          <w:szCs w:val="36"/>
+        </w:rPr>
+        <w:t xml:space="preserve">    public void </w:t>
+      </w:r>
+      <w:proofErr w:type="spellStart"/>
+      <w:r>
+        <w:rPr>
+          <w:rFonts w:ascii="Times New Roman" w:hAnsi="Times New Roman" w:cs="Times New Roman"/>
+          <w:sz w:val="36"/>
+          <w:szCs w:val="36"/>
+        </w:rPr>
+        <w:t>showDetails</w:t>
+      </w:r>
+      <w:proofErr w:type="spellEnd"/>
+      <w:r>
+        <w:rPr>
+          <w:rFonts w:ascii="Times New Roman" w:hAnsi="Times New Roman" w:cs="Times New Roman"/>
+          <w:sz w:val="36"/>
+          <w:szCs w:val="36"/>
+        </w:rPr>
+        <w:t>() {</w:t>
+      </w:r>
+    </w:p>
+    <w:p>
+      <w:pPr>
+        <w:rPr>
+          <w:rFonts w:ascii="Times New Roman" w:hAnsi="Times New Roman" w:cs="Times New Roman"/>
+          <w:sz w:val="36"/>
+          <w:szCs w:val="36"/>
+        </w:rPr>
+      </w:pPr>
+      <w:r>
+        <w:rPr>
+          <w:rFonts w:ascii="Times New Roman" w:hAnsi="Times New Roman" w:cs="Times New Roman"/>
+          <w:sz w:val="36"/>
+          <w:szCs w:val="36"/>
+        </w:rPr>
+        <w:t xml:space="preserve">        </w:t>
+      </w:r>
+      <w:proofErr w:type="spellStart"/>
+      <w:r>
+        <w:rPr>
+          <w:rFonts w:ascii="Times New Roman" w:hAnsi="Times New Roman" w:cs="Times New Roman"/>
+          <w:sz w:val="36"/>
+          <w:szCs w:val="36"/>
+        </w:rPr>
+        <w:t>super.showDetails</w:t>
+      </w:r>
+      <w:proofErr w:type="spellEnd"/>
+      <w:r>
+        <w:rPr>
+          <w:rFonts w:ascii="Times New Roman" w:hAnsi="Times New Roman" w:cs="Times New Roman"/>
+          <w:sz w:val="36"/>
+          <w:szCs w:val="36"/>
+        </w:rPr>
+        <w:t>();</w:t>
+      </w:r>
+    </w:p>
+    <w:p>
+      <w:pPr>
+        <w:rPr>
+          <w:rFonts w:ascii="Times New Roman" w:hAnsi="Times New Roman" w:cs="Times New Roman"/>
+          <w:sz w:val="36"/>
+          <w:szCs w:val="36"/>
+        </w:rPr>
+      </w:pPr>
+      <w:r>
+        <w:rPr>
+          <w:rFonts w:ascii="Times New Roman" w:hAnsi="Times New Roman" w:cs="Times New Roman"/>
+          <w:sz w:val="36"/>
+          <w:szCs w:val="36"/>
+        </w:rPr>
+        <w:t xml:space="preserve">        </w:t>
+      </w:r>
+      <w:proofErr w:type="spellStart"/>
+      <w:r>
+        <w:rPr>
+          <w:rFonts w:ascii="Times New Roman" w:hAnsi="Times New Roman" w:cs="Times New Roman"/>
+          <w:sz w:val="36"/>
+          <w:szCs w:val="36"/>
+        </w:rPr>
+        <w:t>System.out.println</w:t>
+      </w:r>
+      <w:proofErr w:type="spellEnd"/>
+      <w:r>
+        <w:rPr>
+          <w:rFonts w:ascii="Times New Roman" w:hAnsi="Times New Roman" w:cs="Times New Roman"/>
+          <w:sz w:val="36"/>
+          <w:szCs w:val="36"/>
+        </w:rPr>
+        <w:t xml:space="preserve">("Number of Doors: " + </w:t>
+      </w:r>
+      <w:proofErr w:type="spellStart"/>
+      <w:r>
+        <w:rPr>
+          <w:rFonts w:ascii="Times New Roman" w:hAnsi="Times New Roman" w:cs="Times New Roman"/>
+          <w:sz w:val="36"/>
+          <w:szCs w:val="36"/>
+        </w:rPr>
+        <w:t>noOfDoors</w:t>
+      </w:r>
+      <w:proofErr w:type="spellEnd"/>
+      <w:r>
+        <w:rPr>
+          <w:rFonts w:ascii="Times New Roman" w:hAnsi="Times New Roman" w:cs="Times New Roman"/>
+          <w:sz w:val="36"/>
+          <w:szCs w:val="36"/>
+        </w:rPr>
+        <w:t>);</w:t>
+      </w:r>
+    </w:p>
+    <w:p>
+      <w:pPr>
+        <w:rPr>
+          <w:rFonts w:ascii="Times New Roman" w:hAnsi="Times New Roman" w:cs="Times New Roman"/>
+          <w:sz w:val="36"/>
+          <w:szCs w:val="36"/>
+        </w:rPr>
+      </w:pPr>
+      <w:r>
+        <w:rPr>
+          <w:rFonts w:ascii="Times New Roman" w:hAnsi="Times New Roman" w:cs="Times New Roman"/>
+          <w:sz w:val="36"/>
+          <w:szCs w:val="36"/>
+        </w:rPr>
+        <w:t>    }</w:t>
+      </w:r>
+    </w:p>
+    <w:p>
+      <w:pPr>
+        <w:rPr>
+          <w:rFonts w:ascii="Times New Roman" w:hAnsi="Times New Roman" w:cs="Times New Roman"/>
+          <w:sz w:val="36"/>
+          <w:szCs w:val="36"/>
+        </w:rPr>
+      </w:pPr>
+      <w:r>
+        <w:rPr>
+          <w:rFonts w:ascii="Times New Roman" w:hAnsi="Times New Roman" w:cs="Times New Roman"/>
+          <w:sz w:val="36"/>
+          <w:szCs w:val="36"/>
+        </w:rPr>
+        <w:t>}</w:t>
+      </w:r>
+    </w:p>
+    <w:p>
+      <w:pPr>
+        <w:rPr>
+          <w:rFonts w:ascii="Times New Roman" w:hAnsi="Times New Roman" w:cs="Times New Roman"/>
+          <w:sz w:val="36"/>
+          <w:szCs w:val="36"/>
+        </w:rPr>
+      </w:pPr>
+      <w:r>
+        <w:rPr>
+          <w:rFonts w:ascii="Times New Roman" w:hAnsi="Times New Roman" w:cs="Times New Roman"/>
+          <w:sz w:val="36"/>
+          <w:szCs w:val="36"/>
+        </w:rPr>
+        <w:t>class Bike extends vehicle {</w:t>
+      </w:r>
+    </w:p>
+    <w:p>
+      <w:pPr>
+        <w:rPr>
+          <w:rFonts w:ascii="Times New Roman" w:hAnsi="Times New Roman" w:cs="Times New Roman"/>
+          <w:sz w:val="36"/>
+          <w:szCs w:val="36"/>
+        </w:rPr>
+      </w:pPr>
+      <w:r>
+        <w:rPr>
+          <w:rFonts w:ascii="Times New Roman" w:hAnsi="Times New Roman" w:cs="Times New Roman"/>
+          <w:sz w:val="36"/>
+          <w:szCs w:val="36"/>
+        </w:rPr>
+        <w:t xml:space="preserve">    private </w:t>
+      </w:r>
+      <w:proofErr w:type="spellStart"/>
+      <w:r>
+        <w:rPr>
+          <w:rFonts w:ascii="Times New Roman" w:hAnsi="Times New Roman" w:cs="Times New Roman"/>
+          <w:sz w:val="36"/>
+          <w:szCs w:val="36"/>
+        </w:rPr>
+        <w:t>boolean</w:t>
+      </w:r>
+      <w:proofErr w:type="spellEnd"/>
+      <w:r>
+        <w:rPr>
+          <w:rFonts w:ascii="Times New Roman" w:hAnsi="Times New Roman" w:cs="Times New Roman"/>
+          <w:sz w:val="36"/>
+          <w:szCs w:val="36"/>
+        </w:rPr>
+        <w:t xml:space="preserve"> </w:t>
+      </w:r>
+      <w:proofErr w:type="spellStart"/>
+      <w:r>
+        <w:rPr>
+          <w:rFonts w:ascii="Times New Roman" w:hAnsi="Times New Roman" w:cs="Times New Roman"/>
+          <w:sz w:val="36"/>
+          <w:szCs w:val="36"/>
+        </w:rPr>
+        <w:t>hasGears</w:t>
+      </w:r>
+      <w:proofErr w:type="spellEnd"/>
+      <w:r>
+        <w:rPr>
+          <w:rFonts w:ascii="Times New Roman" w:hAnsi="Times New Roman" w:cs="Times New Roman"/>
+          <w:sz w:val="36"/>
+          <w:szCs w:val="36"/>
+        </w:rPr>
+        <w:t>;</w:t>
+      </w:r>
+    </w:p>
+    <w:p>
+      <w:pPr>
+        <w:rPr>
+          <w:rFonts w:ascii="Times New Roman" w:hAnsi="Times New Roman" w:cs="Times New Roman"/>
+          <w:sz w:val="36"/>
+          <w:szCs w:val="36"/>
+        </w:rPr>
+      </w:pPr>
+      <w:r>
+        <w:rPr>
+          <w:rFonts w:ascii="Times New Roman" w:hAnsi="Times New Roman" w:cs="Times New Roman"/>
+          <w:sz w:val="36"/>
+          <w:szCs w:val="36"/>
+        </w:rPr>
+        <w:t xml:space="preserve">    public Bike(String brand, int speed, </w:t>
+      </w:r>
+      <w:proofErr w:type="spellStart"/>
+      <w:r>
+        <w:rPr>
+          <w:rFonts w:ascii="Times New Roman" w:hAnsi="Times New Roman" w:cs="Times New Roman"/>
+          <w:sz w:val="36"/>
+          <w:szCs w:val="36"/>
+        </w:rPr>
+        <w:t>boolean</w:t>
+      </w:r>
+      <w:proofErr w:type="spellEnd"/>
+      <w:r>
+        <w:rPr>
+          <w:rFonts w:ascii="Times New Roman" w:hAnsi="Times New Roman" w:cs="Times New Roman"/>
+          <w:sz w:val="36"/>
+          <w:szCs w:val="36"/>
+        </w:rPr>
+        <w:t xml:space="preserve"> </w:t>
+      </w:r>
+      <w:proofErr w:type="spellStart"/>
+      <w:r>
+        <w:rPr>
+          <w:rFonts w:ascii="Times New Roman" w:hAnsi="Times New Roman" w:cs="Times New Roman"/>
+          <w:sz w:val="36"/>
+          <w:szCs w:val="36"/>
+        </w:rPr>
+        <w:t>hasGears</w:t>
+      </w:r>
+      <w:proofErr w:type="spellEnd"/>
+      <w:r>
+        <w:rPr>
+          <w:rFonts w:ascii="Times New Roman" w:hAnsi="Times New Roman" w:cs="Times New Roman"/>
+          <w:sz w:val="36"/>
+          <w:szCs w:val="36"/>
+        </w:rPr>
+        <w:t>) {</w:t>
+      </w:r>
+    </w:p>
+    <w:p>
+      <w:pPr>
+        <w:rPr>
+          <w:rFonts w:ascii="Times New Roman" w:hAnsi="Times New Roman" w:cs="Times New Roman"/>
+          <w:sz w:val="36"/>
+          <w:szCs w:val="36"/>
+        </w:rPr>
+      </w:pPr>
+      <w:r>
+        <w:rPr>
+          <w:rFonts w:ascii="Times New Roman" w:hAnsi="Times New Roman" w:cs="Times New Roman"/>
+          <w:sz w:val="36"/>
+          <w:szCs w:val="36"/>
+        </w:rPr>
+        <w:t>        super(brand, speed);</w:t>
+      </w:r>
+    </w:p>
+    <w:p>
+      <w:pPr>
+        <w:rPr>
+          <w:rFonts w:ascii="Times New Roman" w:hAnsi="Times New Roman" w:cs="Times New Roman"/>
+          <w:sz w:val="36"/>
+          <w:szCs w:val="36"/>
+        </w:rPr>
+      </w:pPr>
+      <w:r>
+        <w:rPr>
+          <w:rFonts w:ascii="Times New Roman" w:hAnsi="Times New Roman" w:cs="Times New Roman"/>
+          <w:sz w:val="36"/>
+          <w:szCs w:val="36"/>
+        </w:rPr>
+        <w:t xml:space="preserve">        </w:t>
+      </w:r>
+      <w:proofErr w:type="spellStart"/>
+      <w:r>
+        <w:rPr>
+          <w:rFonts w:ascii="Times New Roman" w:hAnsi="Times New Roman" w:cs="Times New Roman"/>
+          <w:sz w:val="36"/>
+          <w:szCs w:val="36"/>
+        </w:rPr>
+        <w:t>this.hasGears</w:t>
+      </w:r>
+      <w:proofErr w:type="spellEnd"/>
+      <w:r>
+        <w:rPr>
+          <w:rFonts w:ascii="Times New Roman" w:hAnsi="Times New Roman" w:cs="Times New Roman"/>
+          <w:sz w:val="36"/>
+          <w:szCs w:val="36"/>
+        </w:rPr>
+        <w:t xml:space="preserve"> = </w:t>
+      </w:r>
+      <w:proofErr w:type="spellStart"/>
+      <w:r>
+        <w:rPr>
+          <w:rFonts w:ascii="Times New Roman" w:hAnsi="Times New Roman" w:cs="Times New Roman"/>
+          <w:sz w:val="36"/>
+          <w:szCs w:val="36"/>
+        </w:rPr>
+        <w:t>hasGears</w:t>
+      </w:r>
+      <w:proofErr w:type="spellEnd"/>
+      <w:r>
+        <w:rPr>
+          <w:rFonts w:ascii="Times New Roman" w:hAnsi="Times New Roman" w:cs="Times New Roman"/>
+          <w:sz w:val="36"/>
+          <w:szCs w:val="36"/>
+        </w:rPr>
+        <w:t>;</w:t>
+      </w:r>
+    </w:p>
+    <w:p>
+      <w:pPr>
+        <w:rPr>
+          <w:rFonts w:ascii="Times New Roman" w:hAnsi="Times New Roman" w:cs="Times New Roman"/>
+          <w:sz w:val="36"/>
+          <w:szCs w:val="36"/>
+        </w:rPr>
+      </w:pPr>
+      <w:r>
+        <w:rPr>
+          <w:rFonts w:ascii="Times New Roman" w:hAnsi="Times New Roman" w:cs="Times New Roman"/>
+          <w:sz w:val="36"/>
+          <w:szCs w:val="36"/>
+        </w:rPr>
+        <w:t>    }</w:t>
+      </w:r>
+    </w:p>
+    <w:p>
+      <w:pPr>
+        <w:rPr>
+          <w:rFonts w:ascii="Times New Roman" w:hAnsi="Times New Roman" w:cs="Times New Roman"/>
+          <w:sz w:val="36"/>
+          <w:szCs w:val="36"/>
+        </w:rPr>
+      </w:pPr>
+      <w:r>
+        <w:rPr>
+          <w:rFonts w:ascii="Times New Roman" w:hAnsi="Times New Roman" w:cs="Times New Roman"/>
+          <w:sz w:val="36"/>
+          <w:szCs w:val="36"/>
+        </w:rPr>
+        <w:t xml:space="preserve">    public void </w:t>
+      </w:r>
+      <w:proofErr w:type="spellStart"/>
+      <w:r>
+        <w:rPr>
+          <w:rFonts w:ascii="Times New Roman" w:hAnsi="Times New Roman" w:cs="Times New Roman"/>
+          <w:sz w:val="36"/>
+          <w:szCs w:val="36"/>
+        </w:rPr>
+        <w:t>showDetails</w:t>
+      </w:r>
+      <w:proofErr w:type="spellEnd"/>
+      <w:r>
+        <w:rPr>
+          <w:rFonts w:ascii="Times New Roman" w:hAnsi="Times New Roman" w:cs="Times New Roman"/>
+          <w:sz w:val="36"/>
+          <w:szCs w:val="36"/>
+        </w:rPr>
+        <w:t>() {</w:t>
+      </w:r>
+    </w:p>
+    <w:p>
+      <w:pPr>
+        <w:rPr>
+          <w:rFonts w:ascii="Times New Roman" w:hAnsi="Times New Roman" w:cs="Times New Roman"/>
+          <w:sz w:val="36"/>
+          <w:szCs w:val="36"/>
+        </w:rPr>
+      </w:pPr>
+      <w:r>
+        <w:rPr>
+          <w:rFonts w:ascii="Times New Roman" w:hAnsi="Times New Roman" w:cs="Times New Roman"/>
+          <w:sz w:val="36"/>
+          <w:szCs w:val="36"/>
+        </w:rPr>
+        <w:t xml:space="preserve">        </w:t>
+      </w:r>
+      <w:proofErr w:type="spellStart"/>
+      <w:r>
+        <w:rPr>
+          <w:rFonts w:ascii="Times New Roman" w:hAnsi="Times New Roman" w:cs="Times New Roman"/>
+          <w:sz w:val="36"/>
+          <w:szCs w:val="36"/>
+        </w:rPr>
+        <w:t>super.showDetails</w:t>
+      </w:r>
+      <w:proofErr w:type="spellEnd"/>
+      <w:r>
+        <w:rPr>
+          <w:rFonts w:ascii="Times New Roman" w:hAnsi="Times New Roman" w:cs="Times New Roman"/>
+          <w:sz w:val="36"/>
+          <w:szCs w:val="36"/>
+        </w:rPr>
+        <w:t>();</w:t>
+      </w:r>
+    </w:p>
+    <w:p>
+      <w:pPr>
+        <w:rPr>
+          <w:rFonts w:ascii="Times New Roman" w:hAnsi="Times New Roman" w:cs="Times New Roman"/>
+          <w:sz w:val="36"/>
+          <w:szCs w:val="36"/>
+        </w:rPr>
+      </w:pPr>
+      <w:r>
+        <w:rPr>
+          <w:rFonts w:ascii="Times New Roman" w:hAnsi="Times New Roman" w:cs="Times New Roman"/>
+          <w:sz w:val="36"/>
+          <w:szCs w:val="36"/>
+        </w:rPr>
+        <w:t xml:space="preserve">        </w:t>
+      </w:r>
+      <w:proofErr w:type="spellStart"/>
+      <w:r>
+        <w:rPr>
+          <w:rFonts w:ascii="Times New Roman" w:hAnsi="Times New Roman" w:cs="Times New Roman"/>
+          <w:sz w:val="36"/>
+          <w:szCs w:val="36"/>
+        </w:rPr>
+        <w:t>System.out.println</w:t>
+      </w:r>
+      <w:proofErr w:type="spellEnd"/>
+      <w:r>
+        <w:rPr>
+          <w:rFonts w:ascii="Times New Roman" w:hAnsi="Times New Roman" w:cs="Times New Roman"/>
+          <w:sz w:val="36"/>
+          <w:szCs w:val="36"/>
+        </w:rPr>
+        <w:t>("Has Gears: " + (</w:t>
+      </w:r>
+      <w:proofErr w:type="spellStart"/>
+      <w:r>
+        <w:rPr>
+          <w:rFonts w:ascii="Times New Roman" w:hAnsi="Times New Roman" w:cs="Times New Roman"/>
+          <w:sz w:val="36"/>
+          <w:szCs w:val="36"/>
+        </w:rPr>
+        <w:t>hasGears</w:t>
+      </w:r>
+      <w:proofErr w:type="spellEnd"/>
+      <w:r>
+        <w:rPr>
+          <w:rFonts w:ascii="Times New Roman" w:hAnsi="Times New Roman" w:cs="Times New Roman"/>
+          <w:sz w:val="36"/>
+          <w:szCs w:val="36"/>
+        </w:rPr>
+        <w:t xml:space="preserve"> ? "Yes" : "No"));</w:t>
+      </w:r>
+    </w:p>
+    <w:p>
+      <w:pPr>
+        <w:rPr>
+          <w:rFonts w:ascii="Times New Roman" w:hAnsi="Times New Roman" w:cs="Times New Roman"/>
+          <w:sz w:val="36"/>
+          <w:szCs w:val="36"/>
+        </w:rPr>
+      </w:pPr>
+      <w:r>
+        <w:rPr>
+          <w:rFonts w:ascii="Times New Roman" w:hAnsi="Times New Roman" w:cs="Times New Roman"/>
+          <w:sz w:val="36"/>
+          <w:szCs w:val="36"/>
+        </w:rPr>
+        <w:t>    }</w:t>
+      </w:r>
+    </w:p>
+    <w:p>
+      <w:pPr>
+        <w:rPr>
+          <w:rFonts w:ascii="Times New Roman" w:hAnsi="Times New Roman" w:cs="Times New Roman"/>
+          <w:sz w:val="36"/>
+          <w:szCs w:val="36"/>
+        </w:rPr>
+      </w:pPr>
+      <w:r>
+        <w:rPr>
+          <w:rFonts w:ascii="Times New Roman" w:hAnsi="Times New Roman" w:cs="Times New Roman"/>
+          <w:sz w:val="36"/>
+          <w:szCs w:val="36"/>
+        </w:rPr>
+        <w:t>}</w:t>
+      </w:r>
+    </w:p>
+    <w:p>
+      <w:pPr>
+        <w:rPr>
+          <w:rFonts w:ascii="Times New Roman" w:hAnsi="Times New Roman" w:cs="Times New Roman"/>
+          <w:sz w:val="36"/>
+          <w:szCs w:val="36"/>
+        </w:rPr>
+      </w:pPr>
+      <w:r>
+        <w:rPr>
+          <w:rFonts w:ascii="Times New Roman" w:hAnsi="Times New Roman" w:cs="Times New Roman"/>
+          <w:sz w:val="36"/>
+          <w:szCs w:val="36"/>
+        </w:rPr>
+        <w:t>class Truck extends vehicle {</w:t>
+      </w:r>
+    </w:p>
+    <w:p>
+      <w:pPr>
+        <w:rPr>
+          <w:rFonts w:ascii="Times New Roman" w:hAnsi="Times New Roman" w:cs="Times New Roman"/>
+          <w:sz w:val="36"/>
+          <w:szCs w:val="36"/>
+        </w:rPr>
+      </w:pPr>
+      <w:r>
+        <w:rPr>
+          <w:rFonts w:ascii="Times New Roman" w:hAnsi="Times New Roman" w:cs="Times New Roman"/>
+          <w:sz w:val="36"/>
+          <w:szCs w:val="36"/>
+        </w:rPr>
+        <w:lastRenderedPageBreak/>
+        <w:t xml:space="preserve">    private int capacity; </w:t>
+      </w:r>
+    </w:p>
+    <w:p>
+      <w:pPr>
+        <w:rPr>
+          <w:rFonts w:ascii="Times New Roman" w:hAnsi="Times New Roman" w:cs="Times New Roman"/>
+          <w:sz w:val="36"/>
+          <w:szCs w:val="36"/>
+        </w:rPr>
+      </w:pPr>
+      <w:r>
+        <w:rPr>
+          <w:rFonts w:ascii="Times New Roman" w:hAnsi="Times New Roman" w:cs="Times New Roman"/>
+          <w:sz w:val="36"/>
+          <w:szCs w:val="36"/>
+        </w:rPr>
+        <w:t>    public Truck(String brand, int speed, int capacity) {</w:t>
+      </w:r>
+    </w:p>
+    <w:p>
+      <w:pPr>
+        <w:rPr>
+          <w:rFonts w:ascii="Times New Roman" w:hAnsi="Times New Roman" w:cs="Times New Roman"/>
+          <w:sz w:val="36"/>
+          <w:szCs w:val="36"/>
+        </w:rPr>
+      </w:pPr>
+      <w:r>
+        <w:rPr>
+          <w:rFonts w:ascii="Times New Roman" w:hAnsi="Times New Roman" w:cs="Times New Roman"/>
+          <w:sz w:val="36"/>
+          <w:szCs w:val="36"/>
+        </w:rPr>
+        <w:t>        super(brand, speed);</w:t>
+      </w:r>
+    </w:p>
+    <w:p>
+      <w:pPr>
+        <w:rPr>
+          <w:rFonts w:ascii="Times New Roman" w:hAnsi="Times New Roman" w:cs="Times New Roman"/>
+          <w:sz w:val="36"/>
+          <w:szCs w:val="36"/>
+        </w:rPr>
+      </w:pPr>
+      <w:r>
+        <w:rPr>
+          <w:rFonts w:ascii="Times New Roman" w:hAnsi="Times New Roman" w:cs="Times New Roman"/>
+          <w:sz w:val="36"/>
+          <w:szCs w:val="36"/>
+        </w:rPr>
+        <w:t xml:space="preserve">        </w:t>
+      </w:r>
+      <w:proofErr w:type="spellStart"/>
+      <w:r>
+        <w:rPr>
+          <w:rFonts w:ascii="Times New Roman" w:hAnsi="Times New Roman" w:cs="Times New Roman"/>
+          <w:sz w:val="36"/>
+          <w:szCs w:val="36"/>
+        </w:rPr>
+        <w:t>this.capacity</w:t>
+      </w:r>
+      <w:proofErr w:type="spellEnd"/>
+      <w:r>
+        <w:rPr>
+          <w:rFonts w:ascii="Times New Roman" w:hAnsi="Times New Roman" w:cs="Times New Roman"/>
+          <w:sz w:val="36"/>
+          <w:szCs w:val="36"/>
+        </w:rPr>
+        <w:t xml:space="preserve"> = capacity;</w:t>
+      </w:r>
+    </w:p>
+    <w:p>
+      <w:pPr>
+        <w:rPr>
+          <w:rFonts w:ascii="Times New Roman" w:hAnsi="Times New Roman" w:cs="Times New Roman"/>
+          <w:sz w:val="36"/>
+          <w:szCs w:val="36"/>
+        </w:rPr>
+      </w:pPr>
+      <w:r>
+        <w:rPr>
+          <w:rFonts w:ascii="Times New Roman" w:hAnsi="Times New Roman" w:cs="Times New Roman"/>
+          <w:sz w:val="36"/>
+          <w:szCs w:val="36"/>
+        </w:rPr>
+        <w:t>    }</w:t>
+      </w:r>
+    </w:p>
+    <w:p>
+      <w:pPr>
+        <w:rPr>
+          <w:rFonts w:ascii="Times New Roman" w:hAnsi="Times New Roman" w:cs="Times New Roman"/>
+          <w:sz w:val="36"/>
+          <w:szCs w:val="36"/>
+        </w:rPr>
+      </w:pPr>
+      <w:r>
+        <w:rPr>
+          <w:rFonts w:ascii="Times New Roman" w:hAnsi="Times New Roman" w:cs="Times New Roman"/>
+          <w:sz w:val="36"/>
+          <w:szCs w:val="36"/>
+        </w:rPr>
+        <w:t xml:space="preserve">    public void </w:t>
+      </w:r>
+      <w:proofErr w:type="spellStart"/>
+      <w:r>
+        <w:rPr>
+          <w:rFonts w:ascii="Times New Roman" w:hAnsi="Times New Roman" w:cs="Times New Roman"/>
+          <w:sz w:val="36"/>
+          <w:szCs w:val="36"/>
+        </w:rPr>
+        <w:t>showTruck</w:t>
+      </w:r>
+      <w:proofErr w:type="spellEnd"/>
+      <w:r>
+        <w:rPr>
+          <w:rFonts w:ascii="Times New Roman" w:hAnsi="Times New Roman" w:cs="Times New Roman"/>
+          <w:sz w:val="36"/>
+          <w:szCs w:val="36"/>
+        </w:rPr>
+        <w:t>() {</w:t>
+      </w:r>
+    </w:p>
+    <w:p>
+      <w:pPr>
+        <w:rPr>
+          <w:rFonts w:ascii="Times New Roman" w:hAnsi="Times New Roman" w:cs="Times New Roman"/>
+          <w:sz w:val="36"/>
+          <w:szCs w:val="36"/>
+        </w:rPr>
+      </w:pPr>
+      <w:r>
+        <w:rPr>
+          <w:rFonts w:ascii="Times New Roman" w:hAnsi="Times New Roman" w:cs="Times New Roman"/>
+          <w:sz w:val="36"/>
+          <w:szCs w:val="36"/>
+        </w:rPr>
+        <w:t xml:space="preserve">        </w:t>
+      </w:r>
+      <w:proofErr w:type="spellStart"/>
+      <w:r>
+        <w:rPr>
+          <w:rFonts w:ascii="Times New Roman" w:hAnsi="Times New Roman" w:cs="Times New Roman"/>
+          <w:sz w:val="36"/>
+          <w:szCs w:val="36"/>
+        </w:rPr>
+        <w:t>super.showDetails</w:t>
+      </w:r>
+      <w:proofErr w:type="spellEnd"/>
+      <w:r>
+        <w:rPr>
+          <w:rFonts w:ascii="Times New Roman" w:hAnsi="Times New Roman" w:cs="Times New Roman"/>
+          <w:sz w:val="36"/>
+          <w:szCs w:val="36"/>
+        </w:rPr>
+        <w:t>();</w:t>
+      </w:r>
+    </w:p>
+    <w:p>
+      <w:pPr>
+        <w:rPr>
+          <w:rFonts w:ascii="Times New Roman" w:hAnsi="Times New Roman" w:cs="Times New Roman"/>
+          <w:sz w:val="36"/>
+          <w:szCs w:val="36"/>
+        </w:rPr>
+      </w:pPr>
+      <w:r>
+        <w:rPr>
+          <w:rFonts w:ascii="Times New Roman" w:hAnsi="Times New Roman" w:cs="Times New Roman"/>
+          <w:sz w:val="36"/>
+          <w:szCs w:val="36"/>
+        </w:rPr>
+        <w:t xml:space="preserve">        </w:t>
+      </w:r>
+      <w:proofErr w:type="spellStart"/>
+      <w:r>
+        <w:rPr>
+          <w:rFonts w:ascii="Times New Roman" w:hAnsi="Times New Roman" w:cs="Times New Roman"/>
+          <w:sz w:val="36"/>
+          <w:szCs w:val="36"/>
+        </w:rPr>
+        <w:t>System.out.println</w:t>
+      </w:r>
+      <w:proofErr w:type="spellEnd"/>
+      <w:r>
+        <w:rPr>
+          <w:rFonts w:ascii="Times New Roman" w:hAnsi="Times New Roman" w:cs="Times New Roman"/>
+          <w:sz w:val="36"/>
+          <w:szCs w:val="36"/>
+        </w:rPr>
+        <w:t>("Capacity: " + capacity + " tons");</w:t>
+      </w:r>
+    </w:p>
+    <w:p>
+      <w:pPr>
+        <w:rPr>
+          <w:rFonts w:ascii="Times New Roman" w:hAnsi="Times New Roman" w:cs="Times New Roman"/>
+          <w:sz w:val="36"/>
+          <w:szCs w:val="36"/>
+        </w:rPr>
+      </w:pPr>
+      <w:r>
+        <w:rPr>
+          <w:rFonts w:ascii="Times New Roman" w:hAnsi="Times New Roman" w:cs="Times New Roman"/>
+          <w:sz w:val="36"/>
+          <w:szCs w:val="36"/>
+        </w:rPr>
+        <w:t>    }</w:t>
+      </w:r>
+    </w:p>
+    <w:p>
+      <w:pPr>
+        <w:rPr>
+          <w:rFonts w:ascii="Times New Roman" w:hAnsi="Times New Roman" w:cs="Times New Roman"/>
+          <w:sz w:val="36"/>
+          <w:szCs w:val="36"/>
+        </w:rPr>
+      </w:pPr>
+      <w:r>
+        <w:rPr>
+          <w:rFonts w:ascii="Times New Roman" w:hAnsi="Times New Roman" w:cs="Times New Roman"/>
+          <w:sz w:val="36"/>
+          <w:szCs w:val="36"/>
+        </w:rPr>
+        <w:t>}</w:t>
+      </w:r>
+    </w:p>
+    <w:p>
+      <w:pPr>
+        <w:rPr>
+          <w:rFonts w:ascii="Times New Roman" w:hAnsi="Times New Roman" w:cs="Times New Roman"/>
+          <w:sz w:val="36"/>
+          <w:szCs w:val="36"/>
+        </w:rPr>
+      </w:pPr>
+      <w:r>
+        <w:rPr>
+          <w:rFonts w:ascii="Times New Roman" w:hAnsi="Times New Roman" w:cs="Times New Roman"/>
+          <w:sz w:val="36"/>
+          <w:szCs w:val="36"/>
+        </w:rPr>
+        <w:t xml:space="preserve">public static void main(String[] </w:t>
+      </w:r>
+      <w:proofErr w:type="spellStart"/>
+      <w:r>
+        <w:rPr>
+          <w:rFonts w:ascii="Times New Roman" w:hAnsi="Times New Roman" w:cs="Times New Roman"/>
+          <w:sz w:val="36"/>
+          <w:szCs w:val="36"/>
+        </w:rPr>
+        <w:t>args</w:t>
+      </w:r>
+      <w:proofErr w:type="spellEnd"/>
+      <w:r>
+        <w:rPr>
+          <w:rFonts w:ascii="Times New Roman" w:hAnsi="Times New Roman" w:cs="Times New Roman"/>
+          <w:sz w:val="36"/>
+          <w:szCs w:val="36"/>
+        </w:rPr>
+        <w:t>) {</w:t>
+      </w:r>
+    </w:p>
+    <w:p>
+      <w:pPr>
+        <w:rPr>
+          <w:rFonts w:ascii="Times New Roman" w:hAnsi="Times New Roman" w:cs="Times New Roman"/>
+          <w:sz w:val="36"/>
+          <w:szCs w:val="36"/>
+        </w:rPr>
+      </w:pPr>
+      <w:r>
+        <w:rPr>
+          <w:rFonts w:ascii="Times New Roman" w:hAnsi="Times New Roman" w:cs="Times New Roman"/>
+          <w:sz w:val="36"/>
+          <w:szCs w:val="36"/>
+        </w:rPr>
+        <w:t xml:space="preserve">        Car </w:t>
+      </w:r>
+      <w:proofErr w:type="spellStart"/>
+      <w:r>
+        <w:rPr>
+          <w:rFonts w:ascii="Times New Roman" w:hAnsi="Times New Roman" w:cs="Times New Roman"/>
+          <w:sz w:val="36"/>
+          <w:szCs w:val="36"/>
+        </w:rPr>
+        <w:t>car</w:t>
+      </w:r>
+      <w:proofErr w:type="spellEnd"/>
+      <w:r>
+        <w:rPr>
+          <w:rFonts w:ascii="Times New Roman" w:hAnsi="Times New Roman" w:cs="Times New Roman"/>
+          <w:sz w:val="36"/>
+          <w:szCs w:val="36"/>
+        </w:rPr>
+        <w:t xml:space="preserve"> = new Car("Toyota", 150, 4);</w:t>
+      </w:r>
+    </w:p>
+    <w:p>
+      <w:pPr>
+        <w:rPr>
+          <w:rFonts w:ascii="Times New Roman" w:hAnsi="Times New Roman" w:cs="Times New Roman"/>
+          <w:sz w:val="36"/>
+          <w:szCs w:val="36"/>
+        </w:rPr>
+      </w:pPr>
+      <w:r>
+        <w:rPr>
+          <w:rFonts w:ascii="Times New Roman" w:hAnsi="Times New Roman" w:cs="Times New Roman"/>
+          <w:sz w:val="36"/>
+          <w:szCs w:val="36"/>
+        </w:rPr>
+        <w:t xml:space="preserve">        Bike </w:t>
+      </w:r>
+      <w:proofErr w:type="spellStart"/>
+      <w:r>
+        <w:rPr>
+          <w:rFonts w:ascii="Times New Roman" w:hAnsi="Times New Roman" w:cs="Times New Roman"/>
+          <w:sz w:val="36"/>
+          <w:szCs w:val="36"/>
+        </w:rPr>
+        <w:t>bike</w:t>
+      </w:r>
+      <w:proofErr w:type="spellEnd"/>
+      <w:r>
+        <w:rPr>
+          <w:rFonts w:ascii="Times New Roman" w:hAnsi="Times New Roman" w:cs="Times New Roman"/>
+          <w:sz w:val="36"/>
+          <w:szCs w:val="36"/>
+        </w:rPr>
+        <w:t xml:space="preserve"> = new Bike("Yamaha", 120, true);</w:t>
+      </w:r>
+    </w:p>
+    <w:p>
+      <w:pPr>
+        <w:rPr>
+          <w:rFonts w:ascii="Times New Roman" w:hAnsi="Times New Roman" w:cs="Times New Roman"/>
+          <w:sz w:val="36"/>
+          <w:szCs w:val="36"/>
+        </w:rPr>
+      </w:pPr>
+      <w:r>
+        <w:rPr>
+          <w:rFonts w:ascii="Times New Roman" w:hAnsi="Times New Roman" w:cs="Times New Roman"/>
+          <w:sz w:val="36"/>
+          <w:szCs w:val="36"/>
+        </w:rPr>
+        <w:t xml:space="preserve">        Truck </w:t>
+      </w:r>
+      <w:proofErr w:type="spellStart"/>
+      <w:r>
+        <w:rPr>
+          <w:rFonts w:ascii="Times New Roman" w:hAnsi="Times New Roman" w:cs="Times New Roman"/>
+          <w:sz w:val="36"/>
+          <w:szCs w:val="36"/>
+        </w:rPr>
+        <w:t>truck</w:t>
+      </w:r>
+      <w:proofErr w:type="spellEnd"/>
+      <w:r>
+        <w:rPr>
+          <w:rFonts w:ascii="Times New Roman" w:hAnsi="Times New Roman" w:cs="Times New Roman"/>
+          <w:sz w:val="36"/>
+          <w:szCs w:val="36"/>
+        </w:rPr>
+        <w:t xml:space="preserve"> = new Truck("Volvo", 90, 10);</w:t>
+      </w:r>
+    </w:p>
+    <w:p>
+      <w:pPr>
+        <w:rPr>
+          <w:rFonts w:ascii="Times New Roman" w:hAnsi="Times New Roman" w:cs="Times New Roman"/>
+          <w:sz w:val="36"/>
+          <w:szCs w:val="36"/>
+        </w:rPr>
+      </w:pPr>
+      <w:r>
+        <w:rPr>
+          <w:rFonts w:ascii="Times New Roman" w:hAnsi="Times New Roman" w:cs="Times New Roman"/>
+          <w:sz w:val="36"/>
+          <w:szCs w:val="36"/>
+        </w:rPr>
+        <w:t xml:space="preserve">        </w:t>
+      </w:r>
+      <w:proofErr w:type="spellStart"/>
+      <w:r>
+        <w:rPr>
+          <w:rFonts w:ascii="Times New Roman" w:hAnsi="Times New Roman" w:cs="Times New Roman"/>
+          <w:sz w:val="36"/>
+          <w:szCs w:val="36"/>
+        </w:rPr>
+        <w:t>System.out.println</w:t>
+      </w:r>
+      <w:proofErr w:type="spellEnd"/>
+      <w:r>
+        <w:rPr>
+          <w:rFonts w:ascii="Times New Roman" w:hAnsi="Times New Roman" w:cs="Times New Roman"/>
+          <w:sz w:val="36"/>
+          <w:szCs w:val="36"/>
+        </w:rPr>
+        <w:t>("Car Details");</w:t>
+      </w:r>
+    </w:p>
+    <w:p>
+      <w:pPr>
+        <w:rPr>
+          <w:rFonts w:ascii="Times New Roman" w:hAnsi="Times New Roman" w:cs="Times New Roman"/>
+          <w:sz w:val="36"/>
+          <w:szCs w:val="36"/>
+        </w:rPr>
+      </w:pPr>
+      <w:r>
+        <w:rPr>
+          <w:rFonts w:ascii="Times New Roman" w:hAnsi="Times New Roman" w:cs="Times New Roman"/>
+          <w:sz w:val="36"/>
+          <w:szCs w:val="36"/>
+        </w:rPr>
+        <w:t xml:space="preserve">        </w:t>
+      </w:r>
+      <w:proofErr w:type="spellStart"/>
+      <w:r>
+        <w:rPr>
+          <w:rFonts w:ascii="Times New Roman" w:hAnsi="Times New Roman" w:cs="Times New Roman"/>
+          <w:sz w:val="36"/>
+          <w:szCs w:val="36"/>
+        </w:rPr>
+        <w:t>car.start</w:t>
+      </w:r>
+      <w:proofErr w:type="spellEnd"/>
+      <w:r>
+        <w:rPr>
+          <w:rFonts w:ascii="Times New Roman" w:hAnsi="Times New Roman" w:cs="Times New Roman"/>
+          <w:sz w:val="36"/>
+          <w:szCs w:val="36"/>
+        </w:rPr>
+        <w:t>();</w:t>
+      </w:r>
+    </w:p>
+    <w:p>
+      <w:pPr>
+        <w:rPr>
+          <w:rFonts w:ascii="Times New Roman" w:hAnsi="Times New Roman" w:cs="Times New Roman"/>
+          <w:sz w:val="36"/>
+          <w:szCs w:val="36"/>
+        </w:rPr>
+      </w:pPr>
+      <w:r>
+        <w:rPr>
+          <w:rFonts w:ascii="Times New Roman" w:hAnsi="Times New Roman" w:cs="Times New Roman"/>
+          <w:sz w:val="36"/>
+          <w:szCs w:val="36"/>
+        </w:rPr>
+        <w:t xml:space="preserve">        </w:t>
+      </w:r>
+      <w:proofErr w:type="spellStart"/>
+      <w:r>
+        <w:rPr>
+          <w:rFonts w:ascii="Times New Roman" w:hAnsi="Times New Roman" w:cs="Times New Roman"/>
+          <w:sz w:val="36"/>
+          <w:szCs w:val="36"/>
+        </w:rPr>
+        <w:t>car.showDetails</w:t>
+      </w:r>
+      <w:proofErr w:type="spellEnd"/>
+      <w:r>
+        <w:rPr>
+          <w:rFonts w:ascii="Times New Roman" w:hAnsi="Times New Roman" w:cs="Times New Roman"/>
+          <w:sz w:val="36"/>
+          <w:szCs w:val="36"/>
+        </w:rPr>
+        <w:t>();</w:t>
+      </w:r>
+    </w:p>
+    <w:p>
+      <w:pPr>
+        <w:rPr>
+          <w:rFonts w:ascii="Times New Roman" w:hAnsi="Times New Roman" w:cs="Times New Roman"/>
+          <w:sz w:val="36"/>
+          <w:szCs w:val="36"/>
+        </w:rPr>
+      </w:pPr>
+      <w:r>
+        <w:rPr>
+          <w:rFonts w:ascii="Times New Roman" w:hAnsi="Times New Roman" w:cs="Times New Roman"/>
+          <w:sz w:val="36"/>
+          <w:szCs w:val="36"/>
+        </w:rPr>
+        <w:t xml:space="preserve">        </w:t>
+      </w:r>
+      <w:proofErr w:type="spellStart"/>
+      <w:r>
+        <w:rPr>
+          <w:rFonts w:ascii="Times New Roman" w:hAnsi="Times New Roman" w:cs="Times New Roman"/>
+          <w:sz w:val="36"/>
+          <w:szCs w:val="36"/>
+        </w:rPr>
+        <w:t>System.out.println</w:t>
+      </w:r>
+      <w:proofErr w:type="spellEnd"/>
+      <w:r>
+        <w:rPr>
+          <w:rFonts w:ascii="Times New Roman" w:hAnsi="Times New Roman" w:cs="Times New Roman"/>
+          <w:sz w:val="36"/>
+          <w:szCs w:val="36"/>
+        </w:rPr>
+        <w:t>("Bike Details");</w:t>
+      </w:r>
+    </w:p>
+    <w:p>
+      <w:pPr>
+        <w:rPr>
+          <w:rFonts w:ascii="Times New Roman" w:hAnsi="Times New Roman" w:cs="Times New Roman"/>
+          <w:sz w:val="36"/>
+          <w:szCs w:val="36"/>
+        </w:rPr>
+      </w:pPr>
+      <w:r>
+        <w:rPr>
+          <w:rFonts w:ascii="Times New Roman" w:hAnsi="Times New Roman" w:cs="Times New Roman"/>
+          <w:sz w:val="36"/>
+          <w:szCs w:val="36"/>
+        </w:rPr>
+        <w:t xml:space="preserve">        </w:t>
+      </w:r>
+      <w:proofErr w:type="spellStart"/>
+      <w:r>
+        <w:rPr>
+          <w:rFonts w:ascii="Times New Roman" w:hAnsi="Times New Roman" w:cs="Times New Roman"/>
+          <w:sz w:val="36"/>
+          <w:szCs w:val="36"/>
+        </w:rPr>
+        <w:t>bike.start</w:t>
+      </w:r>
+      <w:proofErr w:type="spellEnd"/>
+      <w:r>
+        <w:rPr>
+          <w:rFonts w:ascii="Times New Roman" w:hAnsi="Times New Roman" w:cs="Times New Roman"/>
+          <w:sz w:val="36"/>
+          <w:szCs w:val="36"/>
+        </w:rPr>
+        <w:t>();</w:t>
+      </w:r>
+    </w:p>
+    <w:p>
+      <w:pPr>
+        <w:rPr>
+          <w:rFonts w:ascii="Times New Roman" w:hAnsi="Times New Roman" w:cs="Times New Roman"/>
+          <w:sz w:val="36"/>
+          <w:szCs w:val="36"/>
+        </w:rPr>
+      </w:pPr>
+      <w:r>
+        <w:rPr>
+          <w:rFonts w:ascii="Times New Roman" w:hAnsi="Times New Roman" w:cs="Times New Roman"/>
+          <w:sz w:val="36"/>
+          <w:szCs w:val="36"/>
+        </w:rPr>
+        <w:t xml:space="preserve">        </w:t>
+      </w:r>
+      <w:proofErr w:type="spellStart"/>
+      <w:r>
+        <w:rPr>
+          <w:rFonts w:ascii="Times New Roman" w:hAnsi="Times New Roman" w:cs="Times New Roman"/>
+          <w:sz w:val="36"/>
+          <w:szCs w:val="36"/>
+        </w:rPr>
+        <w:t>bike.showDetails</w:t>
+      </w:r>
+      <w:proofErr w:type="spellEnd"/>
+      <w:r>
+        <w:rPr>
+          <w:rFonts w:ascii="Times New Roman" w:hAnsi="Times New Roman" w:cs="Times New Roman"/>
+          <w:sz w:val="36"/>
+          <w:szCs w:val="36"/>
+        </w:rPr>
+        <w:t>();</w:t>
+      </w:r>
+    </w:p>
+    <w:p>
+      <w:pPr>
+        <w:rPr>
+          <w:rFonts w:ascii="Times New Roman" w:hAnsi="Times New Roman" w:cs="Times New Roman"/>
+          <w:sz w:val="36"/>
+          <w:szCs w:val="36"/>
+        </w:rPr>
+      </w:pPr>
+      <w:r>
+        <w:rPr>
+          <w:rFonts w:ascii="Times New Roman" w:hAnsi="Times New Roman" w:cs="Times New Roman"/>
+          <w:sz w:val="36"/>
+          <w:szCs w:val="36"/>
+        </w:rPr>
+        <w:t xml:space="preserve">        </w:t>
+      </w:r>
+      <w:proofErr w:type="spellStart"/>
+      <w:r>
+        <w:rPr>
+          <w:rFonts w:ascii="Times New Roman" w:hAnsi="Times New Roman" w:cs="Times New Roman"/>
+          <w:sz w:val="36"/>
+          <w:szCs w:val="36"/>
+        </w:rPr>
+        <w:t>System.out.println</w:t>
+      </w:r>
+      <w:proofErr w:type="spellEnd"/>
+      <w:r>
+        <w:rPr>
+          <w:rFonts w:ascii="Times New Roman" w:hAnsi="Times New Roman" w:cs="Times New Roman"/>
+          <w:sz w:val="36"/>
+          <w:szCs w:val="36"/>
+        </w:rPr>
+        <w:t>("Truck Details");</w:t>
+      </w:r>
+    </w:p>
+    <w:p>
+      <w:pPr>
+        <w:rPr>
+          <w:rFonts w:ascii="Times New Roman" w:hAnsi="Times New Roman" w:cs="Times New Roman"/>
+          <w:sz w:val="36"/>
+          <w:szCs w:val="36"/>
+        </w:rPr>
+      </w:pPr>
+      <w:r>
+        <w:rPr>
+          <w:rFonts w:ascii="Times New Roman" w:hAnsi="Times New Roman" w:cs="Times New Roman"/>
+          <w:sz w:val="36"/>
+          <w:szCs w:val="36"/>
+        </w:rPr>
+        <w:t xml:space="preserve">        </w:t>
+      </w:r>
+      <w:proofErr w:type="spellStart"/>
+      <w:r>
+        <w:rPr>
+          <w:rFonts w:ascii="Times New Roman" w:hAnsi="Times New Roman" w:cs="Times New Roman"/>
+          <w:sz w:val="36"/>
+          <w:szCs w:val="36"/>
+        </w:rPr>
+        <w:t>truck.start</w:t>
+      </w:r>
+      <w:proofErr w:type="spellEnd"/>
+      <w:r>
+        <w:rPr>
+          <w:rFonts w:ascii="Times New Roman" w:hAnsi="Times New Roman" w:cs="Times New Roman"/>
+          <w:sz w:val="36"/>
+          <w:szCs w:val="36"/>
+        </w:rPr>
+        <w:t>();</w:t>
+      </w:r>
+    </w:p>
+    <w:p>
+      <w:pPr>
+        <w:rPr>
+          <w:rFonts w:ascii="Times New Roman" w:hAnsi="Times New Roman" w:cs="Times New Roman"/>
+          <w:sz w:val="36"/>
+          <w:szCs w:val="36"/>
+        </w:rPr>
+      </w:pPr>
+      <w:r>
+        <w:rPr>
+          <w:rFonts w:ascii="Times New Roman" w:hAnsi="Times New Roman" w:cs="Times New Roman"/>
+          <w:sz w:val="36"/>
+          <w:szCs w:val="36"/>
+        </w:rPr>
+        <w:lastRenderedPageBreak/>
+        <w:t xml:space="preserve">        </w:t>
+      </w:r>
+      <w:proofErr w:type="spellStart"/>
+      <w:r>
+        <w:rPr>
+          <w:rFonts w:ascii="Times New Roman" w:hAnsi="Times New Roman" w:cs="Times New Roman"/>
+          <w:sz w:val="36"/>
+          <w:szCs w:val="36"/>
+        </w:rPr>
+        <w:t>truck.showTruck</w:t>
+      </w:r>
+      <w:proofErr w:type="spellEnd"/>
+      <w:r>
+        <w:rPr>
+          <w:rFonts w:ascii="Times New Roman" w:hAnsi="Times New Roman" w:cs="Times New Roman"/>
+          <w:sz w:val="36"/>
+          <w:szCs w:val="36"/>
+        </w:rPr>
+        <w:t xml:space="preserve">(); </w:t>
+      </w:r>
+    </w:p>
+    <w:p>
+      <w:pPr>
+        <w:rPr>
+          <w:rFonts w:ascii="Times New Roman" w:hAnsi="Times New Roman" w:cs="Times New Roman"/>
+          <w:sz w:val="36"/>
+          <w:szCs w:val="36"/>
+        </w:rPr>
+      </w:pPr>
+      <w:r>
+        <w:rPr>
+          <w:rFonts w:ascii="Times New Roman" w:hAnsi="Times New Roman" w:cs="Times New Roman"/>
+          <w:sz w:val="36"/>
+          <w:szCs w:val="36"/>
+        </w:rPr>
+        <w:t xml:space="preserve">        </w:t>
+      </w:r>
+      <w:proofErr w:type="spellStart"/>
+      <w:r>
+        <w:rPr>
+          <w:rFonts w:ascii="Times New Roman" w:hAnsi="Times New Roman" w:cs="Times New Roman"/>
+          <w:sz w:val="36"/>
+          <w:szCs w:val="36"/>
+        </w:rPr>
+        <w:t>System.out.println</w:t>
+      </w:r>
+      <w:proofErr w:type="spellEnd"/>
+      <w:r>
+        <w:rPr>
+          <w:rFonts w:ascii="Times New Roman" w:hAnsi="Times New Roman" w:cs="Times New Roman"/>
+          <w:sz w:val="36"/>
+          <w:szCs w:val="36"/>
+        </w:rPr>
+        <w:t xml:space="preserve">("Harsha </w:t>
+      </w:r>
+      <w:proofErr w:type="spellStart"/>
+      <w:r>
+        <w:rPr>
+          <w:rFonts w:ascii="Times New Roman" w:hAnsi="Times New Roman" w:cs="Times New Roman"/>
+          <w:sz w:val="36"/>
+          <w:szCs w:val="36"/>
+        </w:rPr>
+        <w:t>vardhini</w:t>
+      </w:r>
+      <w:proofErr w:type="spellEnd"/>
+      <w:r>
+        <w:rPr>
+          <w:rFonts w:ascii="Times New Roman" w:hAnsi="Times New Roman" w:cs="Times New Roman"/>
+          <w:sz w:val="36"/>
+          <w:szCs w:val="36"/>
+        </w:rPr>
+        <w:t>");</w:t>
+      </w:r>
+    </w:p>
+    <w:p>
+      <w:pPr>
+        <w:rPr>
+          <w:rFonts w:ascii="Times New Roman" w:hAnsi="Times New Roman" w:cs="Times New Roman"/>
+          <w:sz w:val="36"/>
+          <w:szCs w:val="36"/>
+        </w:rPr>
+      </w:pPr>
+      <w:r>
+        <w:rPr>
+          <w:rFonts w:ascii="Times New Roman" w:hAnsi="Times New Roman" w:cs="Times New Roman"/>
+          <w:sz w:val="36"/>
+          <w:szCs w:val="36"/>
+        </w:rPr>
+        <w:t>    }</w:t>
+      </w:r>
+    </w:p>
+    <w:p>
+      <w:pPr>
+        <w:rPr>
+          <w:rFonts w:ascii="Times New Roman" w:hAnsi="Times New Roman" w:cs="Times New Roman"/>
+          <w:sz w:val="36"/>
+          <w:szCs w:val="36"/>
+        </w:rPr>
+      </w:pPr>
+      <w:r>
+        <w:rPr>
+          <w:rFonts w:ascii="Times New Roman" w:hAnsi="Times New Roman" w:cs="Times New Roman"/>
+          <w:sz w:val="36"/>
+          <w:szCs w:val="36"/>
+        </w:rPr>
+        <w:t>}</w:t>
+      </w:r>
+    </w:p>
+    <w:p>
+      <w:pPr>
+        <w:rPr>
+          <w:rFonts w:ascii="Times New Roman" w:hAnsi="Times New Roman" w:cs="Times New Roman"/>
+          <w:sz w:val="36"/>
+          <w:szCs w:val="36"/>
+        </w:rPr>
+      </w:pPr>
+      <w:r>
+        <w:rPr>
+          <w:rFonts w:ascii="Times New Roman" w:hAnsi="Times New Roman" w:cs="Times New Roman"/>
+          <w:sz w:val="36"/>
+          <w:szCs w:val="36"/>
+        </w:rPr>
+        <w:t>Output:</w:t>
+      </w:r>
+    </w:p>
+    <w:p>
+      <w:pPr>
+        <w:rPr>
+          <w:rFonts w:ascii="Times New Roman" w:hAnsi="Times New Roman" w:cs="Times New Roman"/>
+          <w:sz w:val="36"/>
+          <w:szCs w:val="36"/>
+        </w:rPr>
+      </w:pPr>
+      <w:r>
+        <w:rPr>
+          <w:rFonts w:ascii="Times New Roman" w:hAnsi="Times New Roman" w:cs="Times New Roman"/>
+          <w:noProof/>
+          <w:sz w:val="36"/>
+          <w:szCs w:val="36"/>
+        </w:rPr>
+        <w:drawing>
+          <wp:inline distT="0" distB="0" distL="0" distR="0" wp14:anchorId="6039D87C" wp14:editId="451A4D61">
+            <wp:extent cx="5731510" cy="3709035"/>
+            <wp:effectExtent l="0" t="0" r="2540" b="5715"/>
+            <wp:docPr id="770983549" name="Picture 1"/>
+            <wp:cNvGraphicFramePr>
+              <a:graphicFrameLocks xmlns:a="http://schemas.openxmlformats.org/drawingml/2006/main" noChangeAspect="1"/>
+            </wp:cNvGraphicFramePr>
+            <a:graphic xmlns:a="http://schemas.openxmlformats.org/drawingml/2006/main">
+              <a:graphicData uri="http://schemas.openxmlformats.org/drawingml/2006/picture">
+                <pic:pic xmlns:pic="http://schemas.openxmlformats.org/drawingml/2006/picture">
+                  <pic:nvPicPr>
+                    <pic:cNvPr id="770983549" name=""/>
+                    <pic:cNvPicPr/>
+                  </pic:nvPicPr>
+                  <pic:blipFill>
+                    <a:blip r:embed="rId42"/>
+                    <a:stretch>
+                      <a:fillRect/>
+                    </a:stretch>
+                  </pic:blipFill>
+                  <pic:spPr>
+                    <a:xfrm>
+                      <a:off x="0" y="0"/>
+                      <a:ext cx="5731510" cy="3709035"/>
+                    </a:xfrm>
+                    <a:prstGeom prst="rect">
+                      <a:avLst/>
+                    </a:prstGeom>
+                  </pic:spPr>
+                </pic:pic>
+              </a:graphicData>
+            </a:graphic>
+          </wp:inline>
+        </w:drawing>
+      </w:r>
+    </w:p>
+    <w:p>
+      <w:pPr>
+        <w:rPr>
+          <w:rFonts w:ascii="Times New Roman" w:hAnsi="Times New Roman" w:cs="Times New Roman"/>
+          <w:sz w:val="36"/>
+          <w:szCs w:val="36"/>
+        </w:rPr>
+      </w:pPr>
+    </w:p>
+    <w:p>
+      <w:pPr>
+        <w:rPr>
+          <w:rFonts w:ascii="Times New Roman" w:hAnsi="Times New Roman" w:cs="Times New Roman"/>
+          <w:sz w:val="36"/>
+          <w:szCs w:val="36"/>
+        </w:rPr>
+      </w:pPr>
+      <w:r>
+        <w:rPr>
+          <w:rFonts w:ascii="Times New Roman" w:hAnsi="Times New Roman" w:cs="Times New Roman"/>
+          <w:sz w:val="36"/>
+          <w:szCs w:val="36"/>
+        </w:rPr>
+        <w:t>IMPORTANT POINTS:</w:t>
+      </w:r>
+    </w:p>
+    <w:p>
+      <w:pPr>
+        <w:rPr>
+          <w:rFonts w:ascii="Times New Roman" w:hAnsi="Times New Roman" w:cs="Times New Roman"/>
+          <w:sz w:val="36"/>
+          <w:szCs w:val="36"/>
+        </w:rPr>
+      </w:pPr>
+      <w:r>
+        <w:rPr>
+          <w:rFonts w:ascii="Times New Roman" w:hAnsi="Times New Roman" w:cs="Times New Roman"/>
+          <w:sz w:val="36"/>
+          <w:szCs w:val="36"/>
+        </w:rPr>
+        <w:t xml:space="preserve"> </w:t>
+      </w:r>
+    </w:p>
+    <w:p>
+      <w:pPr>
+        <w:numPr>
+          <w:ilvl w:val="0"/>
+          <w:numId w:val="16"/>
+        </w:numPr>
+        <w:rPr>
+          <w:rFonts w:ascii="Times New Roman" w:hAnsi="Times New Roman" w:cs="Times New Roman"/>
+          <w:sz w:val="36"/>
+          <w:szCs w:val="36"/>
+        </w:rPr>
+      </w:pPr>
+      <w:r>
+        <w:rPr>
+          <w:rFonts w:ascii="Times New Roman" w:hAnsi="Times New Roman" w:cs="Times New Roman"/>
+          <w:sz w:val="36"/>
+          <w:szCs w:val="36"/>
+        </w:rPr>
+        <w:t>a constructor helps in initializing an object that doesn't exist.</w:t>
+      </w:r>
+    </w:p>
+    <w:p>
+      <w:pPr>
+        <w:numPr>
+          <w:ilvl w:val="0"/>
+          <w:numId w:val="16"/>
+        </w:numPr>
+        <w:rPr>
+          <w:rFonts w:ascii="Times New Roman" w:hAnsi="Times New Roman" w:cs="Times New Roman"/>
+          <w:sz w:val="36"/>
+          <w:szCs w:val="36"/>
+        </w:rPr>
+      </w:pPr>
+      <w:r>
+        <w:rPr>
+          <w:rFonts w:ascii="Times New Roman" w:hAnsi="Times New Roman" w:cs="Times New Roman"/>
+          <w:sz w:val="36"/>
+          <w:szCs w:val="36"/>
+        </w:rPr>
+        <w:t>a method performs functions on pre-constructed or already developed objects.</w:t>
+      </w:r>
+    </w:p>
+    <w:p>
+      <w:pPr>
+        <w:numPr>
+          <w:ilvl w:val="0"/>
+          <w:numId w:val="16"/>
+        </w:numPr>
+        <w:rPr>
+          <w:rFonts w:ascii="Times New Roman" w:hAnsi="Times New Roman" w:cs="Times New Roman"/>
+          <w:sz w:val="36"/>
+          <w:szCs w:val="36"/>
+        </w:rPr>
+      </w:pPr>
+      <w:r>
+        <w:rPr>
+          <w:rFonts w:ascii="Times New Roman" w:hAnsi="Times New Roman" w:cs="Times New Roman"/>
+          <w:sz w:val="36"/>
+          <w:szCs w:val="36"/>
+        </w:rPr>
+        <w:lastRenderedPageBreak/>
+        <w:t>a double method can represent more decimal point numbers than float method.</w:t>
+      </w:r>
+    </w:p>
+    <w:p>
+      <w:pPr>
+        <w:numPr>
+          <w:ilvl w:val="0"/>
+          <w:numId w:val="16"/>
+        </w:numPr>
+        <w:rPr>
+          <w:rFonts w:ascii="Times New Roman" w:hAnsi="Times New Roman" w:cs="Times New Roman"/>
+          <w:sz w:val="36"/>
+          <w:szCs w:val="36"/>
+        </w:rPr>
+      </w:pPr>
+      <w:r>
+        <w:rPr>
+          <w:rFonts w:ascii="Times New Roman" w:hAnsi="Times New Roman" w:cs="Times New Roman"/>
+          <w:sz w:val="36"/>
+          <w:szCs w:val="36"/>
+        </w:rPr>
+        <w:t>the void keyword in java is used to specify that a method does not return any value. it is a return type that indicates the method performs a function and doesn't produce a result.</w:t>
+      </w:r>
+    </w:p>
+    <w:p>
+      <w:pPr>
+        <w:rPr>
+          <w:rFonts w:ascii="Times New Roman" w:hAnsi="Times New Roman" w:cs="Times New Roman"/>
+          <w:sz w:val="36"/>
+          <w:szCs w:val="36"/>
+        </w:rPr>
+      </w:pPr>
+      <w:r>
+        <w:rPr>
+          <w:rFonts w:ascii="Times New Roman" w:hAnsi="Times New Roman" w:cs="Times New Roman"/>
+          <w:sz w:val="36"/>
+          <w:szCs w:val="36"/>
+        </w:rPr>
+        <w:t xml:space="preserve"> </w:t>
+      </w:r>
+    </w:p>
+    <w:p>
+      <w:pPr>
+        <w:rPr>
+          <w:rFonts w:ascii="Times New Roman" w:hAnsi="Times New Roman" w:cs="Times New Roman"/>
+          <w:sz w:val="36"/>
+          <w:szCs w:val="36"/>
+        </w:rPr>
+      </w:pPr>
+      <w:r>
+        <w:rPr>
+          <w:rFonts w:ascii="Times New Roman" w:hAnsi="Times New Roman" w:cs="Times New Roman"/>
+          <w:sz w:val="36"/>
+          <w:szCs w:val="36"/>
+        </w:rPr>
+        <w:t>Answer:</w:t>
+      </w:r>
+    </w:p>
+    <w:p>
+      <w:pPr>
+        <w:rPr>
+          <w:rFonts w:ascii="Times New Roman" w:hAnsi="Times New Roman" w:cs="Times New Roman"/>
+          <w:sz w:val="36"/>
+          <w:szCs w:val="36"/>
+        </w:rPr>
+      </w:pPr>
+      <w:r>
+        <w:rPr>
+          <w:rFonts w:ascii="Times New Roman" w:hAnsi="Times New Roman" w:cs="Times New Roman"/>
+          <w:sz w:val="36"/>
+          <w:szCs w:val="36"/>
+        </w:rPr>
+        <w:t xml:space="preserve">The oops concepts used in the above program are: </w:t>
+      </w:r>
+    </w:p>
+    <w:p>
+      <w:pPr>
+        <w:rPr>
+          <w:rFonts w:ascii="Times New Roman" w:hAnsi="Times New Roman" w:cs="Times New Roman"/>
+          <w:sz w:val="36"/>
+          <w:szCs w:val="36"/>
+        </w:rPr>
+      </w:pPr>
+      <w:r>
+        <w:rPr>
+          <w:rFonts w:ascii="Times New Roman" w:hAnsi="Times New Roman" w:cs="Times New Roman"/>
+          <w:sz w:val="36"/>
+          <w:szCs w:val="36"/>
+        </w:rPr>
+        <w:t>Inheritance, encapsulation, polymorphism, abstraction.</w:t>
+      </w:r>
+    </w:p>
+    <w:p>
+      <w:pPr>
+        <w:rPr>
+          <w:rFonts w:ascii="Times New Roman" w:hAnsi="Times New Roman" w:cs="Times New Roman"/>
+          <w:sz w:val="36"/>
+          <w:szCs w:val="36"/>
+        </w:rPr>
+      </w:pPr>
+      <w:r>
+        <w:rPr>
+          <w:rFonts w:ascii="Times New Roman" w:hAnsi="Times New Roman" w:cs="Times New Roman"/>
+          <w:sz w:val="36"/>
+          <w:szCs w:val="36"/>
+        </w:rPr>
+        <w:t xml:space="preserve"> </w:t>
+      </w:r>
+    </w:p>
+    <w:p>
+      <w:pPr>
+        <w:rPr>
+          <w:rFonts w:ascii="Times New Roman" w:hAnsi="Times New Roman" w:cs="Times New Roman"/>
+          <w:sz w:val="36"/>
+          <w:szCs w:val="36"/>
+        </w:rPr>
+      </w:pPr>
+      <w:r>
+        <w:rPr>
+          <w:rFonts w:ascii="Times New Roman" w:hAnsi="Times New Roman" w:cs="Times New Roman"/>
+          <w:sz w:val="36"/>
+          <w:szCs w:val="36"/>
+        </w:rPr>
+        <w:t>To add a new vehicle type truck we need to create a truck class that will:</w:t>
+      </w:r>
+    </w:p>
+    <w:p>
+      <w:pPr>
+        <w:numPr>
+          <w:ilvl w:val="0"/>
+          <w:numId w:val="17"/>
+        </w:numPr>
+        <w:tabs>
+          <w:tab w:val="left" w:pos="720"/>
+        </w:tabs>
+        <w:rPr>
+          <w:rFonts w:ascii="Times New Roman" w:hAnsi="Times New Roman" w:cs="Times New Roman"/>
+          <w:sz w:val="36"/>
+          <w:szCs w:val="36"/>
+        </w:rPr>
+      </w:pPr>
+      <w:r>
+        <w:rPr>
+          <w:rFonts w:ascii="Times New Roman" w:hAnsi="Times New Roman" w:cs="Times New Roman"/>
+          <w:sz w:val="36"/>
+          <w:szCs w:val="36"/>
+        </w:rPr>
+        <w:t>Include an additional property capacity (in tons).</w:t>
+      </w:r>
+    </w:p>
+    <w:p>
+      <w:pPr>
+        <w:numPr>
+          <w:ilvl w:val="0"/>
+          <w:numId w:val="17"/>
+        </w:numPr>
+        <w:tabs>
+          <w:tab w:val="left" w:pos="720"/>
+        </w:tabs>
+        <w:rPr>
+          <w:rFonts w:ascii="Times New Roman" w:hAnsi="Times New Roman" w:cs="Times New Roman"/>
+          <w:sz w:val="36"/>
+          <w:szCs w:val="36"/>
+        </w:rPr>
+      </w:pPr>
+      <w:r>
+        <w:rPr>
+          <w:rFonts w:ascii="Times New Roman" w:hAnsi="Times New Roman" w:cs="Times New Roman"/>
+          <w:sz w:val="36"/>
+          <w:szCs w:val="36"/>
+        </w:rPr>
+        <w:t xml:space="preserve">Implement a </w:t>
+      </w:r>
+      <w:proofErr w:type="spellStart"/>
+      <w:r>
+        <w:rPr>
+          <w:rFonts w:ascii="Times New Roman" w:hAnsi="Times New Roman" w:cs="Times New Roman"/>
+          <w:sz w:val="36"/>
+          <w:szCs w:val="36"/>
+        </w:rPr>
+        <w:t>showtruckdetials</w:t>
+      </w:r>
+      <w:proofErr w:type="spellEnd"/>
+      <w:r>
+        <w:rPr>
+          <w:rFonts w:ascii="Times New Roman" w:hAnsi="Times New Roman" w:cs="Times New Roman"/>
+          <w:sz w:val="36"/>
+          <w:szCs w:val="36"/>
+        </w:rPr>
+        <w:t>()  method to display the truck's capacity.</w:t>
+      </w:r>
+    </w:p>
+    <w:p>
+      <w:pPr>
+        <w:numPr>
+          <w:ilvl w:val="0"/>
+          <w:numId w:val="17"/>
+        </w:numPr>
+        <w:tabs>
+          <w:tab w:val="left" w:pos="720"/>
+        </w:tabs>
+        <w:rPr>
+          <w:rFonts w:ascii="Times New Roman" w:hAnsi="Times New Roman" w:cs="Times New Roman"/>
+          <w:sz w:val="36"/>
+          <w:szCs w:val="36"/>
+        </w:rPr>
+      </w:pPr>
+      <w:r>
+        <w:rPr>
+          <w:rFonts w:ascii="Times New Roman" w:hAnsi="Times New Roman" w:cs="Times New Roman"/>
+          <w:sz w:val="36"/>
+          <w:szCs w:val="36"/>
+        </w:rPr>
+        <w:t>Implement a constructor for the truck class to initialize all its properties.</w:t>
+      </w:r>
+    </w:p>
+    <w:p>
+      <w:pPr>
+        <w:rPr>
+          <w:rFonts w:ascii="Times New Roman" w:hAnsi="Times New Roman" w:cs="Times New Roman"/>
+          <w:sz w:val="36"/>
+          <w:szCs w:val="36"/>
+        </w:rPr>
+      </w:pPr>
+    </w:p>
+    <w:p>
+      <w:pPr>
+        <w:rPr>
+          <w:rFonts w:ascii="Times New Roman" w:hAnsi="Times New Roman" w:cs="Times New Roman"/>
+          <w:sz w:val="36"/>
+          <w:szCs w:val="36"/>
+        </w:rPr>
+      </w:pPr>
+    </w:p>
+    <w:p>
+      <w:pPr>
+        <w:rPr>
+          <w:rFonts w:ascii="Times New Roman" w:hAnsi="Times New Roman" w:cs="Times New Roman"/>
+          <w:sz w:val="36"/>
+          <w:szCs w:val="36"/>
+        </w:rPr>
+      </w:pPr>
+    </w:p>
+    <w:p>
+      <w:pPr>
+        <w:rPr>
+          <w:rFonts w:ascii="Times New Roman" w:hAnsi="Times New Roman" w:cs="Times New Roman"/>
+          <w:sz w:val="36"/>
+          <w:szCs w:val="36"/>
+        </w:rPr>
+      </w:pPr>
+    </w:p>
+    <w:p>
+      <w:pPr>
+        <w:rPr>
+          <w:rFonts w:ascii="Times New Roman" w:hAnsi="Times New Roman" w:cs="Times New Roman"/>
+          <w:sz w:val="36"/>
+          <w:szCs w:val="36"/>
+        </w:rPr>
+      </w:pPr>
+    </w:p>
+    <w:p>
+      <w:pPr>
+        <w:rPr>
+          <w:rFonts w:ascii="Times New Roman" w:hAnsi="Times New Roman" w:cs="Times New Roman"/>
+          <w:sz w:val="36"/>
+          <w:szCs w:val="36"/>
+        </w:rPr>
+      </w:pPr>
+      <w:r>
+        <w:rPr>
+          <w:rFonts w:ascii="Times New Roman" w:hAnsi="Times New Roman" w:cs="Times New Roman"/>
+          <w:sz w:val="36"/>
+          <w:szCs w:val="36"/>
+        </w:rPr>
+        <w:lastRenderedPageBreak/>
+        <w:t>Error code :</w:t>
+      </w:r>
+    </w:p>
+    <w:tbl>
+      <w:tblPr>
+        <w:tblStyle w:val="TableGrid"/>
+        <w:tblW w:w="9058" w:type="dxa"/>
+        <w:tblLook w:val="04A0" w:firstRow="1" w:lastRow="0" w:firstColumn="1" w:lastColumn="0" w:noHBand="0" w:noVBand="1"/>
+      </w:tblPr>
+      <w:tblGrid>
+        <w:gridCol w:w="4529"/>
+        <w:gridCol w:w="4529"/>
+      </w:tblGrid>
+      <w:tr>
+        <w:trPr>
+          <w:trHeight w:val="765"/>
+        </w:trPr>
+        <w:tc>
+          <w:tcPr>
+            <w:tcW w:w="4529" w:type="dxa"/>
+          </w:tcPr>
+          <w:p>
+            <w:pPr>
+              <w:rPr>
+                <w:rFonts w:ascii="Times New Roman" w:hAnsi="Times New Roman" w:cs="Times New Roman"/>
+                <w:sz w:val="36"/>
+                <w:szCs w:val="36"/>
+              </w:rPr>
+            </w:pPr>
+            <w:r>
+              <w:rPr>
+                <w:rFonts w:ascii="Times New Roman" w:hAnsi="Times New Roman" w:cs="Times New Roman"/>
+                <w:b/>
+                <w:bCs/>
+                <w:sz w:val="36"/>
+                <w:szCs w:val="36"/>
+              </w:rPr>
+              <w:t>Code Error</w:t>
+            </w:r>
+          </w:p>
+          <w:p>
+            <w:pPr>
+              <w:rPr>
+                <w:rFonts w:ascii="Times New Roman" w:hAnsi="Times New Roman" w:cs="Times New Roman"/>
+                <w:sz w:val="36"/>
+                <w:szCs w:val="36"/>
+              </w:rPr>
+            </w:pPr>
+          </w:p>
+        </w:tc>
+        <w:tc>
+          <w:tcPr>
+            <w:tcW w:w="4529" w:type="dxa"/>
+          </w:tcPr>
+          <w:p>
+            <w:pPr>
+              <w:rPr>
+                <w:rFonts w:ascii="Times New Roman" w:hAnsi="Times New Roman" w:cs="Times New Roman"/>
+                <w:sz w:val="36"/>
+                <w:szCs w:val="36"/>
+              </w:rPr>
+            </w:pPr>
+            <w:r>
+              <w:rPr>
+                <w:rFonts w:ascii="Times New Roman" w:hAnsi="Times New Roman" w:cs="Times New Roman"/>
+                <w:b/>
+                <w:bCs/>
+                <w:sz w:val="36"/>
+                <w:szCs w:val="36"/>
+              </w:rPr>
+              <w:t>Code rectification</w:t>
+            </w:r>
+          </w:p>
+          <w:p>
+            <w:pPr>
+              <w:rPr>
+                <w:rFonts w:ascii="Times New Roman" w:hAnsi="Times New Roman" w:cs="Times New Roman"/>
+                <w:sz w:val="36"/>
+                <w:szCs w:val="36"/>
+              </w:rPr>
+            </w:pPr>
+          </w:p>
+        </w:tc>
+      </w:tr>
+      <w:tr>
+        <w:trPr>
+          <w:trHeight w:val="3114"/>
+        </w:trPr>
+        <w:tc>
+          <w:tcPr>
+            <w:tcW w:w="4529" w:type="dxa"/>
+          </w:tcPr>
+          <w:p>
+            <w:pPr>
+              <w:numPr>
+                <w:ilvl w:val="0"/>
+                <w:numId w:val="18"/>
+              </w:numPr>
+              <w:rPr>
+                <w:rFonts w:ascii="Times New Roman" w:hAnsi="Times New Roman" w:cs="Times New Roman"/>
+                <w:sz w:val="36"/>
+                <w:szCs w:val="36"/>
+              </w:rPr>
+            </w:pPr>
+            <w:r>
+              <w:rPr>
+                <w:rFonts w:ascii="Times New Roman" w:hAnsi="Times New Roman" w:cs="Times New Roman"/>
+                <w:sz w:val="36"/>
+                <w:szCs w:val="36"/>
+              </w:rPr>
+              <w:t xml:space="preserve">Declaring two </w:t>
+            </w:r>
+            <w:proofErr w:type="spellStart"/>
+            <w:r>
+              <w:rPr>
+                <w:rFonts w:ascii="Times New Roman" w:hAnsi="Times New Roman" w:cs="Times New Roman"/>
+                <w:sz w:val="36"/>
+                <w:szCs w:val="36"/>
+              </w:rPr>
+              <w:t>superclasses</w:t>
+            </w:r>
+            <w:proofErr w:type="spellEnd"/>
+            <w:r>
+              <w:rPr>
+                <w:rFonts w:ascii="Times New Roman" w:hAnsi="Times New Roman" w:cs="Times New Roman"/>
+                <w:sz w:val="36"/>
+                <w:szCs w:val="36"/>
+              </w:rPr>
+              <w:t xml:space="preserve"> inside the same file.</w:t>
+            </w:r>
+          </w:p>
+          <w:p>
+            <w:pPr>
+              <w:rPr>
+                <w:rFonts w:ascii="Times New Roman" w:hAnsi="Times New Roman" w:cs="Times New Roman"/>
+                <w:sz w:val="36"/>
+                <w:szCs w:val="36"/>
+              </w:rPr>
+            </w:pPr>
+            <w:r>
+              <w:rPr>
+                <w:rFonts w:ascii="Times New Roman" w:hAnsi="Times New Roman" w:cs="Times New Roman"/>
+                <w:sz w:val="36"/>
+                <w:szCs w:val="36"/>
+              </w:rPr>
+              <w:t xml:space="preserve"> 2.</w:t>
+            </w:r>
+            <w:r>
+              <w:rPr>
+                <w:rFonts w:ascii="Times New Roman" w:hAnsi="Times New Roman" w:cs="Times New Roman"/>
+                <w:sz w:val="36"/>
+                <w:szCs w:val="36"/>
+              </w:rPr>
+              <w:t>Not declaring the variable using ‘this’ keyword inside the constructor.</w:t>
+            </w:r>
+          </w:p>
+          <w:p>
+            <w:pPr>
+              <w:rPr>
+                <w:rFonts w:ascii="Times New Roman" w:hAnsi="Times New Roman" w:cs="Times New Roman"/>
+                <w:sz w:val="36"/>
+                <w:szCs w:val="36"/>
+              </w:rPr>
+            </w:pPr>
+          </w:p>
+        </w:tc>
+        <w:tc>
+          <w:tcPr>
+            <w:tcW w:w="4529" w:type="dxa"/>
+          </w:tcPr>
+          <w:p>
+            <w:pPr>
+              <w:numPr>
+                <w:ilvl w:val="0"/>
+                <w:numId w:val="19"/>
+              </w:numPr>
+              <w:rPr>
+                <w:rFonts w:ascii="Times New Roman" w:hAnsi="Times New Roman" w:cs="Times New Roman"/>
+                <w:sz w:val="36"/>
+                <w:szCs w:val="36"/>
+              </w:rPr>
+            </w:pPr>
+            <w:r>
+              <w:rPr>
+                <w:rFonts w:ascii="Times New Roman" w:hAnsi="Times New Roman" w:cs="Times New Roman"/>
+                <w:sz w:val="36"/>
+                <w:szCs w:val="36"/>
+              </w:rPr>
+              <w:t>Make two separate files to save the two super classes.</w:t>
+            </w:r>
+          </w:p>
+          <w:p>
+            <w:pPr>
+              <w:numPr>
+                <w:ilvl w:val="0"/>
+                <w:numId w:val="19"/>
+              </w:numPr>
+              <w:rPr>
+                <w:rFonts w:ascii="Times New Roman" w:hAnsi="Times New Roman" w:cs="Times New Roman"/>
+                <w:sz w:val="36"/>
+                <w:szCs w:val="36"/>
+              </w:rPr>
+            </w:pPr>
+            <w:r>
+              <w:rPr>
+                <w:rFonts w:ascii="Times New Roman" w:hAnsi="Times New Roman" w:cs="Times New Roman"/>
+                <w:sz w:val="36"/>
+                <w:szCs w:val="36"/>
+              </w:rPr>
+              <w:t>Declare the variable using this keyword to run the program.</w:t>
+            </w:r>
+          </w:p>
+          <w:p>
+            <w:pPr>
+              <w:rPr>
+                <w:rFonts w:ascii="Times New Roman" w:hAnsi="Times New Roman" w:cs="Times New Roman"/>
+                <w:sz w:val="36"/>
+                <w:szCs w:val="36"/>
+              </w:rPr>
+            </w:pPr>
+          </w:p>
+        </w:tc>
+      </w:tr>
+    </w:tbl>
+    <w:p>
+      <w:pPr>
+        <w:rPr>
+          <w:rFonts w:ascii="Times New Roman" w:hAnsi="Times New Roman" w:cs="Times New Roman"/>
+          <w:sz w:val="36"/>
+          <w:szCs w:val="36"/>
+        </w:rPr>
+      </w:pPr>
+    </w:p>
+    <w:p>
+      <w:pPr>
+        <w:rPr>
+          <w:rFonts w:ascii="Times New Roman" w:hAnsi="Times New Roman" w:cs="Times New Roman"/>
+          <w:sz w:val="36"/>
+          <w:szCs w:val="36"/>
+        </w:rPr>
+      </w:pPr>
+    </w:p>
+    <w:p>
+      <w:pPr>
+        <w:rPr>
+          <w:rFonts w:ascii="Times New Roman" w:hAnsi="Times New Roman" w:cs="Times New Roman"/>
+          <w:sz w:val="36"/>
+          <w:szCs w:val="36"/>
+        </w:rPr>
+      </w:pPr>
+    </w:p>
+    <w:p>
+      <w:pPr>
+        <w:rPr>
+          <w:rFonts w:ascii="Times New Roman" w:hAnsi="Times New Roman" w:cs="Times New Roman"/>
+          <w:sz w:val="36"/>
+          <w:szCs w:val="36"/>
+        </w:rPr>
+      </w:pPr>
+    </w:p>
     <w:sectPr>
-      <w:footerReference w:type="default" r:id="rId41"/>
+      <w:footerReference w:type="default" r:id="rId43"/>
       <w:pgSz w:w="11906" w:h="16838"/>
       <w:pgMar w:top="1440" w:right="1440" w:bottom="1440" w:left="1440" w:header="708" w:footer="708" w:gutter="0"/>
       <w:pgBorders w:offsetFrom="page">
@@ -12838,6 +17933,345 @@
 <file path=word/numbering.xml><?xml version="1.0" encoding="utf-8"?>
 <w:numbering xmlns:wpc="http://schemas.microsoft.com/office/word/2010/wordprocessingCanvas" xmlns:cx="http://schemas.microsoft.com/office/drawing/2014/chartex" xmlns:cx1="http://schemas.microsoft.com/office/drawing/2015/9/8/chartex" xmlns:cx2="http://schemas.microsoft.com/office/drawing/2015/10/21/chartex" xmlns:cx3="http://schemas.microsoft.com/office/drawing/2016/5/9/chartex" xmlns:cx4="http://schemas.microsoft.com/office/drawing/2016/5/10/chartex" xmlns:cx5="http://schemas.microsoft.com/office/drawing/2016/5/11/chartex" xmlns:cx6="http://schemas.microsoft.com/office/drawing/2016/5/12/chartex" xmlns:cx7="http://schemas.microsoft.com/office/drawing/2016/5/13/chartex" xmlns:cx8="http://schemas.microsoft.com/office/drawing/2016/5/14/chartex" xmlns:mc="http://schemas.openxmlformats.org/markup-compatibility/2006" xmlns:aink="http://schemas.microsoft.com/office/drawing/2016/ink" xmlns:am3d="http://schemas.microsoft.com/office/drawing/2017/model3d" xmlns:o="urn:schemas-microsoft-com:office:office" xmlns:oel="http://schemas.microsoft.com/office/2019/extlst" xmlns:r="http://schemas.openxmlformats.org/officeDocument/2006/relationships" xmlns:m="http://schemas.openxmlformats.org/officeDocument/2006/math" xmlns:v="urn:schemas-microsoft-com:vml" xmlns:wp14="http://schemas.microsoft.com/office/word/2010/wordprocessingDrawing" xmlns:wp="http://schemas.openxmlformats.org/drawingml/2006/wordprocessingDrawing" xmlns:w10="urn:schemas-microsoft-com:office:word" xmlns:w="http://schemas.openxmlformats.org/wordprocessingml/2006/main" xmlns:w14="http://schemas.microsoft.com/office/word/2010/wordml" xmlns:w15="http://schemas.microsoft.com/office/word/2012/wordml" xmlns:w16cex="http://schemas.microsoft.com/office/word/2018/wordml/cex" xmlns:w16cid="http://schemas.microsoft.com/office/word/2016/wordml/cid" xmlns:w16="http://schemas.microsoft.com/office/word/2018/wordml" xmlns:w16du="http://schemas.microsoft.com/office/word/2023/wordml/word16du" xmlns:w16sdtdh="http://schemas.microsoft.com/office/word/2020/wordml/sdtdatahash" xmlns:w16sdtfl="http://schemas.microsoft.com/office/word/2024/wordml/sdtformatlock" xmlns:w16se="http://schemas.microsoft.com/office/word/2015/wordml/symex" xmlns:wpg="http://schemas.microsoft.com/office/word/2010/wordprocessingGroup" xmlns:wpi="http://schemas.microsoft.com/office/word/2010/wordprocessingInk" xmlns:wne="http://schemas.microsoft.com/office/word/2006/wordml" xmlns:wps="http://schemas.microsoft.com/office/word/2010/wordprocessingShape" mc:Ignorable="w14 w15 w16se w16cid w16 w16cex w16sdtdh w16sdtfl w16du wp14">
   <w:abstractNum w:abstractNumId="0" w15:restartNumberingAfterBreak="0">
+    <w:nsid w:val="017B6D1F"/>
+    <w:multiLevelType w:val="multilevel"/>
+    <w:tmpl w:val="15360342"/>
+    <w:lvl w:ilvl="0">
+      <w:start w:val="1"/>
+      <w:numFmt w:val="decimal"/>
+      <w:lvlText w:val="%1."/>
+      <w:lvlJc w:val="left"/>
+      <w:pPr>
+        <w:ind w:left="360" w:hanging="360"/>
+      </w:pPr>
+      <w:rPr>
+        <w:rFonts w:ascii="Times New Roman" w:hAnsi="Times New Roman" w:cs="Times New Roman" w:hint="default"/>
+      </w:rPr>
+    </w:lvl>
+    <w:lvl w:ilvl="1">
+      <w:start w:val="1"/>
+      <w:numFmt w:val="lowerLetter"/>
+      <w:lvlText w:val="%2."/>
+      <w:lvlJc w:val="left"/>
+      <w:pPr>
+        <w:ind w:left="1080" w:hanging="360"/>
+      </w:pPr>
+      <w:rPr>
+        <w:rFonts w:ascii="Times New Roman" w:hAnsi="Times New Roman" w:cs="Times New Roman" w:hint="default"/>
+      </w:rPr>
+    </w:lvl>
+    <w:lvl w:ilvl="2">
+      <w:start w:val="1"/>
+      <w:numFmt w:val="lowerRoman"/>
+      <w:lvlText w:val="%3."/>
+      <w:lvlJc w:val="right"/>
+      <w:pPr>
+        <w:ind w:left="1800" w:hanging="180"/>
+      </w:pPr>
+      <w:rPr>
+        <w:rFonts w:ascii="Times New Roman" w:hAnsi="Times New Roman" w:cs="Times New Roman" w:hint="default"/>
+      </w:rPr>
+    </w:lvl>
+    <w:lvl w:ilvl="3">
+      <w:start w:val="1"/>
+      <w:numFmt w:val="decimal"/>
+      <w:lvlText w:val="%4."/>
+      <w:lvlJc w:val="left"/>
+      <w:pPr>
+        <w:ind w:left="2520" w:hanging="360"/>
+      </w:pPr>
+      <w:rPr>
+        <w:rFonts w:ascii="Times New Roman" w:hAnsi="Times New Roman" w:cs="Times New Roman" w:hint="default"/>
+      </w:rPr>
+    </w:lvl>
+    <w:lvl w:ilvl="4">
+      <w:start w:val="1"/>
+      <w:numFmt w:val="lowerLetter"/>
+      <w:lvlText w:val="%5."/>
+      <w:lvlJc w:val="left"/>
+      <w:pPr>
+        <w:ind w:left="3240" w:hanging="360"/>
+      </w:pPr>
+      <w:rPr>
+        <w:rFonts w:ascii="Times New Roman" w:hAnsi="Times New Roman" w:cs="Times New Roman" w:hint="default"/>
+      </w:rPr>
+    </w:lvl>
+    <w:lvl w:ilvl="5">
+      <w:start w:val="1"/>
+      <w:numFmt w:val="lowerRoman"/>
+      <w:lvlText w:val="%6."/>
+      <w:lvlJc w:val="right"/>
+      <w:pPr>
+        <w:ind w:left="3960" w:hanging="180"/>
+      </w:pPr>
+      <w:rPr>
+        <w:rFonts w:ascii="Times New Roman" w:hAnsi="Times New Roman" w:cs="Times New Roman" w:hint="default"/>
+      </w:rPr>
+    </w:lvl>
+    <w:lvl w:ilvl="6">
+      <w:start w:val="1"/>
+      <w:numFmt w:val="decimal"/>
+      <w:lvlText w:val="%7."/>
+      <w:lvlJc w:val="left"/>
+      <w:pPr>
+        <w:ind w:left="4680" w:hanging="360"/>
+      </w:pPr>
+      <w:rPr>
+        <w:rFonts w:ascii="Times New Roman" w:hAnsi="Times New Roman" w:cs="Times New Roman" w:hint="default"/>
+      </w:rPr>
+    </w:lvl>
+    <w:lvl w:ilvl="7">
+      <w:start w:val="1"/>
+      <w:numFmt w:val="lowerLetter"/>
+      <w:lvlText w:val="%8."/>
+      <w:lvlJc w:val="left"/>
+      <w:pPr>
+        <w:ind w:left="5400" w:hanging="360"/>
+      </w:pPr>
+      <w:rPr>
+        <w:rFonts w:ascii="Times New Roman" w:hAnsi="Times New Roman" w:cs="Times New Roman" w:hint="default"/>
+      </w:rPr>
+    </w:lvl>
+    <w:lvl w:ilvl="8">
+      <w:start w:val="1"/>
+      <w:numFmt w:val="lowerRoman"/>
+      <w:lvlText w:val="%9."/>
+      <w:lvlJc w:val="right"/>
+      <w:pPr>
+        <w:ind w:left="6120" w:hanging="180"/>
+      </w:pPr>
+      <w:rPr>
+        <w:rFonts w:ascii="Times New Roman" w:hAnsi="Times New Roman" w:cs="Times New Roman" w:hint="default"/>
+      </w:rPr>
+    </w:lvl>
+  </w:abstractNum>
+  <w:abstractNum w:abstractNumId="1" w15:restartNumberingAfterBreak="0">
+    <w:nsid w:val="0B974D47"/>
+    <w:multiLevelType w:val="multilevel"/>
+    <w:tmpl w:val="ADB6A0E6"/>
+    <w:lvl w:ilvl="0">
+      <w:start w:val="1"/>
+      <w:numFmt w:val="decimal"/>
+      <w:lvlText w:val="%1."/>
+      <w:lvlJc w:val="left"/>
+      <w:pPr>
+        <w:ind w:left="720" w:hanging="360"/>
+      </w:pPr>
+      <w:rPr>
+        <w:rFonts w:ascii="Times New Roman" w:hAnsi="Times New Roman" w:cs="Times New Roman" w:hint="default"/>
+      </w:rPr>
+    </w:lvl>
+    <w:lvl w:ilvl="1">
+      <w:start w:val="1"/>
+      <w:numFmt w:val="lowerLetter"/>
+      <w:lvlText w:val="%2."/>
+      <w:lvlJc w:val="left"/>
+      <w:pPr>
+        <w:ind w:left="1440" w:hanging="360"/>
+      </w:pPr>
+      <w:rPr>
+        <w:rFonts w:ascii="Times New Roman" w:hAnsi="Times New Roman" w:cs="Times New Roman" w:hint="default"/>
+      </w:rPr>
+    </w:lvl>
+    <w:lvl w:ilvl="2">
+      <w:start w:val="1"/>
+      <w:numFmt w:val="lowerRoman"/>
+      <w:lvlText w:val="%3."/>
+      <w:lvlJc w:val="right"/>
+      <w:pPr>
+        <w:ind w:left="2160" w:hanging="180"/>
+      </w:pPr>
+      <w:rPr>
+        <w:rFonts w:ascii="Times New Roman" w:hAnsi="Times New Roman" w:cs="Times New Roman" w:hint="default"/>
+      </w:rPr>
+    </w:lvl>
+    <w:lvl w:ilvl="3">
+      <w:start w:val="1"/>
+      <w:numFmt w:val="decimal"/>
+      <w:lvlText w:val="%4."/>
+      <w:lvlJc w:val="left"/>
+      <w:pPr>
+        <w:ind w:left="2880" w:hanging="360"/>
+      </w:pPr>
+      <w:rPr>
+        <w:rFonts w:ascii="Times New Roman" w:hAnsi="Times New Roman" w:cs="Times New Roman" w:hint="default"/>
+      </w:rPr>
+    </w:lvl>
+    <w:lvl w:ilvl="4">
+      <w:start w:val="1"/>
+      <w:numFmt w:val="lowerLetter"/>
+      <w:lvlText w:val="%5."/>
+      <w:lvlJc w:val="left"/>
+      <w:pPr>
+        <w:ind w:left="3600" w:hanging="360"/>
+      </w:pPr>
+      <w:rPr>
+        <w:rFonts w:ascii="Times New Roman" w:hAnsi="Times New Roman" w:cs="Times New Roman" w:hint="default"/>
+      </w:rPr>
+    </w:lvl>
+    <w:lvl w:ilvl="5">
+      <w:start w:val="1"/>
+      <w:numFmt w:val="lowerRoman"/>
+      <w:lvlText w:val="%6."/>
+      <w:lvlJc w:val="right"/>
+      <w:pPr>
+        <w:ind w:left="4320" w:hanging="180"/>
+      </w:pPr>
+      <w:rPr>
+        <w:rFonts w:ascii="Times New Roman" w:hAnsi="Times New Roman" w:cs="Times New Roman" w:hint="default"/>
+      </w:rPr>
+    </w:lvl>
+    <w:lvl w:ilvl="6">
+      <w:start w:val="1"/>
+      <w:numFmt w:val="decimal"/>
+      <w:lvlText w:val="%7."/>
+      <w:lvlJc w:val="left"/>
+      <w:pPr>
+        <w:ind w:left="5040" w:hanging="360"/>
+      </w:pPr>
+      <w:rPr>
+        <w:rFonts w:ascii="Times New Roman" w:hAnsi="Times New Roman" w:cs="Times New Roman" w:hint="default"/>
+      </w:rPr>
+    </w:lvl>
+    <w:lvl w:ilvl="7">
+      <w:start w:val="1"/>
+      <w:numFmt w:val="lowerLetter"/>
+      <w:lvlText w:val="%8."/>
+      <w:lvlJc w:val="left"/>
+      <w:pPr>
+        <w:ind w:left="5760" w:hanging="360"/>
+      </w:pPr>
+      <w:rPr>
+        <w:rFonts w:ascii="Times New Roman" w:hAnsi="Times New Roman" w:cs="Times New Roman" w:hint="default"/>
+      </w:rPr>
+    </w:lvl>
+    <w:lvl w:ilvl="8">
+      <w:start w:val="1"/>
+      <w:numFmt w:val="lowerRoman"/>
+      <w:lvlText w:val="%9."/>
+      <w:lvlJc w:val="right"/>
+      <w:pPr>
+        <w:ind w:left="6480" w:hanging="180"/>
+      </w:pPr>
+      <w:rPr>
+        <w:rFonts w:ascii="Times New Roman" w:hAnsi="Times New Roman" w:cs="Times New Roman" w:hint="default"/>
+      </w:rPr>
+    </w:lvl>
+  </w:abstractNum>
+  <w:abstractNum w:abstractNumId="2" w15:restartNumberingAfterBreak="0">
+    <w:nsid w:val="10EA248B"/>
+    <w:multiLevelType w:val="multilevel"/>
+    <w:tmpl w:val="6680AC38"/>
+    <w:lvl w:ilvl="0">
+      <w:start w:val="1"/>
+      <w:numFmt w:val="decimal"/>
+      <w:lvlText w:val="%1."/>
+      <w:lvlJc w:val="left"/>
+      <w:pPr>
+        <w:ind w:left="720" w:hanging="360"/>
+      </w:pPr>
+      <w:rPr>
+        <w:rFonts w:ascii="Times New Roman" w:hAnsi="Times New Roman" w:cs="Times New Roman" w:hint="default"/>
+      </w:rPr>
+    </w:lvl>
+    <w:lvl w:ilvl="1">
+      <w:start w:val="1"/>
+      <w:numFmt w:val="lowerLetter"/>
+      <w:lvlText w:val="%2."/>
+      <w:lvlJc w:val="left"/>
+      <w:pPr>
+        <w:ind w:left="1440" w:hanging="360"/>
+      </w:pPr>
+      <w:rPr>
+        <w:rFonts w:ascii="Times New Roman" w:hAnsi="Times New Roman" w:cs="Times New Roman" w:hint="default"/>
+      </w:rPr>
+    </w:lvl>
+    <w:lvl w:ilvl="2">
+      <w:start w:val="1"/>
+      <w:numFmt w:val="lowerRoman"/>
+      <w:lvlText w:val="%3."/>
+      <w:lvlJc w:val="right"/>
+      <w:pPr>
+        <w:ind w:left="2160" w:hanging="180"/>
+      </w:pPr>
+      <w:rPr>
+        <w:rFonts w:ascii="Times New Roman" w:hAnsi="Times New Roman" w:cs="Times New Roman" w:hint="default"/>
+      </w:rPr>
+    </w:lvl>
+    <w:lvl w:ilvl="3">
+      <w:start w:val="1"/>
+      <w:numFmt w:val="decimal"/>
+      <w:lvlText w:val="%4."/>
+      <w:lvlJc w:val="left"/>
+      <w:pPr>
+        <w:ind w:left="2880" w:hanging="360"/>
+      </w:pPr>
+      <w:rPr>
+        <w:rFonts w:ascii="Times New Roman" w:hAnsi="Times New Roman" w:cs="Times New Roman" w:hint="default"/>
+      </w:rPr>
+    </w:lvl>
+    <w:lvl w:ilvl="4">
+      <w:start w:val="1"/>
+      <w:numFmt w:val="lowerLetter"/>
+      <w:lvlText w:val="%5."/>
+      <w:lvlJc w:val="left"/>
+      <w:pPr>
+        <w:ind w:left="3600" w:hanging="360"/>
+      </w:pPr>
+      <w:rPr>
+        <w:rFonts w:ascii="Times New Roman" w:hAnsi="Times New Roman" w:cs="Times New Roman" w:hint="default"/>
+      </w:rPr>
+    </w:lvl>
+    <w:lvl w:ilvl="5">
+      <w:start w:val="1"/>
+      <w:numFmt w:val="lowerRoman"/>
+      <w:lvlText w:val="%6."/>
+      <w:lvlJc w:val="right"/>
+      <w:pPr>
+        <w:ind w:left="4320" w:hanging="180"/>
+      </w:pPr>
+      <w:rPr>
+        <w:rFonts w:ascii="Times New Roman" w:hAnsi="Times New Roman" w:cs="Times New Roman" w:hint="default"/>
+      </w:rPr>
+    </w:lvl>
+    <w:lvl w:ilvl="6">
+      <w:start w:val="1"/>
+      <w:numFmt w:val="decimal"/>
+      <w:lvlText w:val="%7."/>
+      <w:lvlJc w:val="left"/>
+      <w:pPr>
+        <w:ind w:left="5040" w:hanging="360"/>
+      </w:pPr>
+      <w:rPr>
+        <w:rFonts w:ascii="Times New Roman" w:hAnsi="Times New Roman" w:cs="Times New Roman" w:hint="default"/>
+      </w:rPr>
+    </w:lvl>
+    <w:lvl w:ilvl="7">
+      <w:start w:val="1"/>
+      <w:numFmt w:val="lowerLetter"/>
+      <w:lvlText w:val="%8."/>
+      <w:lvlJc w:val="left"/>
+      <w:pPr>
+        <w:ind w:left="5760" w:hanging="360"/>
+      </w:pPr>
+      <w:rPr>
+        <w:rFonts w:ascii="Times New Roman" w:hAnsi="Times New Roman" w:cs="Times New Roman" w:hint="default"/>
+      </w:rPr>
+    </w:lvl>
+    <w:lvl w:ilvl="8">
+      <w:start w:val="1"/>
+      <w:numFmt w:val="lowerRoman"/>
+      <w:lvlText w:val="%9."/>
+      <w:lvlJc w:val="right"/>
+      <w:pPr>
+        <w:ind w:left="6480" w:hanging="180"/>
+      </w:pPr>
+      <w:rPr>
+        <w:rFonts w:ascii="Times New Roman" w:hAnsi="Times New Roman" w:cs="Times New Roman" w:hint="default"/>
+      </w:rPr>
+    </w:lvl>
+  </w:abstractNum>
+  <w:abstractNum w:abstractNumId="3" w15:restartNumberingAfterBreak="0">
     <w:nsid w:val="293337B4"/>
     <w:multiLevelType w:val="multilevel"/>
     <w:tmpl w:val="698ED926"/>
@@ -12986,7 +18420,120 @@
       </w:rPr>
     </w:lvl>
   </w:abstractNum>
-  <w:abstractNum w:abstractNumId="1" w15:restartNumberingAfterBreak="0">
+  <w:abstractNum w:abstractNumId="4" w15:restartNumberingAfterBreak="0">
+    <w:nsid w:val="298D32F1"/>
+    <w:multiLevelType w:val="multilevel"/>
+    <w:tmpl w:val="F82C78F2"/>
+    <w:lvl w:ilvl="0">
+      <w:start w:val="1"/>
+      <w:numFmt w:val="decimal"/>
+      <w:lvlText w:val="%1."/>
+      <w:lvlJc w:val="left"/>
+      <w:pPr>
+        <w:ind w:left="720" w:hanging="360"/>
+      </w:pPr>
+      <w:rPr>
+        <w:rFonts w:ascii="Times New Roman" w:hAnsi="Times New Roman" w:cs="Times New Roman" w:hint="default"/>
+      </w:rPr>
+    </w:lvl>
+    <w:lvl w:ilvl="1">
+      <w:start w:val="1"/>
+      <w:numFmt w:val="lowerLetter"/>
+      <w:lvlText w:val="%2."/>
+      <w:lvlJc w:val="left"/>
+      <w:pPr>
+        <w:ind w:left="1440" w:hanging="360"/>
+      </w:pPr>
+      <w:rPr>
+        <w:rFonts w:ascii="Times New Roman" w:hAnsi="Times New Roman" w:cs="Times New Roman" w:hint="default"/>
+      </w:rPr>
+    </w:lvl>
+    <w:lvl w:ilvl="2">
+      <w:start w:val="1"/>
+      <w:numFmt w:val="lowerRoman"/>
+      <w:lvlText w:val="%3."/>
+      <w:lvlJc w:val="right"/>
+      <w:pPr>
+        <w:ind w:left="2160" w:hanging="180"/>
+      </w:pPr>
+      <w:rPr>
+        <w:rFonts w:ascii="Times New Roman" w:hAnsi="Times New Roman" w:cs="Times New Roman" w:hint="default"/>
+      </w:rPr>
+    </w:lvl>
+    <w:lvl w:ilvl="3">
+      <w:start w:val="1"/>
+      <w:numFmt w:val="decimal"/>
+      <w:lvlText w:val="%4."/>
+      <w:lvlJc w:val="left"/>
+      <w:pPr>
+        <w:ind w:left="2880" w:hanging="360"/>
+      </w:pPr>
+      <w:rPr>
+        <w:rFonts w:ascii="Times New Roman" w:hAnsi="Times New Roman" w:cs="Times New Roman" w:hint="default"/>
+      </w:rPr>
+    </w:lvl>
+    <w:lvl w:ilvl="4">
+      <w:start w:val="1"/>
+      <w:numFmt w:val="lowerLetter"/>
+      <w:lvlText w:val="%5."/>
+      <w:lvlJc w:val="left"/>
+      <w:pPr>
+        <w:ind w:left="3600" w:hanging="360"/>
+      </w:pPr>
+      <w:rPr>
+        <w:rFonts w:ascii="Times New Roman" w:hAnsi="Times New Roman" w:cs="Times New Roman" w:hint="default"/>
+      </w:rPr>
+    </w:lvl>
+    <w:lvl w:ilvl="5">
+      <w:start w:val="1"/>
+      <w:numFmt w:val="lowerRoman"/>
+      <w:lvlText w:val="%6."/>
+      <w:lvlJc w:val="right"/>
+      <w:pPr>
+        <w:ind w:left="4320" w:hanging="180"/>
+      </w:pPr>
+      <w:rPr>
+        <w:rFonts w:ascii="Times New Roman" w:hAnsi="Times New Roman" w:cs="Times New Roman" w:hint="default"/>
+      </w:rPr>
+    </w:lvl>
+    <w:lvl w:ilvl="6">
+      <w:start w:val="1"/>
+      <w:numFmt w:val="decimal"/>
+      <w:lvlText w:val="%7."/>
+      <w:lvlJc w:val="left"/>
+      <w:pPr>
+        <w:ind w:left="5040" w:hanging="360"/>
+      </w:pPr>
+      <w:rPr>
+        <w:rFonts w:ascii="Times New Roman" w:hAnsi="Times New Roman" w:cs="Times New Roman" w:hint="default"/>
+      </w:rPr>
+    </w:lvl>
+    <w:lvl w:ilvl="7">
+      <w:start w:val="1"/>
+      <w:numFmt w:val="lowerLetter"/>
+      <w:lvlText w:val="%8."/>
+      <w:lvlJc w:val="left"/>
+      <w:pPr>
+        <w:ind w:left="5760" w:hanging="360"/>
+      </w:pPr>
+      <w:rPr>
+        <w:rFonts w:ascii="Times New Roman" w:hAnsi="Times New Roman" w:cs="Times New Roman" w:hint="default"/>
+      </w:rPr>
+    </w:lvl>
+    <w:lvl w:ilvl="8">
+      <w:start w:val="1"/>
+      <w:numFmt w:val="lowerRoman"/>
+      <w:lvlText w:val="%9."/>
+      <w:lvlJc w:val="right"/>
+      <w:pPr>
+        <w:ind w:left="6480" w:hanging="180"/>
+      </w:pPr>
+      <w:rPr>
+        <w:rFonts w:ascii="Times New Roman" w:hAnsi="Times New Roman" w:cs="Times New Roman" w:hint="default"/>
+      </w:rPr>
+    </w:lvl>
+  </w:abstractNum>
+  <w:abstractNum w:abstractNumId="5" w15:restartNumberingAfterBreak="0">
     <w:nsid w:val="2BBE4234"/>
     <w:multiLevelType w:val="hybridMultilevel"/>
     <w:tmpl w:val="E7FC3AF8"/>
@@ -13075,7 +18622,7 @@
       </w:pPr>
     </w:lvl>
   </w:abstractNum>
-  <w:abstractNum w:abstractNumId="2" w15:restartNumberingAfterBreak="0">
+  <w:abstractNum w:abstractNumId="6" w15:restartNumberingAfterBreak="0">
     <w:nsid w:val="2CB42E05"/>
     <w:multiLevelType w:val="multilevel"/>
     <w:tmpl w:val="5394CE60"/>
@@ -13224,7 +18771,120 @@
       </w:rPr>
     </w:lvl>
   </w:abstractNum>
-  <w:abstractNum w:abstractNumId="3" w15:restartNumberingAfterBreak="0">
+  <w:abstractNum w:abstractNumId="7" w15:restartNumberingAfterBreak="0">
+    <w:nsid w:val="4E69610C"/>
+    <w:multiLevelType w:val="multilevel"/>
+    <w:tmpl w:val="9A24FA3C"/>
+    <w:lvl w:ilvl="0">
+      <w:start w:val="1"/>
+      <w:numFmt w:val="decimal"/>
+      <w:lvlText w:val="%1."/>
+      <w:lvlJc w:val="left"/>
+      <w:pPr>
+        <w:ind w:left="720" w:hanging="360"/>
+      </w:pPr>
+      <w:rPr>
+        <w:rFonts w:ascii="Times New Roman" w:hAnsi="Times New Roman" w:cs="Times New Roman" w:hint="default"/>
+      </w:rPr>
+    </w:lvl>
+    <w:lvl w:ilvl="1">
+      <w:start w:val="1"/>
+      <w:numFmt w:val="lowerLetter"/>
+      <w:lvlText w:val="%2."/>
+      <w:lvlJc w:val="left"/>
+      <w:pPr>
+        <w:ind w:left="1440" w:hanging="360"/>
+      </w:pPr>
+      <w:rPr>
+        <w:rFonts w:ascii="Times New Roman" w:hAnsi="Times New Roman" w:cs="Times New Roman" w:hint="default"/>
+      </w:rPr>
+    </w:lvl>
+    <w:lvl w:ilvl="2">
+      <w:start w:val="1"/>
+      <w:numFmt w:val="lowerRoman"/>
+      <w:lvlText w:val="%3."/>
+      <w:lvlJc w:val="right"/>
+      <w:pPr>
+        <w:ind w:left="2160" w:hanging="180"/>
+      </w:pPr>
+      <w:rPr>
+        <w:rFonts w:ascii="Times New Roman" w:hAnsi="Times New Roman" w:cs="Times New Roman" w:hint="default"/>
+      </w:rPr>
+    </w:lvl>
+    <w:lvl w:ilvl="3">
+      <w:start w:val="1"/>
+      <w:numFmt w:val="decimal"/>
+      <w:lvlText w:val="%4."/>
+      <w:lvlJc w:val="left"/>
+      <w:pPr>
+        <w:ind w:left="2880" w:hanging="360"/>
+      </w:pPr>
+      <w:rPr>
+        <w:rFonts w:ascii="Times New Roman" w:hAnsi="Times New Roman" w:cs="Times New Roman" w:hint="default"/>
+      </w:rPr>
+    </w:lvl>
+    <w:lvl w:ilvl="4">
+      <w:start w:val="1"/>
+      <w:numFmt w:val="lowerLetter"/>
+      <w:lvlText w:val="%5."/>
+      <w:lvlJc w:val="left"/>
+      <w:pPr>
+        <w:ind w:left="3600" w:hanging="360"/>
+      </w:pPr>
+      <w:rPr>
+        <w:rFonts w:ascii="Times New Roman" w:hAnsi="Times New Roman" w:cs="Times New Roman" w:hint="default"/>
+      </w:rPr>
+    </w:lvl>
+    <w:lvl w:ilvl="5">
+      <w:start w:val="1"/>
+      <w:numFmt w:val="lowerRoman"/>
+      <w:lvlText w:val="%6."/>
+      <w:lvlJc w:val="right"/>
+      <w:pPr>
+        <w:ind w:left="4320" w:hanging="180"/>
+      </w:pPr>
+      <w:rPr>
+        <w:rFonts w:ascii="Times New Roman" w:hAnsi="Times New Roman" w:cs="Times New Roman" w:hint="default"/>
+      </w:rPr>
+    </w:lvl>
+    <w:lvl w:ilvl="6">
+      <w:start w:val="1"/>
+      <w:numFmt w:val="decimal"/>
+      <w:lvlText w:val="%7."/>
+      <w:lvlJc w:val="left"/>
+      <w:pPr>
+        <w:ind w:left="5040" w:hanging="360"/>
+      </w:pPr>
+      <w:rPr>
+        <w:rFonts w:ascii="Times New Roman" w:hAnsi="Times New Roman" w:cs="Times New Roman" w:hint="default"/>
+      </w:rPr>
+    </w:lvl>
+    <w:lvl w:ilvl="7">
+      <w:start w:val="1"/>
+      <w:numFmt w:val="lowerLetter"/>
+      <w:lvlText w:val="%8."/>
+      <w:lvlJc w:val="left"/>
+      <w:pPr>
+        <w:ind w:left="5760" w:hanging="360"/>
+      </w:pPr>
+      <w:rPr>
+        <w:rFonts w:ascii="Times New Roman" w:hAnsi="Times New Roman" w:cs="Times New Roman" w:hint="default"/>
+      </w:rPr>
+    </w:lvl>
+    <w:lvl w:ilvl="8">
+      <w:start w:val="1"/>
+      <w:numFmt w:val="lowerRoman"/>
+      <w:lvlText w:val="%9."/>
+      <w:lvlJc w:val="right"/>
+      <w:pPr>
+        <w:ind w:left="6480" w:hanging="180"/>
+      </w:pPr>
+      <w:rPr>
+        <w:rFonts w:ascii="Times New Roman" w:hAnsi="Times New Roman" w:cs="Times New Roman" w:hint="default"/>
+      </w:rPr>
+    </w:lvl>
+  </w:abstractNum>
+  <w:abstractNum w:abstractNumId="8" w15:restartNumberingAfterBreak="0">
     <w:nsid w:val="51C36A6E"/>
     <w:multiLevelType w:val="hybridMultilevel"/>
     <w:tmpl w:val="E3D287C4"/>
@@ -13313,7 +18973,120 @@
       </w:pPr>
     </w:lvl>
   </w:abstractNum>
-  <w:abstractNum w:abstractNumId="4" w15:restartNumberingAfterBreak="0">
+  <w:abstractNum w:abstractNumId="9" w15:restartNumberingAfterBreak="0">
+    <w:nsid w:val="594900E6"/>
+    <w:multiLevelType w:val="multilevel"/>
+    <w:tmpl w:val="61B0FC78"/>
+    <w:lvl w:ilvl="0">
+      <w:start w:val="1"/>
+      <w:numFmt w:val="lowerLetter"/>
+      <w:lvlText w:val="%1."/>
+      <w:lvlJc w:val="left"/>
+      <w:pPr>
+        <w:ind w:left="1080" w:hanging="360"/>
+      </w:pPr>
+      <w:rPr>
+        <w:rFonts w:ascii="Times New Roman" w:hAnsi="Times New Roman" w:cs="Times New Roman" w:hint="default"/>
+      </w:rPr>
+    </w:lvl>
+    <w:lvl w:ilvl="1">
+      <w:start w:val="1"/>
+      <w:numFmt w:val="lowerLetter"/>
+      <w:lvlText w:val="%2."/>
+      <w:lvlJc w:val="left"/>
+      <w:pPr>
+        <w:ind w:left="1800" w:hanging="360"/>
+      </w:pPr>
+      <w:rPr>
+        <w:rFonts w:ascii="Times New Roman" w:hAnsi="Times New Roman" w:cs="Times New Roman" w:hint="default"/>
+      </w:rPr>
+    </w:lvl>
+    <w:lvl w:ilvl="2">
+      <w:start w:val="1"/>
+      <w:numFmt w:val="lowerRoman"/>
+      <w:lvlText w:val="%3."/>
+      <w:lvlJc w:val="right"/>
+      <w:pPr>
+        <w:ind w:left="2520" w:hanging="180"/>
+      </w:pPr>
+      <w:rPr>
+        <w:rFonts w:ascii="Times New Roman" w:hAnsi="Times New Roman" w:cs="Times New Roman" w:hint="default"/>
+      </w:rPr>
+    </w:lvl>
+    <w:lvl w:ilvl="3">
+      <w:start w:val="1"/>
+      <w:numFmt w:val="decimal"/>
+      <w:lvlText w:val="%4."/>
+      <w:lvlJc w:val="left"/>
+      <w:pPr>
+        <w:ind w:left="3240" w:hanging="360"/>
+      </w:pPr>
+      <w:rPr>
+        <w:rFonts w:ascii="Times New Roman" w:hAnsi="Times New Roman" w:cs="Times New Roman" w:hint="default"/>
+      </w:rPr>
+    </w:lvl>
+    <w:lvl w:ilvl="4">
+      <w:start w:val="1"/>
+      <w:numFmt w:val="lowerLetter"/>
+      <w:lvlText w:val="%5."/>
+      <w:lvlJc w:val="left"/>
+      <w:pPr>
+        <w:ind w:left="3960" w:hanging="360"/>
+      </w:pPr>
+      <w:rPr>
+        <w:rFonts w:ascii="Times New Roman" w:hAnsi="Times New Roman" w:cs="Times New Roman" w:hint="default"/>
+      </w:rPr>
+    </w:lvl>
+    <w:lvl w:ilvl="5">
+      <w:start w:val="1"/>
+      <w:numFmt w:val="lowerRoman"/>
+      <w:lvlText w:val="%6."/>
+      <w:lvlJc w:val="right"/>
+      <w:pPr>
+        <w:ind w:left="4680" w:hanging="180"/>
+      </w:pPr>
+      <w:rPr>
+        <w:rFonts w:ascii="Times New Roman" w:hAnsi="Times New Roman" w:cs="Times New Roman" w:hint="default"/>
+      </w:rPr>
+    </w:lvl>
+    <w:lvl w:ilvl="6">
+      <w:start w:val="1"/>
+      <w:numFmt w:val="decimal"/>
+      <w:lvlText w:val="%7."/>
+      <w:lvlJc w:val="left"/>
+      <w:pPr>
+        <w:ind w:left="5400" w:hanging="360"/>
+      </w:pPr>
+      <w:rPr>
+        <w:rFonts w:ascii="Times New Roman" w:hAnsi="Times New Roman" w:cs="Times New Roman" w:hint="default"/>
+      </w:rPr>
+    </w:lvl>
+    <w:lvl w:ilvl="7">
+      <w:start w:val="1"/>
+      <w:numFmt w:val="lowerLetter"/>
+      <w:lvlText w:val="%8."/>
+      <w:lvlJc w:val="left"/>
+      <w:pPr>
+        <w:ind w:left="6120" w:hanging="360"/>
+      </w:pPr>
+      <w:rPr>
+        <w:rFonts w:ascii="Times New Roman" w:hAnsi="Times New Roman" w:cs="Times New Roman" w:hint="default"/>
+      </w:rPr>
+    </w:lvl>
+    <w:lvl w:ilvl="8">
+      <w:start w:val="1"/>
+      <w:numFmt w:val="lowerRoman"/>
+      <w:lvlText w:val="%9."/>
+      <w:lvlJc w:val="right"/>
+      <w:pPr>
+        <w:ind w:left="6840" w:hanging="180"/>
+      </w:pPr>
+      <w:rPr>
+        <w:rFonts w:ascii="Times New Roman" w:hAnsi="Times New Roman" w:cs="Times New Roman" w:hint="default"/>
+      </w:rPr>
+    </w:lvl>
+  </w:abstractNum>
+  <w:abstractNum w:abstractNumId="10" w15:restartNumberingAfterBreak="0">
     <w:nsid w:val="5C3D6210"/>
     <w:multiLevelType w:val="multilevel"/>
     <w:tmpl w:val="837A7086"/>
@@ -13426,7 +19199,165 @@
       </w:rPr>
     </w:lvl>
   </w:abstractNum>
-  <w:abstractNum w:abstractNumId="5" w15:restartNumberingAfterBreak="0">
+  <w:abstractNum w:abstractNumId="11" w15:restartNumberingAfterBreak="0">
+    <w:nsid w:val="5D6705DD"/>
+    <w:multiLevelType w:val="multilevel"/>
+    <w:tmpl w:val="4530A518"/>
+    <w:lvl w:ilvl="0">
+      <w:start w:val="1"/>
+      <w:numFmt w:val="bullet"/>
+      <w:lvlText w:val=""/>
+      <w:lvlJc w:val="left"/>
+      <w:pPr>
+        <w:tabs>
+          <w:tab w:val="num" w:pos="720"/>
+        </w:tabs>
+        <w:ind w:left="720" w:hanging="360"/>
+      </w:pPr>
+      <w:rPr>
+        <w:rFonts w:ascii="Symbol" w:hAnsi="Symbol" w:hint="default"/>
+        <w:sz w:val="20"/>
+        <w:szCs w:val="20"/>
+      </w:rPr>
+    </w:lvl>
+    <w:lvl w:ilvl="1">
+      <w:start w:val="1"/>
+      <w:numFmt w:val="bullet"/>
+      <w:lvlText w:val="o"/>
+      <w:lvlJc w:val="left"/>
+      <w:pPr>
+        <w:tabs>
+          <w:tab w:val="num" w:pos="1440"/>
+        </w:tabs>
+        <w:ind w:left="1440" w:hanging="360"/>
+      </w:pPr>
+      <w:rPr>
+        <w:rFonts w:ascii="Courier New" w:hAnsi="Courier New" w:cs="Courier New" w:hint="default"/>
+        <w:sz w:val="20"/>
+        <w:szCs w:val="20"/>
+      </w:rPr>
+    </w:lvl>
+    <w:lvl w:ilvl="2">
+      <w:start w:val="1"/>
+      <w:numFmt w:val="bullet"/>
+      <w:lvlText w:val=""/>
+      <w:lvlJc w:val="left"/>
+      <w:pPr>
+        <w:tabs>
+          <w:tab w:val="num" w:pos="2160"/>
+        </w:tabs>
+        <w:ind w:left="2160" w:hanging="360"/>
+      </w:pPr>
+      <w:rPr>
+        <w:rFonts w:ascii="Wingdings" w:hAnsi="Wingdings" w:hint="default"/>
+        <w:sz w:val="20"/>
+        <w:szCs w:val="20"/>
+      </w:rPr>
+    </w:lvl>
+    <w:lvl w:ilvl="3">
+      <w:start w:val="1"/>
+      <w:numFmt w:val="bullet"/>
+      <w:lvlText w:val=""/>
+      <w:lvlJc w:val="left"/>
+      <w:pPr>
+        <w:tabs>
+          <w:tab w:val="num" w:pos="2880"/>
+        </w:tabs>
+        <w:ind w:left="2880" w:hanging="360"/>
+      </w:pPr>
+      <w:rPr>
+        <w:rFonts w:ascii="Wingdings" w:hAnsi="Wingdings" w:hint="default"/>
+        <w:sz w:val="20"/>
+        <w:szCs w:val="20"/>
+      </w:rPr>
+    </w:lvl>
+    <w:lvl w:ilvl="4">
+      <w:start w:val="1"/>
+      <w:numFmt w:val="bullet"/>
+      <w:lvlText w:val=""/>
+      <w:lvlJc w:val="left"/>
+      <w:pPr>
+        <w:tabs>
+          <w:tab w:val="num" w:pos="3600"/>
+        </w:tabs>
+        <w:ind w:left="3600" w:hanging="360"/>
+      </w:pPr>
+      <w:rPr>
+        <w:rFonts w:ascii="Wingdings" w:hAnsi="Wingdings" w:hint="default"/>
+        <w:sz w:val="20"/>
+        <w:szCs w:val="20"/>
+      </w:rPr>
+    </w:lvl>
+    <w:lvl w:ilvl="5">
+      <w:start w:val="1"/>
+      <w:numFmt w:val="bullet"/>
+      <w:lvlText w:val=""/>
+      <w:lvlJc w:val="left"/>
+      <w:pPr>
+        <w:tabs>
+          <w:tab w:val="num" w:pos="4320"/>
+        </w:tabs>
+        <w:ind w:left="4320" w:hanging="360"/>
+      </w:pPr>
+      <w:rPr>
+        <w:rFonts w:ascii="Wingdings" w:hAnsi="Wingdings" w:hint="default"/>
+        <w:sz w:val="20"/>
+        <w:szCs w:val="20"/>
+      </w:rPr>
+    </w:lvl>
+    <w:lvl w:ilvl="6">
+      <w:start w:val="1"/>
+      <w:numFmt w:val="bullet"/>
+      <w:lvlText w:val=""/>
+      <w:lvlJc w:val="left"/>
+      <w:pPr>
+        <w:tabs>
+          <w:tab w:val="num" w:pos="5040"/>
+        </w:tabs>
+        <w:ind w:left="5040" w:hanging="360"/>
+      </w:pPr>
+      <w:rPr>
+        <w:rFonts w:ascii="Wingdings" w:hAnsi="Wingdings" w:hint="default"/>
+        <w:sz w:val="20"/>
+        <w:szCs w:val="20"/>
+      </w:rPr>
+    </w:lvl>
+    <w:lvl w:ilvl="7">
+      <w:start w:val="1"/>
+      <w:numFmt w:val="bullet"/>
+      <w:lvlText w:val=""/>
+      <w:lvlJc w:val="left"/>
+      <w:pPr>
+        <w:tabs>
+          <w:tab w:val="num" w:pos="5760"/>
+        </w:tabs>
+        <w:ind w:left="5760" w:hanging="360"/>
+      </w:pPr>
+      <w:rPr>
+        <w:rFonts w:ascii="Wingdings" w:hAnsi="Wingdings" w:hint="default"/>
+        <w:sz w:val="20"/>
+        <w:szCs w:val="20"/>
+      </w:rPr>
+    </w:lvl>
+    <w:lvl w:ilvl="8">
+      <w:start w:val="1"/>
+      <w:numFmt w:val="bullet"/>
+      <w:lvlText w:val=""/>
+      <w:lvlJc w:val="left"/>
+      <w:pPr>
+        <w:tabs>
+          <w:tab w:val="num" w:pos="6480"/>
+        </w:tabs>
+        <w:ind w:left="6480" w:hanging="360"/>
+      </w:pPr>
+      <w:rPr>
+        <w:rFonts w:ascii="Wingdings" w:hAnsi="Wingdings" w:hint="default"/>
+        <w:sz w:val="20"/>
+        <w:szCs w:val="20"/>
+      </w:rPr>
+    </w:lvl>
+  </w:abstractNum>
+  <w:abstractNum w:abstractNumId="12" w15:restartNumberingAfterBreak="0">
     <w:nsid w:val="5EF07015"/>
     <w:multiLevelType w:val="hybridMultilevel"/>
     <w:tmpl w:val="A2AAD614"/>
@@ -13515,7 +19446,7 @@
       </w:pPr>
     </w:lvl>
   </w:abstractNum>
-  <w:abstractNum w:abstractNumId="6" w15:restartNumberingAfterBreak="0">
+  <w:abstractNum w:abstractNumId="13" w15:restartNumberingAfterBreak="0">
     <w:nsid w:val="60475474"/>
     <w:multiLevelType w:val="multilevel"/>
     <w:tmpl w:val="6EE6EF5E"/>
@@ -13664,7 +19595,233 @@
       </w:rPr>
     </w:lvl>
   </w:abstractNum>
-  <w:abstractNum w:abstractNumId="7" w15:restartNumberingAfterBreak="0">
+  <w:abstractNum w:abstractNumId="14" w15:restartNumberingAfterBreak="0">
+    <w:nsid w:val="65472CD3"/>
+    <w:multiLevelType w:val="multilevel"/>
+    <w:tmpl w:val="BFB28558"/>
+    <w:lvl w:ilvl="0">
+      <w:start w:val="1"/>
+      <w:numFmt w:val="decimal"/>
+      <w:lvlText w:val="%1."/>
+      <w:lvlJc w:val="left"/>
+      <w:pPr>
+        <w:ind w:left="720" w:hanging="360"/>
+      </w:pPr>
+      <w:rPr>
+        <w:rFonts w:ascii="Times New Roman" w:hAnsi="Times New Roman" w:cs="Times New Roman" w:hint="default"/>
+      </w:rPr>
+    </w:lvl>
+    <w:lvl w:ilvl="1">
+      <w:start w:val="1"/>
+      <w:numFmt w:val="lowerLetter"/>
+      <w:lvlText w:val="%2."/>
+      <w:lvlJc w:val="left"/>
+      <w:pPr>
+        <w:ind w:left="1440" w:hanging="360"/>
+      </w:pPr>
+      <w:rPr>
+        <w:rFonts w:ascii="Times New Roman" w:hAnsi="Times New Roman" w:cs="Times New Roman" w:hint="default"/>
+      </w:rPr>
+    </w:lvl>
+    <w:lvl w:ilvl="2">
+      <w:start w:val="1"/>
+      <w:numFmt w:val="lowerRoman"/>
+      <w:lvlText w:val="%3."/>
+      <w:lvlJc w:val="right"/>
+      <w:pPr>
+        <w:ind w:left="2160" w:hanging="180"/>
+      </w:pPr>
+      <w:rPr>
+        <w:rFonts w:ascii="Times New Roman" w:hAnsi="Times New Roman" w:cs="Times New Roman" w:hint="default"/>
+      </w:rPr>
+    </w:lvl>
+    <w:lvl w:ilvl="3">
+      <w:start w:val="1"/>
+      <w:numFmt w:val="decimal"/>
+      <w:lvlText w:val="%4."/>
+      <w:lvlJc w:val="left"/>
+      <w:pPr>
+        <w:ind w:left="2880" w:hanging="360"/>
+      </w:pPr>
+      <w:rPr>
+        <w:rFonts w:ascii="Times New Roman" w:hAnsi="Times New Roman" w:cs="Times New Roman" w:hint="default"/>
+      </w:rPr>
+    </w:lvl>
+    <w:lvl w:ilvl="4">
+      <w:start w:val="1"/>
+      <w:numFmt w:val="lowerLetter"/>
+      <w:lvlText w:val="%5."/>
+      <w:lvlJc w:val="left"/>
+      <w:pPr>
+        <w:ind w:left="3600" w:hanging="360"/>
+      </w:pPr>
+      <w:rPr>
+        <w:rFonts w:ascii="Times New Roman" w:hAnsi="Times New Roman" w:cs="Times New Roman" w:hint="default"/>
+      </w:rPr>
+    </w:lvl>
+    <w:lvl w:ilvl="5">
+      <w:start w:val="1"/>
+      <w:numFmt w:val="lowerRoman"/>
+      <w:lvlText w:val="%6."/>
+      <w:lvlJc w:val="right"/>
+      <w:pPr>
+        <w:ind w:left="4320" w:hanging="180"/>
+      </w:pPr>
+      <w:rPr>
+        <w:rFonts w:ascii="Times New Roman" w:hAnsi="Times New Roman" w:cs="Times New Roman" w:hint="default"/>
+      </w:rPr>
+    </w:lvl>
+    <w:lvl w:ilvl="6">
+      <w:start w:val="1"/>
+      <w:numFmt w:val="decimal"/>
+      <w:lvlText w:val="%7."/>
+      <w:lvlJc w:val="left"/>
+      <w:pPr>
+        <w:ind w:left="5040" w:hanging="360"/>
+      </w:pPr>
+      <w:rPr>
+        <w:rFonts w:ascii="Times New Roman" w:hAnsi="Times New Roman" w:cs="Times New Roman" w:hint="default"/>
+      </w:rPr>
+    </w:lvl>
+    <w:lvl w:ilvl="7">
+      <w:start w:val="1"/>
+      <w:numFmt w:val="lowerLetter"/>
+      <w:lvlText w:val="%8."/>
+      <w:lvlJc w:val="left"/>
+      <w:pPr>
+        <w:ind w:left="5760" w:hanging="360"/>
+      </w:pPr>
+      <w:rPr>
+        <w:rFonts w:ascii="Times New Roman" w:hAnsi="Times New Roman" w:cs="Times New Roman" w:hint="default"/>
+      </w:rPr>
+    </w:lvl>
+    <w:lvl w:ilvl="8">
+      <w:start w:val="1"/>
+      <w:numFmt w:val="lowerRoman"/>
+      <w:lvlText w:val="%9."/>
+      <w:lvlJc w:val="right"/>
+      <w:pPr>
+        <w:ind w:left="6480" w:hanging="180"/>
+      </w:pPr>
+      <w:rPr>
+        <w:rFonts w:ascii="Times New Roman" w:hAnsi="Times New Roman" w:cs="Times New Roman" w:hint="default"/>
+      </w:rPr>
+    </w:lvl>
+  </w:abstractNum>
+  <w:abstractNum w:abstractNumId="15" w15:restartNumberingAfterBreak="0">
+    <w:nsid w:val="660634DA"/>
+    <w:multiLevelType w:val="multilevel"/>
+    <w:tmpl w:val="91CE2F14"/>
+    <w:lvl w:ilvl="0">
+      <w:start w:val="1"/>
+      <w:numFmt w:val="decimal"/>
+      <w:lvlText w:val="%1."/>
+      <w:lvlJc w:val="left"/>
+      <w:pPr>
+        <w:ind w:left="720" w:hanging="360"/>
+      </w:pPr>
+      <w:rPr>
+        <w:rFonts w:ascii="Times New Roman" w:hAnsi="Times New Roman" w:cs="Times New Roman" w:hint="default"/>
+      </w:rPr>
+    </w:lvl>
+    <w:lvl w:ilvl="1">
+      <w:start w:val="1"/>
+      <w:numFmt w:val="lowerLetter"/>
+      <w:lvlText w:val="%2."/>
+      <w:lvlJc w:val="left"/>
+      <w:pPr>
+        <w:ind w:left="1440" w:hanging="360"/>
+      </w:pPr>
+      <w:rPr>
+        <w:rFonts w:ascii="Times New Roman" w:hAnsi="Times New Roman" w:cs="Times New Roman" w:hint="default"/>
+      </w:rPr>
+    </w:lvl>
+    <w:lvl w:ilvl="2">
+      <w:start w:val="1"/>
+      <w:numFmt w:val="lowerRoman"/>
+      <w:lvlText w:val="%3."/>
+      <w:lvlJc w:val="right"/>
+      <w:pPr>
+        <w:ind w:left="2160" w:hanging="180"/>
+      </w:pPr>
+      <w:rPr>
+        <w:rFonts w:ascii="Times New Roman" w:hAnsi="Times New Roman" w:cs="Times New Roman" w:hint="default"/>
+      </w:rPr>
+    </w:lvl>
+    <w:lvl w:ilvl="3">
+      <w:start w:val="1"/>
+      <w:numFmt w:val="decimal"/>
+      <w:lvlText w:val="%4."/>
+      <w:lvlJc w:val="left"/>
+      <w:pPr>
+        <w:ind w:left="2880" w:hanging="360"/>
+      </w:pPr>
+      <w:rPr>
+        <w:rFonts w:ascii="Times New Roman" w:hAnsi="Times New Roman" w:cs="Times New Roman" w:hint="default"/>
+      </w:rPr>
+    </w:lvl>
+    <w:lvl w:ilvl="4">
+      <w:start w:val="1"/>
+      <w:numFmt w:val="lowerLetter"/>
+      <w:lvlText w:val="%5."/>
+      <w:lvlJc w:val="left"/>
+      <w:pPr>
+        <w:ind w:left="3600" w:hanging="360"/>
+      </w:pPr>
+      <w:rPr>
+        <w:rFonts w:ascii="Times New Roman" w:hAnsi="Times New Roman" w:cs="Times New Roman" w:hint="default"/>
+      </w:rPr>
+    </w:lvl>
+    <w:lvl w:ilvl="5">
+      <w:start w:val="1"/>
+      <w:numFmt w:val="lowerRoman"/>
+      <w:lvlText w:val="%6."/>
+      <w:lvlJc w:val="right"/>
+      <w:pPr>
+        <w:ind w:left="4320" w:hanging="180"/>
+      </w:pPr>
+      <w:rPr>
+        <w:rFonts w:ascii="Times New Roman" w:hAnsi="Times New Roman" w:cs="Times New Roman" w:hint="default"/>
+      </w:rPr>
+    </w:lvl>
+    <w:lvl w:ilvl="6">
+      <w:start w:val="1"/>
+      <w:numFmt w:val="decimal"/>
+      <w:lvlText w:val="%7."/>
+      <w:lvlJc w:val="left"/>
+      <w:pPr>
+        <w:ind w:left="5040" w:hanging="360"/>
+      </w:pPr>
+      <w:rPr>
+        <w:rFonts w:ascii="Times New Roman" w:hAnsi="Times New Roman" w:cs="Times New Roman" w:hint="default"/>
+      </w:rPr>
+    </w:lvl>
+    <w:lvl w:ilvl="7">
+      <w:start w:val="1"/>
+      <w:numFmt w:val="lowerLetter"/>
+      <w:lvlText w:val="%8."/>
+      <w:lvlJc w:val="left"/>
+      <w:pPr>
+        <w:ind w:left="5760" w:hanging="360"/>
+      </w:pPr>
+      <w:rPr>
+        <w:rFonts w:ascii="Times New Roman" w:hAnsi="Times New Roman" w:cs="Times New Roman" w:hint="default"/>
+      </w:rPr>
+    </w:lvl>
+    <w:lvl w:ilvl="8">
+      <w:start w:val="1"/>
+      <w:numFmt w:val="lowerRoman"/>
+      <w:lvlText w:val="%9."/>
+      <w:lvlJc w:val="right"/>
+      <w:pPr>
+        <w:ind w:left="6480" w:hanging="180"/>
+      </w:pPr>
+      <w:rPr>
+        <w:rFonts w:ascii="Times New Roman" w:hAnsi="Times New Roman" w:cs="Times New Roman" w:hint="default"/>
+      </w:rPr>
+    </w:lvl>
+  </w:abstractNum>
+  <w:abstractNum w:abstractNumId="16" w15:restartNumberingAfterBreak="0">
     <w:nsid w:val="693A1B17"/>
     <w:multiLevelType w:val="multilevel"/>
     <w:tmpl w:val="00480CA4"/>
@@ -13806,7 +19963,7 @@
       </w:rPr>
     </w:lvl>
   </w:abstractNum>
-  <w:abstractNum w:abstractNumId="8" w15:restartNumberingAfterBreak="0">
+  <w:abstractNum w:abstractNumId="17" w15:restartNumberingAfterBreak="0">
     <w:nsid w:val="707E5A2D"/>
     <w:multiLevelType w:val="hybridMultilevel"/>
     <w:tmpl w:val="A2AE6868"/>
@@ -13895,7 +20052,7 @@
       </w:pPr>
     </w:lvl>
   </w:abstractNum>
-  <w:abstractNum w:abstractNumId="9" w15:restartNumberingAfterBreak="0">
+  <w:abstractNum w:abstractNumId="18" w15:restartNumberingAfterBreak="0">
     <w:nsid w:val="78AA6480"/>
     <w:multiLevelType w:val="multilevel"/>
     <w:tmpl w:val="92820888"/>
@@ -14009,30 +20166,208 @@
     </w:lvl>
   </w:abstractNum>
   <w:num w:numId="1" w16cid:durableId="1121070223">
+    <w:abstractNumId w:val="13"/>
+  </w:num>
+  <w:num w:numId="2" w16cid:durableId="1570649540">
     <w:abstractNumId w:val="6"/>
   </w:num>
-  <w:num w:numId="2" w16cid:durableId="1570649540">
-    <w:abstractNumId w:val="2"/>
+  <w:num w:numId="3" w16cid:durableId="688020130">
+    <w:abstractNumId w:val="12"/>
   </w:num>
-  <w:num w:numId="3" w16cid:durableId="688020130">
+  <w:num w:numId="4" w16cid:durableId="209075728">
+    <w:abstractNumId w:val="3"/>
+  </w:num>
+  <w:num w:numId="5" w16cid:durableId="214052334">
+    <w:abstractNumId w:val="17"/>
+  </w:num>
+  <w:num w:numId="6" w16cid:durableId="1695497786">
+    <w:abstractNumId w:val="8"/>
+  </w:num>
+  <w:num w:numId="7" w16cid:durableId="100995986">
     <w:abstractNumId w:val="5"/>
   </w:num>
-  <w:num w:numId="4" w16cid:durableId="209075728">
-    <w:abstractNumId w:val="0"/>
-  </w:num>
-  <w:num w:numId="5" w16cid:durableId="214052334">
-    <w:abstractNumId w:val="8"/>
-  </w:num>
-  <w:num w:numId="6" w16cid:durableId="1695497786">
-    <w:abstractNumId w:val="3"/>
-  </w:num>
-  <w:num w:numId="7" w16cid:durableId="100995986">
-    <w:abstractNumId w:val="1"/>
-  </w:num>
   <w:num w:numId="8" w16cid:durableId="764350092">
-    <w:abstractNumId w:val="4"/>
+    <w:abstractNumId w:val="10"/>
   </w:num>
   <w:num w:numId="9" w16cid:durableId="1572621398">
+    <w:abstractNumId w:val="18"/>
+    <w:lvlOverride w:ilvl="0">
+      <w:startOverride w:val="1"/>
+    </w:lvlOverride>
+    <w:lvlOverride w:ilvl="1">
+      <w:startOverride w:val="1"/>
+    </w:lvlOverride>
+    <w:lvlOverride w:ilvl="2">
+      <w:startOverride w:val="1"/>
+    </w:lvlOverride>
+    <w:lvlOverride w:ilvl="3">
+      <w:startOverride w:val="1"/>
+    </w:lvlOverride>
+    <w:lvlOverride w:ilvl="4">
+      <w:startOverride w:val="1"/>
+    </w:lvlOverride>
+    <w:lvlOverride w:ilvl="5">
+      <w:startOverride w:val="1"/>
+    </w:lvlOverride>
+    <w:lvlOverride w:ilvl="6">
+      <w:startOverride w:val="1"/>
+    </w:lvlOverride>
+    <w:lvlOverride w:ilvl="7">
+      <w:startOverride w:val="1"/>
+    </w:lvlOverride>
+    <w:lvlOverride w:ilvl="8">
+      <w:startOverride w:val="1"/>
+    </w:lvlOverride>
+  </w:num>
+  <w:num w:numId="10" w16cid:durableId="536284462">
+    <w:abstractNumId w:val="16"/>
+    <w:lvlOverride w:ilvl="0">
+      <w:startOverride w:val="1"/>
+    </w:lvlOverride>
+    <w:lvlOverride w:ilvl="1"/>
+    <w:lvlOverride w:ilvl="2">
+      <w:startOverride w:val="1"/>
+    </w:lvlOverride>
+    <w:lvlOverride w:ilvl="3">
+      <w:startOverride w:val="1"/>
+    </w:lvlOverride>
+    <w:lvlOverride w:ilvl="4">
+      <w:startOverride w:val="1"/>
+    </w:lvlOverride>
+    <w:lvlOverride w:ilvl="5">
+      <w:startOverride w:val="1"/>
+    </w:lvlOverride>
+    <w:lvlOverride w:ilvl="6">
+      <w:startOverride w:val="1"/>
+    </w:lvlOverride>
+    <w:lvlOverride w:ilvl="7">
+      <w:startOverride w:val="1"/>
+    </w:lvlOverride>
+    <w:lvlOverride w:ilvl="8">
+      <w:startOverride w:val="1"/>
+    </w:lvlOverride>
+  </w:num>
+  <w:num w:numId="11" w16cid:durableId="304362222">
+    <w:abstractNumId w:val="1"/>
+    <w:lvlOverride w:ilvl="0">
+      <w:startOverride w:val="1"/>
+    </w:lvlOverride>
+    <w:lvlOverride w:ilvl="1">
+      <w:startOverride w:val="1"/>
+    </w:lvlOverride>
+    <w:lvlOverride w:ilvl="2">
+      <w:startOverride w:val="1"/>
+    </w:lvlOverride>
+    <w:lvlOverride w:ilvl="3">
+      <w:startOverride w:val="1"/>
+    </w:lvlOverride>
+    <w:lvlOverride w:ilvl="4">
+      <w:startOverride w:val="1"/>
+    </w:lvlOverride>
+    <w:lvlOverride w:ilvl="5">
+      <w:startOverride w:val="1"/>
+    </w:lvlOverride>
+    <w:lvlOverride w:ilvl="6">
+      <w:startOverride w:val="1"/>
+    </w:lvlOverride>
+    <w:lvlOverride w:ilvl="7">
+      <w:startOverride w:val="1"/>
+    </w:lvlOverride>
+    <w:lvlOverride w:ilvl="8">
+      <w:startOverride w:val="1"/>
+    </w:lvlOverride>
+  </w:num>
+  <w:num w:numId="12" w16cid:durableId="81731967">
+    <w:abstractNumId w:val="7"/>
+    <w:lvlOverride w:ilvl="0">
+      <w:startOverride w:val="1"/>
+    </w:lvlOverride>
+    <w:lvlOverride w:ilvl="1">
+      <w:startOverride w:val="1"/>
+    </w:lvlOverride>
+    <w:lvlOverride w:ilvl="2">
+      <w:startOverride w:val="1"/>
+    </w:lvlOverride>
+    <w:lvlOverride w:ilvl="3">
+      <w:startOverride w:val="1"/>
+    </w:lvlOverride>
+    <w:lvlOverride w:ilvl="4">
+      <w:startOverride w:val="1"/>
+    </w:lvlOverride>
+    <w:lvlOverride w:ilvl="5">
+      <w:startOverride w:val="1"/>
+    </w:lvlOverride>
+    <w:lvlOverride w:ilvl="6">
+      <w:startOverride w:val="1"/>
+    </w:lvlOverride>
+    <w:lvlOverride w:ilvl="7">
+      <w:startOverride w:val="1"/>
+    </w:lvlOverride>
+    <w:lvlOverride w:ilvl="8">
+      <w:startOverride w:val="1"/>
+    </w:lvlOverride>
+  </w:num>
+  <w:num w:numId="13" w16cid:durableId="1458111252">
+    <w:abstractNumId w:val="14"/>
+    <w:lvlOverride w:ilvl="0">
+      <w:startOverride w:val="1"/>
+    </w:lvlOverride>
+    <w:lvlOverride w:ilvl="1">
+      <w:startOverride w:val="1"/>
+    </w:lvlOverride>
+    <w:lvlOverride w:ilvl="2">
+      <w:startOverride w:val="1"/>
+    </w:lvlOverride>
+    <w:lvlOverride w:ilvl="3">
+      <w:startOverride w:val="1"/>
+    </w:lvlOverride>
+    <w:lvlOverride w:ilvl="4">
+      <w:startOverride w:val="1"/>
+    </w:lvlOverride>
+    <w:lvlOverride w:ilvl="5">
+      <w:startOverride w:val="1"/>
+    </w:lvlOverride>
+    <w:lvlOverride w:ilvl="6">
+      <w:startOverride w:val="1"/>
+    </w:lvlOverride>
+    <w:lvlOverride w:ilvl="7">
+      <w:startOverride w:val="1"/>
+    </w:lvlOverride>
+    <w:lvlOverride w:ilvl="8">
+      <w:startOverride w:val="1"/>
+    </w:lvlOverride>
+  </w:num>
+  <w:num w:numId="14" w16cid:durableId="1984120695">
+    <w:abstractNumId w:val="15"/>
+    <w:lvlOverride w:ilvl="0">
+      <w:startOverride w:val="1"/>
+    </w:lvlOverride>
+    <w:lvlOverride w:ilvl="1">
+      <w:startOverride w:val="1"/>
+    </w:lvlOverride>
+    <w:lvlOverride w:ilvl="2">
+      <w:startOverride w:val="1"/>
+    </w:lvlOverride>
+    <w:lvlOverride w:ilvl="3">
+      <w:startOverride w:val="1"/>
+    </w:lvlOverride>
+    <w:lvlOverride w:ilvl="4">
+      <w:startOverride w:val="1"/>
+    </w:lvlOverride>
+    <w:lvlOverride w:ilvl="5">
+      <w:startOverride w:val="1"/>
+    </w:lvlOverride>
+    <w:lvlOverride w:ilvl="6">
+      <w:startOverride w:val="1"/>
+    </w:lvlOverride>
+    <w:lvlOverride w:ilvl="7">
+      <w:startOverride w:val="1"/>
+    </w:lvlOverride>
+    <w:lvlOverride w:ilvl="8">
+      <w:startOverride w:val="1"/>
+    </w:lvlOverride>
+  </w:num>
+  <w:num w:numId="15" w16cid:durableId="1441953672">
     <w:abstractNumId w:val="9"/>
     <w:lvlOverride w:ilvl="0">
       <w:startOverride w:val="1"/>
@@ -14062,12 +20397,77 @@
       <w:startOverride w:val="1"/>
     </w:lvlOverride>
   </w:num>
-  <w:num w:numId="10" w16cid:durableId="536284462">
-    <w:abstractNumId w:val="7"/>
+  <w:num w:numId="16" w16cid:durableId="1015040287">
+    <w:abstractNumId w:val="4"/>
     <w:lvlOverride w:ilvl="0">
       <w:startOverride w:val="1"/>
     </w:lvlOverride>
-    <w:lvlOverride w:ilvl="1"/>
+    <w:lvlOverride w:ilvl="1">
+      <w:startOverride w:val="1"/>
+    </w:lvlOverride>
+    <w:lvlOverride w:ilvl="2">
+      <w:startOverride w:val="1"/>
+    </w:lvlOverride>
+    <w:lvlOverride w:ilvl="3">
+      <w:startOverride w:val="1"/>
+    </w:lvlOverride>
+    <w:lvlOverride w:ilvl="4">
+      <w:startOverride w:val="1"/>
+    </w:lvlOverride>
+    <w:lvlOverride w:ilvl="5">
+      <w:startOverride w:val="1"/>
+    </w:lvlOverride>
+    <w:lvlOverride w:ilvl="6">
+      <w:startOverride w:val="1"/>
+    </w:lvlOverride>
+    <w:lvlOverride w:ilvl="7">
+      <w:startOverride w:val="1"/>
+    </w:lvlOverride>
+    <w:lvlOverride w:ilvl="8">
+      <w:startOverride w:val="1"/>
+    </w:lvlOverride>
+  </w:num>
+  <w:num w:numId="17" w16cid:durableId="1635141237">
+    <w:abstractNumId w:val="11"/>
+  </w:num>
+  <w:num w:numId="18" w16cid:durableId="133111609">
+    <w:abstractNumId w:val="0"/>
+    <w:lvlOverride w:ilvl="0">
+      <w:startOverride w:val="1"/>
+    </w:lvlOverride>
+    <w:lvlOverride w:ilvl="1">
+      <w:startOverride w:val="1"/>
+    </w:lvlOverride>
+    <w:lvlOverride w:ilvl="2">
+      <w:startOverride w:val="1"/>
+    </w:lvlOverride>
+    <w:lvlOverride w:ilvl="3">
+      <w:startOverride w:val="1"/>
+    </w:lvlOverride>
+    <w:lvlOverride w:ilvl="4">
+      <w:startOverride w:val="1"/>
+    </w:lvlOverride>
+    <w:lvlOverride w:ilvl="5">
+      <w:startOverride w:val="1"/>
+    </w:lvlOverride>
+    <w:lvlOverride w:ilvl="6">
+      <w:startOverride w:val="1"/>
+    </w:lvlOverride>
+    <w:lvlOverride w:ilvl="7">
+      <w:startOverride w:val="1"/>
+    </w:lvlOverride>
+    <w:lvlOverride w:ilvl="8">
+      <w:startOverride w:val="1"/>
+    </w:lvlOverride>
+  </w:num>
+  <w:num w:numId="19" w16cid:durableId="2076508642">
+    <w:abstractNumId w:val="2"/>
+    <w:lvlOverride w:ilvl="0">
+      <w:startOverride w:val="1"/>
+    </w:lvlOverride>
+    <w:lvlOverride w:ilvl="1">
+      <w:startOverride w:val="1"/>
+    </w:lvlOverride>
     <w:lvlOverride w:ilvl="2">
       <w:startOverride w:val="1"/>
     </w:lvlOverride>
